--- a/Revision/AlphaPart_manuscript_GSE-2020-06-16_revision.docx
+++ b/Revision/AlphaPart_manuscript_GSE-2020-06-16_revision.docx
@@ -543,8 +543,32 @@
         <w:rPr>
           <w:color w:val="000000"/>
         </w:rPr>
-        <w:t>AlphaPart implements a method for partitioning breeding values and genetic trends and provides a useful tool for quantifying the sources of genetic gain in breeding programmes. The use of AlphaPart will help breeders to better understand or improve their breeding programmes.</w:t>
-      </w:r>
+        <w:t xml:space="preserve">AlphaPart implements a method for partitioning breeding values and genetic trends and provides a useful tool for quantifying the sources of genetic gain in breeding programmes. </w:t>
+      </w:r>
+      <w:ins w:id="9" w:author="Unknown Author" w:date="2020-06-18T10:54:56Z">
+        <w:r>
+          <w:rPr>
+            <w:color w:val="000000"/>
+          </w:rPr>
+          <w:t>The use of AlphaPart will help breeders to improve genetic gain through a better understanding of the key selection points that are driving gains in each trait</w:t>
+        </w:r>
+      </w:ins>
+      <w:ins w:id="10" w:author="Unknown Author" w:date="2020-06-18T10:55:04Z">
+        <w:r>
+          <w:rPr>
+            <w:color w:val="000000"/>
+          </w:rPr>
+          <w:t>.</w:t>
+        </w:r>
+      </w:ins>
+      <w:del w:id="11" w:author="Unknown Author" w:date="2020-06-18T10:54:52Z">
+        <w:r>
+          <w:rPr>
+            <w:color w:val="000000"/>
+          </w:rPr>
+          <w:delText>The use of AlphaPart will help breeders to better understand or improve their breeding programmes.</w:delText>
+        </w:r>
+      </w:del>
     </w:p>
     <w:p>
       <w:pPr>
@@ -571,7 +595,7 @@
         </w:rPr>
         <w:t xml:space="preserve">, </w:t>
       </w:r>
-      <w:del w:id="9" w:author="Unknown Author" w:date="2020-06-17T15:43:38Z">
+      <w:del w:id="12" w:author="Unknown Author" w:date="2020-06-17T15:43:38Z">
         <w:r>
           <w:rPr>
             <w:rFonts w:ascii="Times New Roman" w:hAnsi="Times New Roman"/>
@@ -580,7 +604,7 @@
           <w:delText>pig</w:delText>
         </w:r>
       </w:del>
-      <w:ins w:id="10" w:author="Unknown Author" w:date="2020-06-17T15:43:38Z">
+      <w:ins w:id="13" w:author="Unknown Author" w:date="2020-06-17T15:43:38Z">
         <w:r>
           <w:rPr>
             <w:rFonts w:ascii="Times New Roman" w:hAnsi="Times New Roman"/>
@@ -627,19 +651,19 @@
         <w:rPr/>
         <w:t>In this paper we present the AlphaPart R package that implements a method for partitioning breeding values and genetic trends,</w:t>
       </w:r>
-      <w:ins w:id="11" w:author="Unknown Author" w:date="2020-06-17T15:49:31Z">
+      <w:ins w:id="14" w:author="Unknown Author" w:date="2020-06-17T15:49:31Z">
         <w:r>
           <w:rPr/>
           <w:t xml:space="preserve">. </w:t>
         </w:r>
       </w:ins>
-      <w:ins w:id="12" w:author="Unknown Author" w:date="2020-06-17T15:49:31Z">
+      <w:ins w:id="15" w:author="Unknown Author" w:date="2020-06-17T15:49:31Z">
         <w:r>
           <w:rPr/>
           <w:t>We</w:t>
         </w:r>
       </w:ins>
-      <w:del w:id="13" w:author="Unknown Author" w:date="2020-06-17T15:49:31Z">
+      <w:del w:id="16" w:author="Unknown Author" w:date="2020-06-17T15:49:31Z">
         <w:r>
           <w:rPr/>
           <w:delText xml:space="preserve"> and </w:delText>
@@ -649,13 +673,13 @@
         <w:rPr/>
         <w:t xml:space="preserve">demonstrate </w:t>
       </w:r>
-      <w:ins w:id="14" w:author="Unknown Author" w:date="2020-06-17T15:49:33Z">
+      <w:ins w:id="17" w:author="Unknown Author" w:date="2020-06-17T15:49:33Z">
         <w:r>
           <w:rPr/>
           <w:t>the package</w:t>
         </w:r>
       </w:ins>
-      <w:del w:id="15" w:author="Unknown Author" w:date="2020-06-17T15:49:33Z">
+      <w:del w:id="18" w:author="Unknown Author" w:date="2020-06-17T15:49:33Z">
         <w:r>
           <w:rPr/>
           <w:delText>it</w:delText>
@@ -665,13 +689,13 @@
         <w:rPr/>
         <w:t xml:space="preserve"> with a </w:t>
       </w:r>
-      <w:del w:id="16" w:author="Unknown Author" w:date="2020-06-17T15:19:18Z">
+      <w:del w:id="19" w:author="Unknown Author" w:date="2020-06-17T15:19:18Z">
         <w:r>
           <w:rPr/>
           <w:delText>pig</w:delText>
         </w:r>
       </w:del>
-      <w:ins w:id="17" w:author="Unknown Author" w:date="2020-06-17T15:19:18Z">
+      <w:ins w:id="20" w:author="Unknown Author" w:date="2020-06-17T15:19:18Z">
         <w:r>
           <w:rPr/>
           <w:t>stylized multi</w:t>
@@ -683,13 +707,13 @@
         <w:rPr/>
         <w:t xml:space="preserve"> breeding example</w:t>
       </w:r>
-      <w:ins w:id="18" w:author="Unknown Author" w:date="2020-06-17T15:49:38Z">
+      <w:ins w:id="21" w:author="Unknown Author" w:date="2020-06-17T15:49:38Z">
         <w:r>
           <w:rPr/>
           <w:t xml:space="preserve"> </w:t>
         </w:r>
       </w:ins>
-      <w:ins w:id="19" w:author="Unknown Author" w:date="2020-06-17T15:49:38Z">
+      <w:ins w:id="22" w:author="Unknown Author" w:date="2020-06-17T15:49:38Z">
         <w:r>
           <w:rPr/>
           <w:t>usually applied in poultry and pig breeding</w:t>
@@ -699,7 +723,7 @@
         <w:rPr/>
         <w:t xml:space="preserve">. Breeding programmes improve populations for a set of traits by selecting and </w:t>
       </w:r>
-      <w:del w:id="20" w:author="Unknown Author" w:date="2020-06-16T14:39:03Z">
+      <w:del w:id="23" w:author="Unknown Author" w:date="2020-06-16T14:39:03Z">
         <w:r>
           <w:rPr/>
           <w:delText>inter</w:delText>
@@ -725,7 +749,7 @@
         <w:pStyle w:val="Heading2"/>
         <w:rPr/>
       </w:pPr>
-      <w:ins w:id="21" w:author="Unknown Author" w:date="2020-06-16T15:09:34Z">
+      <w:ins w:id="24" w:author="Unknown Author" w:date="2020-06-16T15:09:34Z">
         <w:r>
           <w:rPr/>
           <w:t>Partitioning method</w:t>
@@ -754,16 +778,28 @@
         <w:rPr/>
         <w:t xml:space="preserve"> [3] proposed a method for such analysis. </w:t>
       </w:r>
-      <w:ins w:id="22" w:author="Unknown Author" w:date="2020-06-17T15:20:06Z">
+      <w:ins w:id="25" w:author="Unknown Author" w:date="2020-06-17T15:20:06Z">
         <w:r>
           <w:rPr/>
           <w:t>For completeness of the manuscript we briefly summarize the method below.</w:t>
         </w:r>
       </w:ins>
-      <w:del w:id="23" w:author="Unknown Author" w:date="2020-06-17T15:20:26Z">
-        <w:r>
-          <w:rPr/>
-          <w:delText>First, the method partitions breeding values into parent average and Mendelian sampling terms [4], and allocates the terms to analyst-defined “paths” (males, females, tested sires, etc.). Next, it summarizes path specific terms to quantify path contributions to the overall genetic trend.</w:delText>
+      <w:del w:id="26" w:author="Unknown Author" w:date="2020-06-17T15:20:26Z">
+        <w:r>
+          <w:rPr/>
+          <w:delText xml:space="preserve">First, the method partitions breeding values into parent average and Mendelian sampling terms [4], and allocates the terms to </w:delText>
+        </w:r>
+      </w:del>
+      <w:del w:id="27" w:author="Unknown Author" w:date="2020-06-18T08:13:43Z">
+        <w:r>
+          <w:rPr/>
+          <w:delText xml:space="preserve">analyst-defined “paths” (males, females, tested sires, etc.). </w:delText>
+        </w:r>
+      </w:del>
+      <w:del w:id="28" w:author="Unknown Author" w:date="2020-06-18T08:19:48Z">
+        <w:r>
+          <w:rPr/>
+          <w:delText>Next, it summarizes path specific terms to quantify path contributions to the overall genetic trend.</w:delText>
         </w:r>
       </w:del>
     </w:p>
@@ -772,19 +808,19 @@
         <w:pStyle w:val="Normal"/>
         <w:rPr/>
       </w:pPr>
-      <w:ins w:id="24" w:author="Unknown Author" w:date="2020-06-16T15:12:37Z">
+      <w:ins w:id="29" w:author="Unknown Author" w:date="2020-06-16T15:12:37Z">
         <w:r>
           <w:rPr/>
           <w:t>The infinitesimal model assumes that the breeding values follow a normal distribution with mean zero and</w:t>
         </w:r>
       </w:ins>
-      <w:ins w:id="25" w:author="Unknown Author" w:date="2020-06-16T15:13:00Z">
+      <w:ins w:id="30" w:author="Unknown Author" w:date="2020-06-16T15:13:00Z">
         <w:r>
           <w:rPr/>
           <w:t xml:space="preserve"> variance </w:t>
         </w:r>
       </w:ins>
-      <w:ins w:id="26" w:author="Unknown Author" w:date="2020-06-16T15:13:00Z">
+      <w:ins w:id="31" w:author="Unknown Author" w:date="2020-06-16T15:13:00Z">
         <w:r>
           <w:rPr>
             <w:b/>
@@ -793,7 +829,7 @@
           <w:t>A</w:t>
         </w:r>
       </w:ins>
-      <w:ins w:id="27" w:author="Unknown Author" w:date="2020-06-16T15:13:00Z">
+      <w:ins w:id="32" w:author="Unknown Author" w:date="2020-06-16T15:13:00Z">
         <w:r>
           <w:rPr>
             <w:rFonts w:eastAsia="Noto Sans CJK SC Regular" w:cs="Arial"/>
@@ -803,7 +839,7 @@
           <w:t>σ</w:t>
         </w:r>
       </w:ins>
-      <w:ins w:id="28" w:author="Unknown Author" w:date="2020-06-16T15:13:00Z">
+      <w:ins w:id="33" w:author="Unknown Author" w:date="2020-06-16T15:13:00Z">
         <w:r>
           <w:rPr>
             <w:rFonts w:eastAsia="Noto Sans CJK SC Regular" w:cs="Arial"/>
@@ -814,7 +850,7 @@
           <w:t>2</w:t>
         </w:r>
       </w:ins>
-      <w:ins w:id="29" w:author="Unknown Author" w:date="2020-06-16T15:13:00Z">
+      <w:ins w:id="34" w:author="Unknown Author" w:date="2020-06-16T15:13:00Z">
         <w:r>
           <w:rPr>
             <w:rFonts w:eastAsia="Noto Sans CJK SC Regular" w:cs="Arial"/>
@@ -825,7 +861,7 @@
           <w:t>a</w:t>
         </w:r>
       </w:ins>
-      <w:ins w:id="30" w:author="Unknown Author" w:date="2020-06-16T15:13:00Z">
+      <w:ins w:id="35" w:author="Unknown Author" w:date="2020-06-16T15:13:00Z">
         <w:r>
           <w:rPr>
             <w:rFonts w:eastAsia="Noto Sans CJK SC Regular" w:cs="Arial"/>
@@ -839,7 +875,7 @@
           <w:t xml:space="preserve">, where </w:t>
         </w:r>
       </w:ins>
-      <w:ins w:id="31" w:author="Unknown Author" w:date="2020-06-16T15:13:00Z">
+      <w:ins w:id="36" w:author="Unknown Author" w:date="2020-06-16T15:13:00Z">
         <w:r>
           <w:rPr>
             <w:rFonts w:eastAsia="Noto Sans CJK SC Regular" w:cs="Arial"/>
@@ -853,7 +889,7 @@
           <w:t xml:space="preserve">A </w:t>
         </w:r>
       </w:ins>
-      <w:ins w:id="32" w:author="Unknown Author" w:date="2020-06-16T15:13:00Z">
+      <w:ins w:id="37" w:author="Unknown Author" w:date="2020-06-16T15:13:00Z">
         <w:r>
           <w:rPr>
             <w:rFonts w:eastAsia="Noto Sans CJK SC Regular" w:cs="Arial"/>
@@ -867,7 +903,7 @@
           <w:t xml:space="preserve">is the pedigree relationship matrix and </w:t>
         </w:r>
       </w:ins>
-      <w:ins w:id="33" w:author="Unknown Author" w:date="2020-06-16T15:14:01Z">
+      <w:ins w:id="38" w:author="Unknown Author" w:date="2020-06-16T15:14:01Z">
         <w:r>
           <w:rPr>
             <w:rFonts w:eastAsia="Noto Sans CJK SC Regular" w:cs="Arial"/>
@@ -881,7 +917,7 @@
           <w:t>σ</w:t>
         </w:r>
       </w:ins>
-      <w:ins w:id="34" w:author="Unknown Author" w:date="2020-06-16T15:14:01Z">
+      <w:ins w:id="39" w:author="Unknown Author" w:date="2020-06-16T15:14:01Z">
         <w:r>
           <w:rPr>
             <w:rFonts w:eastAsia="Noto Sans CJK SC Regular" w:cs="Arial"/>
@@ -892,7 +928,7 @@
           <w:t>2</w:t>
         </w:r>
       </w:ins>
-      <w:ins w:id="35" w:author="Unknown Author" w:date="2020-06-16T15:14:01Z">
+      <w:ins w:id="40" w:author="Unknown Author" w:date="2020-06-16T15:14:01Z">
         <w:r>
           <w:rPr>
             <w:rFonts w:eastAsia="Noto Sans CJK SC Regular" w:cs="Arial"/>
@@ -903,7 +939,7 @@
           <w:t xml:space="preserve">a </w:t>
         </w:r>
       </w:ins>
-      <w:ins w:id="36" w:author="Unknown Author" w:date="2020-06-16T15:14:01Z">
+      <w:ins w:id="41" w:author="Unknown Author" w:date="2020-06-16T15:14:01Z">
         <w:r>
           <w:rPr>
             <w:rFonts w:eastAsia="Noto Sans CJK SC Regular" w:cs="Arial"/>
@@ -917,7 +953,7 @@
           <w:t>is the genetic variance for the trait in the founder population.</w:t>
         </w:r>
       </w:ins>
-      <w:ins w:id="37" w:author="Unknown Author" w:date="2020-06-16T15:15:02Z">
+      <w:ins w:id="42" w:author="Unknown Author" w:date="2020-06-16T15:15:02Z">
         <w:r>
           <w:rPr>
             <w:rFonts w:eastAsia="Noto Sans CJK SC Regular" w:cs="Arial"/>
@@ -928,10 +964,52 @@
             <w:sz w:val="24"/>
             <w:vertAlign w:val="baseline"/>
           </w:rPr>
-          <w:t xml:space="preserve"> Individuals breeding value </w:t>
-        </w:r>
-      </w:ins>
-      <w:ins w:id="38" w:author="Unknown Author" w:date="2020-06-16T15:15:02Z">
+          <w:t xml:space="preserve"> </w:t>
+        </w:r>
+      </w:ins>
+      <w:ins w:id="43" w:author="Unknown Author" w:date="2020-06-16T15:15:02Z">
+        <w:r>
+          <w:rPr>
+            <w:rFonts w:eastAsia="Noto Sans CJK SC Regular" w:cs="Arial"/>
+            <w:b w:val="false"/>
+            <w:bCs w:val="false"/>
+            <w:position w:val="0"/>
+            <w:sz w:val="24"/>
+            <w:sz w:val="24"/>
+            <w:vertAlign w:val="baseline"/>
+          </w:rPr>
+          <w:t>We can partition n</w:t>
+        </w:r>
+      </w:ins>
+      <w:ins w:id="44" w:author="Unknown Author" w:date="2020-06-16T15:15:02Z">
+        <w:r>
+          <w:rPr>
+            <w:rFonts w:eastAsia="Noto Sans CJK SC Regular" w:cs="Arial"/>
+            <w:b w:val="false"/>
+            <w:bCs w:val="false"/>
+            <w:position w:val="0"/>
+            <w:sz w:val="24"/>
+            <w:sz w:val="24"/>
+            <w:vertAlign w:val="baseline"/>
+          </w:rPr>
+          <w:t>on-founders’</w:t>
+        </w:r>
+      </w:ins>
+      <w:ins w:id="45" w:author="Unknown Author" w:date="2020-06-16T15:15:02Z">
+        <w:r>
+          <w:rPr>
+            <w:rFonts w:eastAsia="Noto Sans CJK SC Regular" w:cs="Arial"/>
+            <w:b w:val="false"/>
+            <w:bCs w:val="false"/>
+            <w:position w:val="0"/>
+            <w:sz w:val="24"/>
+            <w:sz w:val="24"/>
+            <w:vertAlign w:val="baseline"/>
+          </w:rPr>
+          <w:t xml:space="preserve"> breeding value </w:t>
+        </w:r>
+      </w:ins>
+      <w:ins w:id="46" w:author="Unknown Author" w:date="2020-06-16T15:15:02Z">
         <w:r>
           <w:rPr>
             <w:rFonts w:eastAsia="Noto Sans CJK SC Regular" w:cs="Arial"/>
@@ -947,7 +1025,7 @@
           <w:t>a</w:t>
         </w:r>
       </w:ins>
-      <w:ins w:id="39" w:author="Unknown Author" w:date="2020-06-16T15:15:02Z">
+      <w:ins w:id="47" w:author="Unknown Author" w:date="2020-06-16T15:15:02Z">
         <w:r>
           <w:rPr>
             <w:rFonts w:eastAsia="Noto Sans CJK SC Regular" w:cs="Arial"/>
@@ -958,10 +1036,10 @@
             <w:sz w:val="24"/>
             <w:vertAlign w:val="baseline"/>
           </w:rPr>
-          <w:t xml:space="preserve"> can be partitioned into parent average </w:t>
-        </w:r>
-      </w:ins>
-      <w:ins w:id="40" w:author="Unknown Author" w:date="2020-06-16T15:15:02Z">
+          <w:t xml:space="preserve"> into parent average </w:t>
+        </w:r>
+      </w:ins>
+      <w:ins w:id="48" w:author="Unknown Author" w:date="2020-06-16T15:15:02Z">
         <w:r>
           <w:rPr>
             <w:rFonts w:eastAsia="Noto Sans CJK SC Regular" w:cs="Arial"/>
@@ -975,7 +1053,7 @@
           <w:t>(0.5</w:t>
         </w:r>
       </w:ins>
-      <w:ins w:id="41" w:author="Unknown Author" w:date="2020-06-16T15:15:02Z">
+      <w:ins w:id="49" w:author="Unknown Author" w:date="2020-06-16T15:15:02Z">
         <w:r>
           <w:rPr>
             <w:rFonts w:eastAsia="Noto Sans CJK SC Regular" w:cs="Arial"/>
@@ -991,7 +1069,7 @@
           <w:t>a</w:t>
         </w:r>
       </w:ins>
-      <w:ins w:id="42" w:author="Unknown Author" w:date="2020-06-16T15:15:02Z">
+      <w:ins w:id="50" w:author="Unknown Author" w:date="2020-06-16T15:15:02Z">
         <w:r>
           <w:rPr>
             <w:rFonts w:eastAsia="Noto Sans CJK SC Regular" w:cs="Arial"/>
@@ -1005,7 +1083,7 @@
           <w:t>sire</w:t>
         </w:r>
       </w:ins>
-      <w:ins w:id="43" w:author="Unknown Author" w:date="2020-06-16T15:15:02Z">
+      <w:ins w:id="51" w:author="Unknown Author" w:date="2020-06-16T15:15:02Z">
         <w:r>
           <w:rPr>
             <w:rFonts w:eastAsia="Noto Sans CJK SC Regular" w:cs="Arial"/>
@@ -1021,7 +1099,7 @@
           <w:t xml:space="preserve"> + </w:t>
         </w:r>
       </w:ins>
-      <w:ins w:id="44" w:author="Unknown Author" w:date="2020-06-16T15:15:02Z">
+      <w:ins w:id="52" w:author="Unknown Author" w:date="2020-06-16T15:15:02Z">
         <w:r>
           <w:rPr>
             <w:rFonts w:eastAsia="Noto Sans CJK SC Regular" w:cs="Arial"/>
@@ -1037,7 +1115,7 @@
           <w:t>0.5</w:t>
         </w:r>
       </w:ins>
-      <w:ins w:id="45" w:author="Unknown Author" w:date="2020-06-16T15:15:02Z">
+      <w:ins w:id="53" w:author="Unknown Author" w:date="2020-06-16T15:15:02Z">
         <w:r>
           <w:rPr>
             <w:rFonts w:eastAsia="Noto Sans CJK SC Regular" w:cs="Arial"/>
@@ -1053,7 +1131,7 @@
           <w:t>a</w:t>
         </w:r>
       </w:ins>
-      <w:ins w:id="46" w:author="Unknown Author" w:date="2020-06-16T15:15:02Z">
+      <w:ins w:id="54" w:author="Unknown Author" w:date="2020-06-16T15:15:02Z">
         <w:r>
           <w:rPr>
             <w:rFonts w:eastAsia="Noto Sans CJK SC Regular" w:cs="Arial"/>
@@ -1067,7 +1145,7 @@
           <w:t>dam</w:t>
         </w:r>
       </w:ins>
-      <w:ins w:id="47" w:author="Unknown Author" w:date="2020-06-16T15:15:02Z">
+      <w:ins w:id="55" w:author="Unknown Author" w:date="2020-06-16T15:15:02Z">
         <w:r>
           <w:rPr>
             <w:rFonts w:eastAsia="Noto Sans CJK SC Regular" w:cs="Arial"/>
@@ -1083,7 +1161,7 @@
           <w:t>)</w:t>
         </w:r>
       </w:ins>
-      <w:ins w:id="48" w:author="Unknown Author" w:date="2020-06-16T15:15:02Z">
+      <w:ins w:id="56" w:author="Unknown Author" w:date="2020-06-16T15:15:02Z">
         <w:r>
           <w:rPr>
             <w:rFonts w:eastAsia="Noto Sans CJK SC Regular" w:cs="Arial"/>
@@ -1097,7 +1175,7 @@
           <w:t xml:space="preserve"> and Mendelian sampling term </w:t>
         </w:r>
       </w:ins>
-      <w:ins w:id="49" w:author="Unknown Author" w:date="2020-06-16T15:15:02Z">
+      <w:ins w:id="57" w:author="Unknown Author" w:date="2020-06-16T15:15:02Z">
         <w:r>
           <w:rPr>
             <w:rFonts w:eastAsia="Noto Sans CJK SC Regular" w:cs="Arial"/>
@@ -1111,7 +1189,7 @@
           <w:t>(</w:t>
         </w:r>
       </w:ins>
-      <w:ins w:id="50" w:author="Unknown Author" w:date="2020-06-16T15:15:02Z">
+      <w:ins w:id="58" w:author="Unknown Author" w:date="2020-06-16T15:15:02Z">
         <w:r>
           <w:rPr>
             <w:rFonts w:eastAsia="Noto Sans CJK SC Regular" w:cs="Arial"/>
@@ -1127,7 +1205,7 @@
           <w:t>w</w:t>
         </w:r>
       </w:ins>
-      <w:ins w:id="51" w:author="Unknown Author" w:date="2020-06-16T15:15:02Z">
+      <w:ins w:id="59" w:author="Unknown Author" w:date="2020-06-16T15:15:02Z">
         <w:r>
           <w:rPr>
             <w:rFonts w:eastAsia="Noto Sans CJK SC Regular" w:cs="Arial"/>
@@ -1138,10 +1216,10 @@
             <w:sz w:val="24"/>
             <w:vertAlign w:val="baseline"/>
           </w:rPr>
-          <w:t>)</w:t>
-        </w:r>
-      </w:ins>
-      <w:ins w:id="52" w:author="Unknown Author" w:date="2020-06-16T15:15:02Z">
+          <w:t xml:space="preserve">) </w:t>
+        </w:r>
+      </w:ins>
+      <w:ins w:id="60" w:author="Unknown Author" w:date="2020-06-16T15:15:02Z">
         <w:r>
           <w:rPr>
             <w:rFonts w:eastAsia="Noto Sans CJK SC Regular" w:cs="Arial"/>
@@ -1152,6 +1230,20 @@
             <w:sz w:val="24"/>
             <w:vertAlign w:val="baseline"/>
           </w:rPr>
+          <w:t>[4]</w:t>
+        </w:r>
+      </w:ins>
+      <w:ins w:id="61" w:author="Unknown Author" w:date="2020-06-16T15:15:02Z">
+        <w:r>
+          <w:rPr>
+            <w:rFonts w:eastAsia="Noto Sans CJK SC Regular" w:cs="Arial"/>
+            <w:b w:val="false"/>
+            <w:bCs w:val="false"/>
+            <w:position w:val="0"/>
+            <w:sz w:val="24"/>
+            <w:sz w:val="24"/>
+            <w:vertAlign w:val="baseline"/>
+          </w:rPr>
           <w:t>, which arises from independent segregation and recombination of parental chromosomes. For founders we have no parental information, hence we assign their breeding value completely to Mendelian sampling term.</w:t>
         </w:r>
       </w:ins>
@@ -1161,7 +1253,7 @@
         <w:pStyle w:val="Normal"/>
         <w:rPr/>
       </w:pPr>
-      <w:ins w:id="53" w:author="Unknown Author" w:date="2020-06-16T15:15:02Z">
+      <w:ins w:id="62" w:author="Unknown Author" w:date="2020-06-16T15:15:02Z">
         <w:r>
           <w:rPr>
             <w:rFonts w:eastAsia="Noto Sans CJK SC Regular" w:cs="Arial"/>
@@ -1172,10 +1264,24 @@
             <w:sz w:val="24"/>
             <w:vertAlign w:val="baseline"/>
           </w:rPr>
-          <w:t xml:space="preserve">The variance of the breeding values can be decomposed to  </w:t>
-        </w:r>
-      </w:ins>
-      <w:ins w:id="54" w:author="Unknown Author" w:date="2020-06-16T15:15:02Z">
+          <w:t xml:space="preserve">We can decompose the </w:t>
+        </w:r>
+      </w:ins>
+      <w:ins w:id="63" w:author="Unknown Author" w:date="2020-06-16T15:15:02Z">
+        <w:r>
+          <w:rPr>
+            <w:rFonts w:eastAsia="Noto Sans CJK SC Regular" w:cs="Arial"/>
+            <w:b w:val="false"/>
+            <w:bCs w:val="false"/>
+            <w:position w:val="0"/>
+            <w:sz w:val="24"/>
+            <w:sz w:val="24"/>
+            <w:vertAlign w:val="baseline"/>
+          </w:rPr>
+          <w:t xml:space="preserve">variance of the breeding values to </w:t>
+        </w:r>
+      </w:ins>
+      <w:ins w:id="64" w:author="Unknown Author" w:date="2020-06-16T15:15:02Z">
         <w:r>
           <w:rPr>
             <w:rFonts w:eastAsia="Noto Sans CJK SC Regular" w:cs="Arial"/>
@@ -1189,7 +1295,7 @@
           <w:t>A</w:t>
         </w:r>
       </w:ins>
-      <w:ins w:id="55" w:author="Unknown Author" w:date="2020-06-16T15:15:02Z">
+      <w:ins w:id="65" w:author="Unknown Author" w:date="2020-06-16T15:15:02Z">
         <w:r>
           <w:rPr>
             <w:rFonts w:eastAsia="Noto Sans CJK SC Regular" w:cs="Arial"/>
@@ -1203,7 +1309,7 @@
           <w:t>σ</w:t>
         </w:r>
       </w:ins>
-      <w:ins w:id="56" w:author="Unknown Author" w:date="2020-06-16T15:15:02Z">
+      <w:ins w:id="66" w:author="Unknown Author" w:date="2020-06-16T15:15:02Z">
         <w:r>
           <w:rPr>
             <w:rFonts w:eastAsia="Noto Sans CJK SC Regular" w:cs="Arial"/>
@@ -1214,7 +1320,7 @@
           <w:t>2</w:t>
         </w:r>
       </w:ins>
-      <w:ins w:id="57" w:author="Unknown Author" w:date="2020-06-16T15:15:02Z">
+      <w:ins w:id="67" w:author="Unknown Author" w:date="2020-06-16T15:15:02Z">
         <w:r>
           <w:rPr>
             <w:rFonts w:eastAsia="Noto Sans CJK SC Regular" w:cs="Arial"/>
@@ -1225,7 +1331,7 @@
           <w:t xml:space="preserve">a </w:t>
         </w:r>
       </w:ins>
-      <w:ins w:id="58" w:author="Unknown Author" w:date="2020-06-16T15:15:02Z">
+      <w:ins w:id="68" w:author="Unknown Author" w:date="2020-06-16T15:15:02Z">
         <w:r>
           <w:rPr>
             <w:rFonts w:eastAsia="Noto Sans CJK SC Regular" w:cs="Arial"/>
@@ -1239,7 +1345,7 @@
           <w:t xml:space="preserve">= </w:t>
         </w:r>
       </w:ins>
-      <w:ins w:id="59" w:author="Unknown Author" w:date="2020-06-16T15:15:02Z">
+      <w:ins w:id="69" w:author="Unknown Author" w:date="2020-06-16T15:15:02Z">
         <w:r>
           <w:rPr>
             <w:rFonts w:eastAsia="Noto Sans CJK SC Regular" w:cs="Arial"/>
@@ -1253,7 +1359,7 @@
           <w:t>TDT’</w:t>
         </w:r>
       </w:ins>
-      <w:ins w:id="60" w:author="Unknown Author" w:date="2020-06-16T15:15:02Z">
+      <w:ins w:id="70" w:author="Unknown Author" w:date="2020-06-16T15:15:02Z">
         <w:r>
           <w:rPr>
             <w:rFonts w:eastAsia="Noto Sans CJK SC Regular" w:cs="Arial"/>
@@ -1267,7 +1373,7 @@
           <w:t>σ</w:t>
         </w:r>
       </w:ins>
-      <w:ins w:id="61" w:author="Unknown Author" w:date="2020-06-16T15:15:02Z">
+      <w:ins w:id="71" w:author="Unknown Author" w:date="2020-06-16T15:15:02Z">
         <w:r>
           <w:rPr>
             <w:rFonts w:eastAsia="Noto Sans CJK SC Regular" w:cs="Arial"/>
@@ -1278,7 +1384,7 @@
           <w:t>2</w:t>
         </w:r>
       </w:ins>
-      <w:ins w:id="62" w:author="Unknown Author" w:date="2020-06-16T15:15:02Z">
+      <w:ins w:id="72" w:author="Unknown Author" w:date="2020-06-16T15:15:02Z">
         <w:r>
           <w:rPr>
             <w:rFonts w:eastAsia="Noto Sans CJK SC Regular" w:cs="Arial"/>
@@ -1289,7 +1395,7 @@
           <w:t>a</w:t>
         </w:r>
       </w:ins>
-      <w:ins w:id="63" w:author="Unknown Author" w:date="2020-06-16T15:15:02Z">
+      <w:ins w:id="73" w:author="Unknown Author" w:date="2020-06-16T15:15:02Z">
         <w:r>
           <w:rPr>
             <w:rFonts w:eastAsia="Noto Sans CJK SC Regular" w:cs="Arial"/>
@@ -1303,7 +1409,7 @@
           <w:t xml:space="preserve">, where </w:t>
         </w:r>
       </w:ins>
-      <w:ins w:id="64" w:author="Unknown Author" w:date="2020-06-16T15:15:02Z">
+      <w:ins w:id="74" w:author="Unknown Author" w:date="2020-06-16T15:15:02Z">
         <w:r>
           <w:rPr>
             <w:rFonts w:eastAsia="Noto Sans CJK SC Regular" w:cs="Arial"/>
@@ -1317,7 +1423,7 @@
           <w:t>T</w:t>
         </w:r>
       </w:ins>
-      <w:ins w:id="65" w:author="Unknown Author" w:date="2020-06-16T15:15:02Z">
+      <w:ins w:id="75" w:author="Unknown Author" w:date="2020-06-16T15:15:02Z">
         <w:r>
           <w:rPr>
             <w:rFonts w:eastAsia="Noto Sans CJK SC Regular" w:cs="Arial"/>
@@ -1331,7 +1437,7 @@
           <w:t xml:space="preserve"> is a triangular matrix</w:t>
         </w:r>
       </w:ins>
-      <w:ins w:id="66" w:author="Unknown Author" w:date="2020-06-16T15:16:02Z">
+      <w:ins w:id="76" w:author="Unknown Author" w:date="2020-06-16T15:16:02Z">
         <w:r>
           <w:rPr>
             <w:rFonts w:eastAsia="Noto Sans CJK SC Regular" w:cs="Arial"/>
@@ -1345,7 +1451,7 @@
           <w:t xml:space="preserve"> relating individuals to their ancestors </w:t>
         </w:r>
       </w:ins>
-      <w:ins w:id="67" w:author="Unknown Author" w:date="2020-06-16T15:16:02Z">
+      <w:ins w:id="77" w:author="Unknown Author" w:date="2020-06-16T15:16:02Z">
         <w:r>
           <w:rPr>
             <w:rFonts w:eastAsia="Noto Sans CJK SC Regular" w:cs="Arial"/>
@@ -1356,10 +1462,10 @@
             <w:sz w:val="24"/>
             <w:vertAlign w:val="baseline"/>
           </w:rPr>
-          <w:t>(includes information on gene transmission)</w:t>
-        </w:r>
-      </w:ins>
-      <w:ins w:id="68" w:author="Unknown Author" w:date="2020-06-16T15:16:02Z">
+          <w:t>(</w:t>
+        </w:r>
+      </w:ins>
+      <w:ins w:id="78" w:author="Unknown Author" w:date="2020-06-16T15:16:02Z">
         <w:r>
           <w:rPr>
             <w:rFonts w:eastAsia="Noto Sans CJK SC Regular" w:cs="Arial"/>
@@ -1370,10 +1476,38 @@
             <w:sz w:val="24"/>
             <w:vertAlign w:val="baseline"/>
           </w:rPr>
+          <w:t>it holds</w:t>
+        </w:r>
+      </w:ins>
+      <w:ins w:id="79" w:author="Unknown Author" w:date="2020-06-16T15:16:02Z">
+        <w:r>
+          <w:rPr>
+            <w:rFonts w:eastAsia="Noto Sans CJK SC Regular" w:cs="Arial"/>
+            <w:b w:val="false"/>
+            <w:bCs w:val="false"/>
+            <w:position w:val="0"/>
+            <w:sz w:val="24"/>
+            <w:sz w:val="24"/>
+            <w:vertAlign w:val="baseline"/>
+          </w:rPr>
+          <w:t xml:space="preserve"> information on gene transmission)</w:t>
+        </w:r>
+      </w:ins>
+      <w:ins w:id="80" w:author="Unknown Author" w:date="2020-06-16T15:16:02Z">
+        <w:r>
+          <w:rPr>
+            <w:rFonts w:eastAsia="Noto Sans CJK SC Regular" w:cs="Arial"/>
+            <w:b w:val="false"/>
+            <w:bCs w:val="false"/>
+            <w:position w:val="0"/>
+            <w:sz w:val="24"/>
+            <w:sz w:val="24"/>
+            <w:vertAlign w:val="baseline"/>
+          </w:rPr>
           <w:t xml:space="preserve">, and </w:t>
         </w:r>
       </w:ins>
-      <w:ins w:id="69" w:author="Unknown Author" w:date="2020-06-16T15:16:02Z">
+      <w:ins w:id="81" w:author="Unknown Author" w:date="2020-06-16T15:16:02Z">
         <w:r>
           <w:rPr>
             <w:rFonts w:eastAsia="Noto Sans CJK SC Regular" w:cs="Arial"/>
@@ -1387,7 +1521,7 @@
           <w:t>D</w:t>
         </w:r>
       </w:ins>
-      <w:ins w:id="70" w:author="Unknown Author" w:date="2020-06-16T15:16:02Z">
+      <w:ins w:id="82" w:author="Unknown Author" w:date="2020-06-16T15:16:02Z">
         <w:r>
           <w:rPr>
             <w:rFonts w:eastAsia="Noto Sans CJK SC Regular" w:cs="Arial"/>
@@ -1401,7 +1535,7 @@
           <w:t>σ</w:t>
         </w:r>
       </w:ins>
-      <w:ins w:id="71" w:author="Unknown Author" w:date="2020-06-16T15:16:02Z">
+      <w:ins w:id="83" w:author="Unknown Author" w:date="2020-06-16T15:16:02Z">
         <w:r>
           <w:rPr>
             <w:rFonts w:eastAsia="Noto Sans CJK SC Regular" w:cs="Arial"/>
@@ -1412,7 +1546,7 @@
           <w:t>2</w:t>
         </w:r>
       </w:ins>
-      <w:ins w:id="72" w:author="Unknown Author" w:date="2020-06-16T15:16:02Z">
+      <w:ins w:id="84" w:author="Unknown Author" w:date="2020-06-16T15:16:02Z">
         <w:r>
           <w:rPr>
             <w:rFonts w:eastAsia="Noto Sans CJK SC Regular" w:cs="Arial"/>
@@ -1423,7 +1557,7 @@
           <w:t xml:space="preserve">a </w:t>
         </w:r>
       </w:ins>
-      <w:ins w:id="73" w:author="Unknown Author" w:date="2020-06-16T15:16:02Z">
+      <w:ins w:id="85" w:author="Unknown Author" w:date="2020-06-16T15:16:02Z">
         <w:r>
           <w:rPr>
             <w:rFonts w:eastAsia="Noto Sans CJK SC Regular" w:cs="Arial"/>
@@ -1433,10 +1567,10 @@
             <w:sz w:val="24"/>
             <w:vertAlign w:val="baseline"/>
           </w:rPr>
-          <w:t xml:space="preserve">includes the variance of the breeding values for the founders and variance of the </w:t>
-        </w:r>
-      </w:ins>
-      <w:ins w:id="74" w:author="Unknown Author" w:date="2020-06-16T15:16:02Z">
+          <w:t xml:space="preserve">includes the variance of the breeding values </w:t>
+        </w:r>
+      </w:ins>
+      <w:ins w:id="86" w:author="Unknown Author" w:date="2020-06-16T15:16:02Z">
         <w:r>
           <w:rPr>
             <w:rFonts w:eastAsia="Noto Sans CJK SC Regular" w:cs="Arial"/>
@@ -1444,13 +1578,12 @@
             <w:bCs w:val="false"/>
             <w:position w:val="0"/>
             <w:sz w:val="24"/>
-            <w:sz w:val="24"/>
             <w:vertAlign w:val="baseline"/>
           </w:rPr>
-          <w:t>the Mendelian sampling term</w:t>
-        </w:r>
-      </w:ins>
-      <w:ins w:id="75" w:author="Unknown Author" w:date="2020-06-16T15:18:23Z">
+          <w:t>of</w:t>
+        </w:r>
+      </w:ins>
+      <w:ins w:id="87" w:author="Unknown Author" w:date="2020-06-16T15:16:02Z">
         <w:r>
           <w:rPr>
             <w:rFonts w:eastAsia="Noto Sans CJK SC Regular" w:cs="Arial"/>
@@ -1458,13 +1591,12 @@
             <w:bCs w:val="false"/>
             <w:position w:val="0"/>
             <w:sz w:val="24"/>
-            <w:sz w:val="24"/>
             <w:vertAlign w:val="baseline"/>
           </w:rPr>
-          <w:t xml:space="preserve">s </w:t>
-        </w:r>
-      </w:ins>
-      <w:ins w:id="76" w:author="Unknown Author" w:date="2020-06-16T15:18:23Z">
+          <w:t xml:space="preserve"> the founders and variance of the </w:t>
+        </w:r>
+      </w:ins>
+      <w:ins w:id="88" w:author="Unknown Author" w:date="2020-06-16T15:16:02Z">
         <w:r>
           <w:rPr>
             <w:rFonts w:eastAsia="Noto Sans CJK SC Regular" w:cs="Arial"/>
@@ -1475,10 +1607,10 @@
             <w:sz w:val="24"/>
             <w:vertAlign w:val="baseline"/>
           </w:rPr>
-          <w:t>of the non-founders</w:t>
-        </w:r>
-      </w:ins>
-      <w:ins w:id="77" w:author="Unknown Author" w:date="2020-06-16T15:18:23Z">
+          <w:t>Mendelian sampling term</w:t>
+        </w:r>
+      </w:ins>
+      <w:ins w:id="89" w:author="Unknown Author" w:date="2020-06-16T15:18:23Z">
         <w:r>
           <w:rPr>
             <w:rFonts w:eastAsia="Noto Sans CJK SC Regular" w:cs="Arial"/>
@@ -1489,10 +1621,10 @@
             <w:sz w:val="24"/>
             <w:vertAlign w:val="baseline"/>
           </w:rPr>
-          <w:t xml:space="preserve">. </w:t>
-        </w:r>
-      </w:ins>
-      <w:ins w:id="78" w:author="Unknown Author" w:date="2020-06-17T12:39:29Z">
+          <w:t xml:space="preserve">s </w:t>
+        </w:r>
+      </w:ins>
+      <w:ins w:id="90" w:author="Unknown Author" w:date="2020-06-16T15:18:23Z">
         <w:r>
           <w:rPr>
             <w:rFonts w:eastAsia="Noto Sans CJK SC Regular" w:cs="Arial"/>
@@ -1503,10 +1635,10 @@
             <w:sz w:val="24"/>
             <w:vertAlign w:val="baseline"/>
           </w:rPr>
-          <w:t>Following this, we can express</w:t>
-        </w:r>
-      </w:ins>
-      <w:ins w:id="79" w:author="Unknown Author" w:date="2020-06-16T15:28:18Z">
+          <w:t>of the non-founders</w:t>
+        </w:r>
+      </w:ins>
+      <w:ins w:id="91" w:author="Unknown Author" w:date="2020-06-16T15:18:23Z">
         <w:r>
           <w:rPr>
             <w:rFonts w:eastAsia="Noto Sans CJK SC Regular" w:cs="Arial"/>
@@ -1517,10 +1649,38 @@
             <w:sz w:val="24"/>
             <w:vertAlign w:val="baseline"/>
           </w:rPr>
+          <w:t xml:space="preserve">. </w:t>
+        </w:r>
+      </w:ins>
+      <w:ins w:id="92" w:author="Unknown Author" w:date="2020-06-17T12:39:29Z">
+        <w:r>
+          <w:rPr>
+            <w:rFonts w:eastAsia="Noto Sans CJK SC Regular" w:cs="Arial"/>
+            <w:b w:val="false"/>
+            <w:bCs w:val="false"/>
+            <w:position w:val="0"/>
+            <w:sz w:val="24"/>
+            <w:sz w:val="24"/>
+            <w:vertAlign w:val="baseline"/>
+          </w:rPr>
+          <w:t>Following this, we can express</w:t>
+        </w:r>
+      </w:ins>
+      <w:ins w:id="93" w:author="Unknown Author" w:date="2020-06-16T15:28:18Z">
+        <w:r>
+          <w:rPr>
+            <w:rFonts w:eastAsia="Noto Sans CJK SC Regular" w:cs="Arial"/>
+            <w:b w:val="false"/>
+            <w:bCs w:val="false"/>
+            <w:position w:val="0"/>
+            <w:sz w:val="24"/>
+            <w:sz w:val="24"/>
+            <w:vertAlign w:val="baseline"/>
+          </w:rPr>
           <w:t xml:space="preserve"> additive genetic values </w:t>
         </w:r>
       </w:ins>
-      <w:ins w:id="80" w:author="Unknown Author" w:date="2020-06-16T15:28:18Z">
+      <w:ins w:id="94" w:author="Unknown Author" w:date="2020-06-16T15:28:18Z">
         <w:r>
           <w:rPr>
             <w:rFonts w:eastAsia="Noto Sans CJK SC Regular" w:cs="Arial"/>
@@ -1534,7 +1694,7 @@
           <w:t xml:space="preserve">a </w:t>
         </w:r>
       </w:ins>
-      <w:ins w:id="81" w:author="Unknown Author" w:date="2020-06-16T15:28:18Z">
+      <w:ins w:id="95" w:author="Unknown Author" w:date="2020-06-16T15:28:18Z">
         <w:r>
           <w:rPr>
             <w:rFonts w:eastAsia="Noto Sans CJK SC Regular" w:cs="Arial"/>
@@ -1548,7 +1708,7 @@
           <w:t xml:space="preserve">= </w:t>
         </w:r>
       </w:ins>
-      <w:ins w:id="82" w:author="Unknown Author" w:date="2020-06-16T15:28:18Z">
+      <w:ins w:id="96" w:author="Unknown Author" w:date="2020-06-16T15:28:18Z">
         <w:r>
           <w:rPr>
             <w:rFonts w:eastAsia="Noto Sans CJK SC Regular" w:cs="Arial"/>
@@ -1562,7 +1722,7 @@
           <w:t>T</w:t>
         </w:r>
       </w:ins>
-      <w:ins w:id="83" w:author="Unknown Author" w:date="2020-06-16T15:29:05Z">
+      <w:ins w:id="97" w:author="Unknown Author" w:date="2020-06-16T15:29:05Z">
         <w:r>
           <w:rPr>
             <w:rFonts w:eastAsia="Noto Sans CJK SC Regular" w:cs="Arial"/>
@@ -1576,7 +1736,7 @@
           <w:t>w</w:t>
         </w:r>
       </w:ins>
-      <w:ins w:id="84" w:author="Unknown Author" w:date="2020-06-16T15:29:05Z">
+      <w:ins w:id="98" w:author="Unknown Author" w:date="2020-06-16T15:29:05Z">
         <w:r>
           <w:rPr>
             <w:rFonts w:eastAsia="Noto Sans CJK SC Regular" w:cs="Arial"/>
@@ -1590,7 +1750,7 @@
           <w:t xml:space="preserve">, where </w:t>
         </w:r>
       </w:ins>
-      <w:ins w:id="85" w:author="Unknown Author" w:date="2020-06-16T15:29:05Z">
+      <w:ins w:id="99" w:author="Unknown Author" w:date="2020-06-16T15:29:05Z">
         <w:r>
           <w:rPr>
             <w:rFonts w:eastAsia="Noto Sans CJK SC Regular" w:cs="Arial"/>
@@ -1604,7 +1764,7 @@
           <w:t>w</w:t>
         </w:r>
       </w:ins>
-      <w:ins w:id="86" w:author="Unknown Author" w:date="2020-06-16T15:29:05Z">
+      <w:ins w:id="100" w:author="Unknown Author" w:date="2020-06-16T15:29:05Z">
         <w:r>
           <w:rPr>
             <w:rFonts w:eastAsia="Noto Sans CJK SC Regular" w:cs="Arial"/>
@@ -1618,7 +1778,7 @@
           <w:t xml:space="preserve"> follows a normal distribution with mean zero and variance </w:t>
         </w:r>
       </w:ins>
-      <w:ins w:id="87" w:author="Unknown Author" w:date="2020-06-16T15:29:05Z">
+      <w:ins w:id="101" w:author="Unknown Author" w:date="2020-06-16T15:29:05Z">
         <w:r>
           <w:rPr>
             <w:rFonts w:eastAsia="Noto Sans CJK SC Regular" w:cs="Arial"/>
@@ -1632,7 +1792,7 @@
           <w:t>D</w:t>
         </w:r>
       </w:ins>
-      <w:ins w:id="88" w:author="Unknown Author" w:date="2020-06-16T15:29:05Z">
+      <w:ins w:id="102" w:author="Unknown Author" w:date="2020-06-16T15:29:05Z">
         <w:r>
           <w:rPr>
             <w:rFonts w:eastAsia="Noto Sans CJK SC Regular" w:cs="Arial"/>
@@ -1646,7 +1806,7 @@
           <w:t>σ</w:t>
         </w:r>
       </w:ins>
-      <w:ins w:id="89" w:author="Unknown Author" w:date="2020-06-16T15:29:05Z">
+      <w:ins w:id="103" w:author="Unknown Author" w:date="2020-06-16T15:29:05Z">
         <w:r>
           <w:rPr>
             <w:rFonts w:eastAsia="Noto Sans CJK SC Regular" w:cs="Arial"/>
@@ -1657,7 +1817,7 @@
           <w:t>2</w:t>
         </w:r>
       </w:ins>
-      <w:ins w:id="90" w:author="Unknown Author" w:date="2020-06-16T15:29:05Z">
+      <w:ins w:id="104" w:author="Unknown Author" w:date="2020-06-16T15:29:05Z">
         <w:r>
           <w:rPr>
             <w:rFonts w:eastAsia="Noto Sans CJK SC Regular" w:cs="Arial"/>
@@ -1668,7 +1828,7 @@
           <w:t xml:space="preserve">a </w:t>
         </w:r>
       </w:ins>
-      <w:ins w:id="91" w:author="Unknown Author" w:date="2020-06-16T15:29:05Z">
+      <w:ins w:id="105" w:author="Unknown Author" w:date="2020-06-16T15:29:05Z">
         <w:r>
           <w:rPr>
             <w:rFonts w:eastAsia="Noto Sans CJK SC Regular" w:cs="Arial"/>
@@ -1682,7 +1842,7 @@
           <w:t xml:space="preserve">. </w:t>
         </w:r>
       </w:ins>
-      <w:ins w:id="92" w:author="Unknown Author" w:date="2020-06-16T15:30:12Z">
+      <w:ins w:id="106" w:author="Unknown Author" w:date="2020-06-16T15:30:12Z">
         <w:r>
           <w:rPr>
             <w:rFonts w:eastAsia="Noto Sans CJK SC Regular" w:cs="Arial"/>
@@ -1693,10 +1853,10 @@
             <w:sz w:val="24"/>
             <w:vertAlign w:val="baseline"/>
           </w:rPr>
-          <w:t xml:space="preserve">Hence, an individual breeding value can be </w:t>
-        </w:r>
-      </w:ins>
-      <w:ins w:id="93" w:author="Unknown Author" w:date="2020-06-16T15:30:12Z">
+          <w:t xml:space="preserve">Hence, </w:t>
+        </w:r>
+      </w:ins>
+      <w:ins w:id="107" w:author="Unknown Author" w:date="2020-06-16T15:30:12Z">
         <w:r>
           <w:rPr>
             <w:rFonts w:eastAsia="Noto Sans CJK SC Regular" w:cs="Arial"/>
@@ -1707,10 +1867,10 @@
             <w:sz w:val="24"/>
             <w:vertAlign w:val="baseline"/>
           </w:rPr>
-          <w:t xml:space="preserve">partitioned into the contribution of the </w:t>
-        </w:r>
-      </w:ins>
-      <w:ins w:id="94" w:author="Unknown Author" w:date="2020-06-16T15:30:12Z">
+          <w:t xml:space="preserve">we can further partition </w:t>
+        </w:r>
+      </w:ins>
+      <w:ins w:id="108" w:author="Unknown Author" w:date="2020-06-16T15:30:12Z">
         <w:r>
           <w:rPr>
             <w:rFonts w:eastAsia="Noto Sans CJK SC Regular" w:cs="Arial"/>
@@ -1721,10 +1881,10 @@
             <w:sz w:val="24"/>
             <w:vertAlign w:val="baseline"/>
           </w:rPr>
-          <w:t>contribu</w:t>
-        </w:r>
-      </w:ins>
-      <w:ins w:id="95" w:author="Unknown Author" w:date="2020-06-16T15:31:00Z">
+          <w:t>an individual’</w:t>
+        </w:r>
+      </w:ins>
+      <w:ins w:id="109" w:author="Unknown Author" w:date="2020-06-16T15:30:12Z">
         <w:r>
           <w:rPr>
             <w:rFonts w:eastAsia="Noto Sans CJK SC Regular" w:cs="Arial"/>
@@ -1735,10 +1895,10 @@
             <w:sz w:val="24"/>
             <w:vertAlign w:val="baseline"/>
           </w:rPr>
-          <w:t xml:space="preserve">tions of </w:t>
-        </w:r>
-      </w:ins>
-      <w:ins w:id="96" w:author="Unknown Author" w:date="2020-06-16T15:31:00Z">
+          <w:t>s</w:t>
+        </w:r>
+      </w:ins>
+      <w:ins w:id="110" w:author="Unknown Author" w:date="2020-06-16T15:30:12Z">
         <w:r>
           <w:rPr>
             <w:rFonts w:eastAsia="Noto Sans CJK SC Regular" w:cs="Arial"/>
@@ -1749,10 +1909,10 @@
             <w:sz w:val="24"/>
             <w:vertAlign w:val="baseline"/>
           </w:rPr>
-          <w:t>founders breeding values and non-founders’</w:t>
-        </w:r>
-      </w:ins>
-      <w:ins w:id="97" w:author="Unknown Author" w:date="2020-06-16T15:31:00Z">
+          <w:t xml:space="preserve"> breeding value </w:t>
+        </w:r>
+      </w:ins>
+      <w:ins w:id="111" w:author="Unknown Author" w:date="2020-06-16T15:30:12Z">
         <w:r>
           <w:rPr>
             <w:rFonts w:eastAsia="Noto Sans CJK SC Regular" w:cs="Arial"/>
@@ -1763,10 +1923,10 @@
             <w:sz w:val="24"/>
             <w:vertAlign w:val="baseline"/>
           </w:rPr>
-          <w:t xml:space="preserve"> Mendelian sampling terms </w:t>
-        </w:r>
-      </w:ins>
-      <w:ins w:id="98" w:author="Unknown Author" w:date="2020-06-16T15:31:00Z">
+          <w:t xml:space="preserve">into the contribution </w:t>
+        </w:r>
+      </w:ins>
+      <w:ins w:id="112" w:author="Unknown Author" w:date="2020-06-16T15:31:00Z">
         <w:r>
           <w:rPr>
             <w:rFonts w:eastAsia="Noto Sans CJK SC Regular" w:cs="Arial"/>
@@ -1777,10 +1937,10 @@
             <w:sz w:val="24"/>
             <w:vertAlign w:val="baseline"/>
           </w:rPr>
-          <w:t>(including the individual itself)</w:t>
-        </w:r>
-      </w:ins>
-      <w:ins w:id="99" w:author="Unknown Author" w:date="2020-06-16T15:31:00Z">
+          <w:t xml:space="preserve">of </w:t>
+        </w:r>
+      </w:ins>
+      <w:ins w:id="113" w:author="Unknown Author" w:date="2020-06-16T15:31:00Z">
         <w:r>
           <w:rPr>
             <w:rFonts w:eastAsia="Noto Sans CJK SC Regular" w:cs="Arial"/>
@@ -1791,10 +1951,10 @@
             <w:sz w:val="24"/>
             <w:vertAlign w:val="baseline"/>
           </w:rPr>
-          <w:t xml:space="preserve">, </w:t>
-        </w:r>
-      </w:ins>
-      <w:ins w:id="100" w:author="Unknown Author" w:date="2020-06-16T15:32:06Z">
+          <w:t>founders breeding values and non-founders’</w:t>
+        </w:r>
+      </w:ins>
+      <w:ins w:id="114" w:author="Unknown Author" w:date="2020-06-16T15:31:00Z">
         <w:r>
           <w:rPr>
             <w:rFonts w:eastAsia="Noto Sans CJK SC Regular" w:cs="Arial"/>
@@ -1805,10 +1965,469 @@
             <w:sz w:val="24"/>
             <w:vertAlign w:val="baseline"/>
           </w:rPr>
+          <w:t xml:space="preserve"> Mendelian sampling terms </w:t>
+        </w:r>
+      </w:ins>
+      <w:ins w:id="115" w:author="Unknown Author" w:date="2020-06-16T15:31:00Z">
+        <w:r>
+          <w:rPr>
+            <w:rFonts w:eastAsia="Noto Sans CJK SC Regular" w:cs="Arial"/>
+            <w:b w:val="false"/>
+            <w:bCs w:val="false"/>
+            <w:position w:val="0"/>
+            <w:sz w:val="24"/>
+            <w:sz w:val="24"/>
+            <w:vertAlign w:val="baseline"/>
+          </w:rPr>
+          <w:t>(including the individual itself)</w:t>
+        </w:r>
+      </w:ins>
+      <w:ins w:id="116" w:author="Unknown Author" w:date="2020-06-18T08:13:01Z">
+        <w:r>
+          <w:rPr>
+            <w:rFonts w:eastAsia="Noto Sans CJK SC Regular" w:cs="Arial"/>
+            <w:b w:val="false"/>
+            <w:bCs w:val="false"/>
+            <w:position w:val="0"/>
+            <w:sz w:val="24"/>
+            <w:sz w:val="24"/>
+            <w:vertAlign w:val="baseline"/>
+          </w:rPr>
+          <w:t xml:space="preserve"> </w:t>
+        </w:r>
+      </w:ins>
+      <w:ins w:id="117" w:author="Unknown Author" w:date="2020-06-18T08:13:01Z">
+        <w:r>
+          <w:rPr>
+            <w:rFonts w:eastAsia="Noto Sans CJK SC Regular" w:cs="Arial"/>
+            <w:b w:val="false"/>
+            <w:bCs w:val="false"/>
+            <w:position w:val="0"/>
+            <w:sz w:val="24"/>
+            <w:sz w:val="24"/>
+            <w:vertAlign w:val="baseline"/>
+          </w:rPr>
+          <w:t>as</w:t>
+        </w:r>
+      </w:ins>
+    </w:p>
+    <w:p>
+      <w:pPr>
+        <w:pStyle w:val="Normal"/>
+        <w:rPr/>
+      </w:pPr>
+      <w:r>
+        <w:rPr>
+          <w:rFonts w:eastAsia="Noto Sans CJK SC Regular" w:cs="Arial"/>
+          <w:b w:val="false"/>
+          <w:bCs w:val="false"/>
+          <w:position w:val="0"/>
+          <w:sz w:val="24"/>
+          <w:sz w:val="24"/>
+          <w:vertAlign w:val="baseline"/>
+        </w:rPr>
+      </w:r>
+      <m:oMath xmlns:m="http://schemas.openxmlformats.org/officeDocument/2006/math">
+        <m:sSub>
+          <m:e>
+            <m:r>
+              <w:rPr>
+                <w:rFonts w:ascii="Cambria Math" w:hAnsi="Cambria Math"/>
+              </w:rPr>
+              <m:t xml:space="preserve">a</m:t>
+            </m:r>
+          </m:e>
+          <m:sub>
+            <m:r>
+              <w:rPr>
+                <w:rFonts w:ascii="Cambria Math" w:hAnsi="Cambria Math"/>
+              </w:rPr>
+              <m:t xml:space="preserve">i</m:t>
+            </m:r>
+          </m:sub>
+        </m:sSub>
+        <m:r>
+          <w:rPr>
+            <w:rFonts w:ascii="Cambria Math" w:hAnsi="Cambria Math"/>
+          </w:rPr>
+          <m:t xml:space="preserve">=</m:t>
+        </m:r>
+        <m:nary>
+          <m:naryPr>
+            <m:chr m:val="∑"/>
+          </m:naryPr>
+          <m:sub>
+            <m:r>
+              <w:rPr>
+                <w:rFonts w:ascii="Cambria Math" w:hAnsi="Cambria Math"/>
+              </w:rPr>
+              <m:t xml:space="preserve">j</m:t>
+            </m:r>
+            <m:r>
+              <w:rPr>
+                <w:rFonts w:ascii="Cambria Math" w:hAnsi="Cambria Math"/>
+              </w:rPr>
+              <m:t xml:space="preserve">=</m:t>
+            </m:r>
+            <m:r>
+              <w:rPr>
+                <w:rFonts w:ascii="Cambria Math" w:hAnsi="Cambria Math"/>
+              </w:rPr>
+              <m:t xml:space="preserve">1</m:t>
+            </m:r>
+          </m:sub>
+          <m:sup>
+            <m:r>
+              <w:rPr>
+                <w:rFonts w:ascii="Cambria Math" w:hAnsi="Cambria Math"/>
+              </w:rPr>
+              <m:t xml:space="preserve">i</m:t>
+            </m:r>
+          </m:sup>
+          <m:e>
+            <m:sSub>
+              <m:e>
+                <m:r>
+                  <w:rPr>
+                    <w:rFonts w:ascii="Cambria Math" w:hAnsi="Cambria Math"/>
+                  </w:rPr>
+                  <m:t xml:space="preserve">T</m:t>
+                </m:r>
+              </m:e>
+              <m:sub>
+                <m:r>
+                  <w:rPr>
+                    <w:rFonts w:ascii="Cambria Math" w:hAnsi="Cambria Math"/>
+                  </w:rPr>
+                  <m:t xml:space="preserve">ij</m:t>
+                </m:r>
+              </m:sub>
+            </m:sSub>
+          </m:e>
+        </m:nary>
+        <m:r>
+          <w:rPr>
+            <w:rFonts w:ascii="Cambria Math" w:hAnsi="Cambria Math"/>
+          </w:rPr>
+          <m:t xml:space="preserve">w</m:t>
+        </m:r>
+      </m:oMath>
+      <w:ins w:id="119" w:author="Unknown Author" w:date="2020-06-18T08:40:17Z">
+        <w:r>
+          <w:rPr>
+            <w:rFonts w:eastAsia="Noto Sans CJK SC Regular" w:cs="Arial"/>
+            <w:b w:val="false"/>
+            <w:bCs w:val="false"/>
+            <w:position w:val="0"/>
+            <w:sz w:val="24"/>
+            <w:sz w:val="24"/>
+            <w:highlight w:val="yellow"/>
+            <w:vertAlign w:val="baseline"/>
+          </w:rPr>
+          <w:t>[Woolliams et al., 1999].</w:t>
+        </w:r>
+      </w:ins>
+    </w:p>
+    <w:p>
+      <w:pPr>
+        <w:pStyle w:val="Normal"/>
+        <w:rPr/>
+      </w:pPr>
+      <w:ins w:id="120" w:author="Unknown Author" w:date="2020-06-16T15:33:15Z">
+        <w:r>
+          <w:rPr>
+            <w:rFonts w:eastAsia="Noto Sans CJK SC Regular" w:cs="Arial"/>
+            <w:b w:val="false"/>
+            <w:bCs w:val="false"/>
+            <w:position w:val="0"/>
+            <w:sz w:val="24"/>
+            <w:sz w:val="24"/>
+            <w:vertAlign w:val="baseline"/>
+          </w:rPr>
+          <w:t>We</w:t>
+        </w:r>
+      </w:ins>
+      <w:ins w:id="121" w:author="Unknown Author" w:date="2020-06-16T15:33:15Z">
+        <w:r>
+          <w:rPr>
+            <w:rFonts w:eastAsia="Noto Sans CJK SC Regular" w:cs="Arial"/>
+            <w:b w:val="false"/>
+            <w:bCs w:val="false"/>
+            <w:position w:val="0"/>
+            <w:sz w:val="24"/>
+            <w:sz w:val="24"/>
+            <w:vertAlign w:val="baseline"/>
+          </w:rPr>
+          <w:t xml:space="preserve"> </w:t>
+        </w:r>
+      </w:ins>
+      <w:ins w:id="122" w:author="Unknown Author" w:date="2020-06-16T15:33:15Z">
+        <w:r>
+          <w:rPr>
+            <w:rFonts w:eastAsia="Noto Sans CJK SC Regular" w:cs="Arial"/>
+            <w:b w:val="false"/>
+            <w:bCs w:val="false"/>
+            <w:position w:val="0"/>
+            <w:sz w:val="24"/>
+            <w:sz w:val="24"/>
+            <w:vertAlign w:val="baseline"/>
+          </w:rPr>
+          <w:t>can</w:t>
+        </w:r>
+      </w:ins>
+      <w:ins w:id="123" w:author="Unknown Author" w:date="2020-06-16T15:33:15Z">
+        <w:r>
+          <w:rPr>
+            <w:rFonts w:eastAsia="Noto Sans CJK SC Regular" w:cs="Arial"/>
+            <w:b w:val="false"/>
+            <w:bCs w:val="false"/>
+            <w:position w:val="0"/>
+            <w:sz w:val="24"/>
+            <w:sz w:val="24"/>
+            <w:vertAlign w:val="baseline"/>
+          </w:rPr>
+          <w:t xml:space="preserve"> </w:t>
+        </w:r>
+      </w:ins>
+      <w:ins w:id="124" w:author="Unknown Author" w:date="2020-06-16T15:33:15Z">
+        <w:r>
+          <w:rPr>
+            <w:rFonts w:eastAsia="Noto Sans CJK SC Regular" w:cs="Arial"/>
+            <w:b w:val="false"/>
+            <w:bCs w:val="false"/>
+            <w:position w:val="0"/>
+            <w:sz w:val="24"/>
+            <w:sz w:val="24"/>
+            <w:vertAlign w:val="baseline"/>
+          </w:rPr>
+          <w:t xml:space="preserve">then </w:t>
+        </w:r>
+      </w:ins>
+      <w:ins w:id="125" w:author="Unknown Author" w:date="2020-06-16T15:33:15Z">
+        <w:r>
+          <w:rPr>
+            <w:rFonts w:eastAsia="Noto Sans CJK SC Regular" w:cs="Arial"/>
+            <w:b w:val="false"/>
+            <w:bCs w:val="false"/>
+            <w:position w:val="0"/>
+            <w:sz w:val="24"/>
+            <w:sz w:val="24"/>
+            <w:vertAlign w:val="baseline"/>
+          </w:rPr>
+          <w:t xml:space="preserve">specify different groups generating the Mendelian sampling term </w:t>
+        </w:r>
+      </w:ins>
+      <w:ins w:id="126" w:author="Unknown Author" w:date="2020-06-16T15:33:15Z">
+        <w:r>
+          <w:rPr>
+            <w:rFonts w:eastAsia="Noto Sans CJK SC Regular" w:cs="Arial"/>
+            <w:b w:val="false"/>
+            <w:bCs w:val="false"/>
+            <w:position w:val="0"/>
+            <w:sz w:val="24"/>
+            <w:sz w:val="24"/>
+            <w:vertAlign w:val="baseline"/>
+          </w:rPr>
+          <w:t xml:space="preserve">and assign individuals to the groups </w:t>
+        </w:r>
+      </w:ins>
+      <w:ins w:id="127" w:author="Unknown Author" w:date="2020-06-16T15:33:15Z">
+        <w:r>
+          <w:rPr>
+            <w:rFonts w:eastAsia="Noto Sans CJK SC Regular" w:cs="Arial"/>
+            <w:b w:val="false"/>
+            <w:bCs w:val="false"/>
+            <w:position w:val="0"/>
+            <w:sz w:val="24"/>
+            <w:sz w:val="24"/>
+            <w:vertAlign w:val="baseline"/>
+          </w:rPr>
+          <w:t>(called “path” in the Implementation)</w:t>
+        </w:r>
+      </w:ins>
+      <w:ins w:id="128" w:author="Unknown Author" w:date="2020-06-16T15:33:15Z">
+        <w:r>
+          <w:rPr>
+            <w:rFonts w:eastAsia="Noto Sans CJK SC Regular" w:cs="Arial"/>
+            <w:b w:val="false"/>
+            <w:bCs w:val="false"/>
+            <w:position w:val="0"/>
+            <w:sz w:val="24"/>
+            <w:sz w:val="24"/>
+            <w:vertAlign w:val="baseline"/>
+          </w:rPr>
+          <w:t xml:space="preserve">. </w:t>
+        </w:r>
+      </w:ins>
+      <w:ins w:id="129" w:author="Unknown Author" w:date="2020-06-16T15:33:15Z">
+        <w:r>
+          <w:rPr>
+            <w:rFonts w:eastAsia="Noto Sans CJK SC Regular" w:cs="Arial"/>
+            <w:b w:val="false"/>
+            <w:bCs w:val="false"/>
+            <w:position w:val="0"/>
+            <w:sz w:val="24"/>
+            <w:sz w:val="24"/>
+            <w:vertAlign w:val="baseline"/>
+          </w:rPr>
+          <w:t>If we summarise t</w:t>
+        </w:r>
+      </w:ins>
+      <w:ins w:id="130" w:author="Unknown Author" w:date="2020-06-16T15:33:15Z">
+        <w:r>
+          <w:rPr>
+            <w:rFonts w:eastAsia="Noto Sans CJK SC Regular" w:cs="Arial"/>
+            <w:b w:val="false"/>
+            <w:bCs w:val="false"/>
+            <w:position w:val="0"/>
+            <w:sz w:val="24"/>
+            <w:sz w:val="24"/>
+            <w:vertAlign w:val="baseline"/>
+          </w:rPr>
+          <w:t xml:space="preserve">he </w:t>
+        </w:r>
+      </w:ins>
+      <w:ins w:id="131" w:author="Unknown Author" w:date="2020-06-18T08:24:30Z">
+        <w:r>
+          <w:rPr>
+            <w:rFonts w:eastAsia="Noto Sans CJK SC Regular" w:cs="Arial"/>
+            <w:b w:val="false"/>
+            <w:bCs w:val="false"/>
+            <w:position w:val="0"/>
+            <w:sz w:val="24"/>
+            <w:sz w:val="24"/>
+            <w:vertAlign w:val="baseline"/>
+          </w:rPr>
+          <w:t>group</w:t>
+          <w:noBreakHyphen/>
+          <w:t>specific contributions</w:t>
+        </w:r>
+      </w:ins>
+      <w:ins w:id="132" w:author="Unknown Author" w:date="2020-06-17T12:20:21Z">
+        <w:r>
+          <w:rPr>
+            <w:rFonts w:eastAsia="Noto Sans CJK SC Regular" w:cs="Arial"/>
+            <w:b w:val="false"/>
+            <w:bCs w:val="false"/>
+            <w:position w:val="0"/>
+            <w:sz w:val="24"/>
+            <w:sz w:val="24"/>
+            <w:vertAlign w:val="baseline"/>
+          </w:rPr>
+          <w:t xml:space="preserve">, </w:t>
+        </w:r>
+      </w:ins>
+      <w:ins w:id="133" w:author="Unknown Author" w:date="2020-06-17T12:20:21Z">
+        <w:r>
+          <w:rPr>
+            <w:rFonts w:eastAsia="Noto Sans CJK SC Regular" w:cs="Arial"/>
+            <w:b w:val="false"/>
+            <w:bCs w:val="false"/>
+            <w:position w:val="0"/>
+            <w:sz w:val="24"/>
+            <w:sz w:val="24"/>
+            <w:vertAlign w:val="baseline"/>
+          </w:rPr>
+          <w:t>we can partition the</w:t>
+        </w:r>
+      </w:ins>
+      <w:ins w:id="134" w:author="Unknown Author" w:date="2020-06-16T15:34:00Z">
+        <w:r>
+          <w:rPr>
+            <w:rFonts w:eastAsia="Noto Sans CJK SC Regular" w:cs="Arial"/>
+            <w:b w:val="false"/>
+            <w:bCs w:val="false"/>
+            <w:position w:val="0"/>
+            <w:sz w:val="24"/>
+            <w:sz w:val="24"/>
+            <w:vertAlign w:val="baseline"/>
+          </w:rPr>
+          <w:t xml:space="preserve"> breeding values </w:t>
+        </w:r>
+      </w:ins>
+      <w:ins w:id="135" w:author="Unknown Author" w:date="2020-06-16T15:34:00Z">
+        <w:r>
+          <w:rPr>
+            <w:rFonts w:eastAsia="Noto Sans CJK SC Regular" w:cs="Arial"/>
+            <w:b w:val="false"/>
+            <w:bCs w:val="false"/>
+            <w:position w:val="0"/>
+            <w:sz w:val="24"/>
+            <w:sz w:val="24"/>
+            <w:vertAlign w:val="baseline"/>
+          </w:rPr>
+          <w:t>into</w:t>
+        </w:r>
+      </w:ins>
+      <w:ins w:id="136" w:author="Unknown Author" w:date="2020-06-16T15:34:00Z">
+        <w:r>
+          <w:rPr>
+            <w:rFonts w:eastAsia="Noto Sans CJK SC Regular" w:cs="Arial"/>
+            <w:b w:val="false"/>
+            <w:bCs w:val="false"/>
+            <w:position w:val="0"/>
+            <w:sz w:val="24"/>
+            <w:sz w:val="24"/>
+            <w:vertAlign w:val="baseline"/>
+          </w:rPr>
+          <w:t xml:space="preserve"> </w:t>
+        </w:r>
+      </w:ins>
+      <w:ins w:id="137" w:author="Unknown Author" w:date="2020-06-16T15:34:00Z">
+        <w:r>
+          <w:rPr>
+            <w:rFonts w:eastAsia="Noto Sans CJK SC Regular" w:cs="Arial"/>
+            <w:b/>
+            <w:bCs/>
+            <w:position w:val="0"/>
+            <w:sz w:val="24"/>
+            <w:sz w:val="24"/>
+            <w:vertAlign w:val="baseline"/>
+          </w:rPr>
           <w:t>a</w:t>
         </w:r>
       </w:ins>
-      <w:ins w:id="101" w:author="Unknown Author" w:date="2020-06-16T15:32:06Z">
+      <w:ins w:id="138" w:author="Unknown Author" w:date="2020-06-16T15:34:00Z">
+        <w:r>
+          <w:rPr>
+            <w:rFonts w:eastAsia="Noto Sans CJK SC Regular" w:cs="Arial"/>
+            <w:b w:val="false"/>
+            <w:bCs w:val="false"/>
+            <w:position w:val="0"/>
+            <w:sz w:val="24"/>
+            <w:sz w:val="24"/>
+            <w:vertAlign w:val="baseline"/>
+          </w:rPr>
+          <w:t xml:space="preserve"> = </w:t>
+        </w:r>
+      </w:ins>
+      <w:ins w:id="139" w:author="Unknown Author" w:date="2020-06-16T15:34:00Z">
+        <w:bookmarkStart w:id="2" w:name="__DdeLink__1477_1703409485"/>
+        <w:r>
+          <w:rPr>
+            <w:rFonts w:eastAsia="Noto Sans CJK SC Regular" w:cs="Arial"/>
+            <w:b/>
+            <w:bCs/>
+            <w:position w:val="0"/>
+            <w:sz w:val="24"/>
+            <w:sz w:val="24"/>
+            <w:vertAlign w:val="baseline"/>
+          </w:rPr>
+          <w:t>a</w:t>
+        </w:r>
+      </w:ins>
+      <w:ins w:id="140" w:author="Unknown Author" w:date="2020-06-16T15:34:00Z">
+        <w:r>
+          <w:rPr>
+            <w:rFonts w:eastAsia="Noto Sans CJK SC Regular" w:cs="Arial"/>
+            <w:b/>
+            <w:bCs/>
+            <w:vertAlign w:val="subscript"/>
+          </w:rPr>
+          <w:t>1</w:t>
+        </w:r>
+      </w:ins>
+      <w:ins w:id="141" w:author="Unknown Author" w:date="2020-06-16T15:34:00Z">
         <w:r>
           <w:rPr>
             <w:rFonts w:eastAsia="Noto Sans CJK SC Regular" w:cs="Arial"/>
@@ -1816,10 +2435,10 @@
             <w:bCs w:val="false"/>
             <w:vertAlign w:val="subscript"/>
           </w:rPr>
-          <w:t>i</w:t>
-        </w:r>
-      </w:ins>
-      <w:ins w:id="102" w:author="Unknown Author" w:date="2020-06-16T15:32:06Z">
+          <w:t xml:space="preserve"> </w:t>
+        </w:r>
+      </w:ins>
+      <w:ins w:id="142" w:author="Unknown Author" w:date="2020-06-16T15:34:00Z">
         <w:r>
           <w:rPr>
             <w:rFonts w:eastAsia="Noto Sans CJK SC Regular" w:cs="Arial"/>
@@ -1830,10 +2449,37 @@
             <w:sz w:val="24"/>
             <w:vertAlign w:val="baseline"/>
           </w:rPr>
-          <w:t xml:space="preserve"> = sum(T</w:t>
-        </w:r>
-      </w:ins>
-      <w:ins w:id="103" w:author="Unknown Author" w:date="2020-06-16T15:32:06Z">
+          <w:t xml:space="preserve">+ </w:t>
+        </w:r>
+      </w:ins>
+      <w:ins w:id="143" w:author="Unknown Author" w:date="2020-06-16T15:34:00Z">
+        <w:bookmarkEnd w:id="2"/>
+        <w:r>
+          <w:rPr>
+            <w:rFonts w:eastAsia="Noto Sans CJK SC Regular" w:cs="Arial"/>
+            <w:b/>
+            <w:bCs/>
+            <w:position w:val="0"/>
+            <w:sz w:val="24"/>
+            <w:sz w:val="24"/>
+            <w:vertAlign w:val="baseline"/>
+          </w:rPr>
+          <w:t>a</w:t>
+        </w:r>
+      </w:ins>
+      <w:ins w:id="144" w:author="Unknown Author" w:date="2020-06-16T15:34:00Z">
+        <w:r>
+          <w:rPr>
+            <w:rFonts w:eastAsia="Noto Sans CJK SC Regular" w:cs="Arial"/>
+            <w:b/>
+            <w:bCs/>
+            <w:sz w:val="24"/>
+            <w:vertAlign w:val="subscript"/>
+          </w:rPr>
+          <w:t>2</w:t>
+        </w:r>
+      </w:ins>
+      <w:ins w:id="145" w:author="Unknown Author" w:date="2020-06-16T15:34:00Z">
         <w:r>
           <w:rPr>
             <w:rFonts w:eastAsia="Noto Sans CJK SC Regular" w:cs="Arial"/>
@@ -1841,10 +2487,10 @@
             <w:bCs w:val="false"/>
             <w:vertAlign w:val="subscript"/>
           </w:rPr>
-          <w:t>ij</w:t>
-        </w:r>
-      </w:ins>
-      <w:ins w:id="104" w:author="Unknown Author" w:date="2020-06-16T15:32:06Z">
+          <w:t xml:space="preserve"> </w:t>
+        </w:r>
+      </w:ins>
+      <w:ins w:id="146" w:author="Unknown Author" w:date="2020-06-16T15:34:00Z">
         <w:r>
           <w:rPr>
             <w:rFonts w:eastAsia="Noto Sans CJK SC Regular" w:cs="Arial"/>
@@ -1855,286 +2501,10 @@
             <w:sz w:val="24"/>
             <w:vertAlign w:val="baseline"/>
           </w:rPr>
-          <w:t>w)</w:t>
-        </w:r>
-      </w:ins>
-      <w:ins w:id="105" w:author="Unknown Author" w:date="2020-06-16T15:33:15Z">
-        <w:r>
-          <w:rPr>
-            <w:rFonts w:eastAsia="Noto Sans CJK SC Regular" w:cs="Arial"/>
-            <w:b w:val="false"/>
-            <w:bCs w:val="false"/>
-            <w:position w:val="0"/>
-            <w:sz w:val="24"/>
-            <w:sz w:val="24"/>
-            <w:vertAlign w:val="baseline"/>
-          </w:rPr>
-          <w:t xml:space="preserve">. </w:t>
-        </w:r>
-      </w:ins>
-      <w:ins w:id="106" w:author="Unknown Author" w:date="2020-06-16T15:33:15Z">
-        <w:r>
-          <w:rPr>
-            <w:rFonts w:eastAsia="Noto Sans CJK SC Regular" w:cs="Arial"/>
-            <w:b w:val="false"/>
-            <w:bCs w:val="false"/>
-            <w:position w:val="0"/>
-            <w:sz w:val="24"/>
-            <w:sz w:val="24"/>
-            <w:vertAlign w:val="baseline"/>
-          </w:rPr>
-          <w:t>W</w:t>
-        </w:r>
-      </w:ins>
-      <w:ins w:id="107" w:author="Unknown Author" w:date="2020-06-16T15:33:15Z">
-        <w:r>
-          <w:rPr>
-            <w:rFonts w:eastAsia="Noto Sans CJK SC Regular" w:cs="Arial"/>
-            <w:b w:val="false"/>
-            <w:bCs w:val="false"/>
-            <w:position w:val="0"/>
-            <w:sz w:val="24"/>
-            <w:sz w:val="24"/>
-            <w:vertAlign w:val="baseline"/>
-          </w:rPr>
-          <w:t xml:space="preserve">e </w:t>
-        </w:r>
-      </w:ins>
-      <w:ins w:id="108" w:author="Unknown Author" w:date="2020-06-16T15:33:15Z">
-        <w:r>
-          <w:rPr>
-            <w:rFonts w:eastAsia="Noto Sans CJK SC Regular" w:cs="Arial"/>
-            <w:b w:val="false"/>
-            <w:bCs w:val="false"/>
-            <w:position w:val="0"/>
-            <w:sz w:val="24"/>
-            <w:sz w:val="24"/>
-            <w:vertAlign w:val="baseline"/>
-          </w:rPr>
-          <w:t>can</w:t>
-        </w:r>
-      </w:ins>
-      <w:ins w:id="109" w:author="Unknown Author" w:date="2020-06-16T15:33:15Z">
-        <w:r>
-          <w:rPr>
-            <w:rFonts w:eastAsia="Noto Sans CJK SC Regular" w:cs="Arial"/>
-            <w:b w:val="false"/>
-            <w:bCs w:val="false"/>
-            <w:position w:val="0"/>
-            <w:sz w:val="24"/>
-            <w:sz w:val="24"/>
-            <w:vertAlign w:val="baseline"/>
-          </w:rPr>
-          <w:t xml:space="preserve"> specify different groups generating the Mendelian sampling term </w:t>
-        </w:r>
-      </w:ins>
-      <w:ins w:id="110" w:author="Unknown Author" w:date="2020-06-16T15:33:15Z">
-        <w:r>
-          <w:rPr>
-            <w:rFonts w:eastAsia="Noto Sans CJK SC Regular" w:cs="Arial"/>
-            <w:b w:val="false"/>
-            <w:bCs w:val="false"/>
-            <w:position w:val="0"/>
-            <w:sz w:val="24"/>
-            <w:sz w:val="24"/>
-            <w:vertAlign w:val="baseline"/>
-          </w:rPr>
-          <w:t>and assign individuals to the groups</w:t>
-        </w:r>
-      </w:ins>
-      <w:ins w:id="111" w:author="Unknown Author" w:date="2020-06-16T15:33:15Z">
-        <w:r>
-          <w:rPr>
-            <w:rFonts w:eastAsia="Noto Sans CJK SC Regular" w:cs="Arial"/>
-            <w:b w:val="false"/>
-            <w:bCs w:val="false"/>
-            <w:position w:val="0"/>
-            <w:sz w:val="24"/>
-            <w:sz w:val="24"/>
-            <w:vertAlign w:val="baseline"/>
-          </w:rPr>
-          <w:t xml:space="preserve">. </w:t>
-        </w:r>
-      </w:ins>
-      <w:ins w:id="112" w:author="Unknown Author" w:date="2020-06-16T15:33:15Z">
-        <w:r>
-          <w:rPr>
-            <w:rFonts w:eastAsia="Noto Sans CJK SC Regular" w:cs="Arial"/>
-            <w:b w:val="false"/>
-            <w:bCs w:val="false"/>
-            <w:position w:val="0"/>
-            <w:sz w:val="24"/>
-            <w:sz w:val="24"/>
-            <w:vertAlign w:val="baseline"/>
-          </w:rPr>
-          <w:t>If we summarise t</w:t>
-        </w:r>
-      </w:ins>
-      <w:ins w:id="113" w:author="Unknown Author" w:date="2020-06-16T15:33:15Z">
-        <w:r>
-          <w:rPr>
-            <w:rFonts w:eastAsia="Noto Sans CJK SC Regular" w:cs="Arial"/>
-            <w:b w:val="false"/>
-            <w:bCs w:val="false"/>
-            <w:position w:val="0"/>
-            <w:sz w:val="24"/>
-            <w:sz w:val="24"/>
-            <w:vertAlign w:val="baseline"/>
-          </w:rPr>
-          <w:t>he contributions of individuals in a specific group</w:t>
-        </w:r>
-      </w:ins>
-      <w:ins w:id="114" w:author="Unknown Author" w:date="2020-06-17T12:20:21Z">
-        <w:r>
-          <w:rPr>
-            <w:rFonts w:eastAsia="Noto Sans CJK SC Regular" w:cs="Arial"/>
-            <w:b w:val="false"/>
-            <w:bCs w:val="false"/>
-            <w:position w:val="0"/>
-            <w:sz w:val="24"/>
-            <w:sz w:val="24"/>
-            <w:vertAlign w:val="baseline"/>
-          </w:rPr>
-          <w:t xml:space="preserve">, </w:t>
-        </w:r>
-      </w:ins>
-      <w:ins w:id="115" w:author="Unknown Author" w:date="2020-06-17T12:20:21Z">
-        <w:r>
-          <w:rPr>
-            <w:rFonts w:eastAsia="Noto Sans CJK SC Regular" w:cs="Arial"/>
-            <w:b w:val="false"/>
-            <w:bCs w:val="false"/>
-            <w:position w:val="0"/>
-            <w:sz w:val="24"/>
-            <w:sz w:val="24"/>
-            <w:vertAlign w:val="baseline"/>
-          </w:rPr>
-          <w:t>we can partition the</w:t>
-        </w:r>
-      </w:ins>
-      <w:ins w:id="116" w:author="Unknown Author" w:date="2020-06-16T15:34:00Z">
-        <w:r>
-          <w:rPr>
-            <w:rFonts w:eastAsia="Noto Sans CJK SC Regular" w:cs="Arial"/>
-            <w:b w:val="false"/>
-            <w:bCs w:val="false"/>
-            <w:position w:val="0"/>
-            <w:sz w:val="24"/>
-            <w:sz w:val="24"/>
-            <w:vertAlign w:val="baseline"/>
-          </w:rPr>
-          <w:t xml:space="preserve"> individual’s breeding values </w:t>
-        </w:r>
-      </w:ins>
-      <w:ins w:id="117" w:author="Unknown Author" w:date="2020-06-16T15:34:00Z">
-        <w:r>
-          <w:rPr>
-            <w:rFonts w:eastAsia="Noto Sans CJK SC Regular" w:cs="Arial"/>
-            <w:b w:val="false"/>
-            <w:bCs w:val="false"/>
-            <w:position w:val="0"/>
-            <w:sz w:val="24"/>
-            <w:sz w:val="24"/>
-            <w:vertAlign w:val="baseline"/>
-          </w:rPr>
-          <w:t>into contribution of groups</w:t>
-        </w:r>
-      </w:ins>
-      <w:ins w:id="118" w:author="Unknown Author" w:date="2020-06-16T15:34:00Z">
-        <w:r>
-          <w:rPr>
-            <w:rFonts w:eastAsia="Noto Sans CJK SC Regular" w:cs="Arial"/>
-            <w:b w:val="false"/>
-            <w:bCs w:val="false"/>
-            <w:position w:val="0"/>
-            <w:sz w:val="24"/>
-            <w:sz w:val="24"/>
-            <w:vertAlign w:val="baseline"/>
-          </w:rPr>
-          <w:t xml:space="preserve">: a = </w:t>
-        </w:r>
-      </w:ins>
-      <w:ins w:id="119" w:author="Unknown Author" w:date="2020-06-16T15:34:00Z">
-        <w:bookmarkStart w:id="2" w:name="__DdeLink__1477_1703409485"/>
-        <w:r>
-          <w:rPr>
-            <w:rFonts w:eastAsia="Noto Sans CJK SC Regular" w:cs="Arial"/>
-            <w:b w:val="false"/>
-            <w:bCs w:val="false"/>
-            <w:position w:val="0"/>
-            <w:sz w:val="24"/>
-            <w:sz w:val="24"/>
-            <w:vertAlign w:val="baseline"/>
-          </w:rPr>
-          <w:t>a</w:t>
-        </w:r>
-      </w:ins>
-      <w:ins w:id="120" w:author="Unknown Author" w:date="2020-06-16T15:34:00Z">
-        <w:r>
-          <w:rPr>
-            <w:rFonts w:eastAsia="Noto Sans CJK SC Regular" w:cs="Arial"/>
-            <w:b w:val="false"/>
-            <w:bCs w:val="false"/>
-            <w:vertAlign w:val="subscript"/>
-          </w:rPr>
-          <w:t xml:space="preserve">1 </w:t>
-        </w:r>
-      </w:ins>
-      <w:ins w:id="121" w:author="Unknown Author" w:date="2020-06-16T15:34:00Z">
-        <w:r>
-          <w:rPr>
-            <w:rFonts w:eastAsia="Noto Sans CJK SC Regular" w:cs="Arial"/>
-            <w:b w:val="false"/>
-            <w:bCs w:val="false"/>
-            <w:position w:val="0"/>
-            <w:sz w:val="24"/>
-            <w:sz w:val="24"/>
-            <w:vertAlign w:val="baseline"/>
-          </w:rPr>
           <w:t xml:space="preserve">+ </w:t>
         </w:r>
       </w:ins>
-      <w:ins w:id="122" w:author="Unknown Author" w:date="2020-06-16T15:34:00Z">
-        <w:bookmarkEnd w:id="2"/>
-        <w:r>
-          <w:rPr>
-            <w:rFonts w:eastAsia="Noto Sans CJK SC Regular" w:cs="Arial"/>
-            <w:b w:val="false"/>
-            <w:bCs w:val="false"/>
-            <w:position w:val="0"/>
-            <w:sz w:val="24"/>
-            <w:sz w:val="24"/>
-            <w:vertAlign w:val="baseline"/>
-          </w:rPr>
-          <w:t>a</w:t>
-        </w:r>
-      </w:ins>
-      <w:ins w:id="123" w:author="Unknown Author" w:date="2020-06-16T15:34:00Z">
-        <w:r>
-          <w:rPr>
-            <w:rFonts w:eastAsia="Noto Sans CJK SC Regular" w:cs="Arial"/>
-            <w:b w:val="false"/>
-            <w:bCs w:val="false"/>
-            <w:vertAlign w:val="subscript"/>
-          </w:rPr>
-          <w:t xml:space="preserve">1 </w:t>
-        </w:r>
-      </w:ins>
-      <w:ins w:id="124" w:author="Unknown Author" w:date="2020-06-16T15:34:00Z">
-        <w:r>
-          <w:rPr>
-            <w:rFonts w:eastAsia="Noto Sans CJK SC Regular" w:cs="Arial"/>
-            <w:b w:val="false"/>
-            <w:bCs w:val="false"/>
-            <w:position w:val="0"/>
-            <w:sz w:val="24"/>
-            <w:sz w:val="24"/>
-            <w:vertAlign w:val="baseline"/>
-          </w:rPr>
-          <w:t xml:space="preserve">+ </w:t>
-        </w:r>
-      </w:ins>
-      <w:ins w:id="125" w:author="Unknown Author" w:date="2020-06-16T15:34:00Z">
+      <w:ins w:id="147" w:author="Unknown Author" w:date="2020-06-16T15:34:00Z">
         <w:r>
           <w:rPr>
             <w:rFonts w:eastAsia="Noto Sans CJK SC Regular" w:cs="Arial"/>
@@ -2152,7 +2522,7 @@
           <w:t>…</w:t>
         </w:r>
       </w:ins>
-      <w:ins w:id="126" w:author="Unknown Author" w:date="2020-06-16T15:34:00Z">
+      <w:ins w:id="148" w:author="Unknown Author" w:date="2020-06-16T15:34:00Z">
         <w:r>
           <w:rPr>
             <w:rFonts w:eastAsia="Noto Sans CJK SC Regular" w:cs="Arial"/>
@@ -2163,21 +2533,35 @@
             <w:sz w:val="24"/>
             <w:vertAlign w:val="baseline"/>
           </w:rPr>
-          <w:t xml:space="preserve"> + a</w:t>
-        </w:r>
-      </w:ins>
-      <w:ins w:id="127" w:author="Unknown Author" w:date="2020-06-16T15:34:00Z">
+          <w:t xml:space="preserve"> + </w:t>
+        </w:r>
+      </w:ins>
+      <w:ins w:id="149" w:author="Unknown Author" w:date="2020-06-16T15:34:00Z">
         <w:r>
           <w:rPr>
             <w:rFonts w:eastAsia="Noto Sans CJK SC Regular" w:cs="Arial"/>
-            <w:b w:val="false"/>
-            <w:bCs w:val="false"/>
+            <w:b/>
+            <w:bCs/>
+            <w:position w:val="0"/>
+            <w:sz w:val="24"/>
+            <w:sz w:val="24"/>
+            <w:vertAlign w:val="baseline"/>
+          </w:rPr>
+          <w:t>a</w:t>
+        </w:r>
+      </w:ins>
+      <w:ins w:id="150" w:author="Unknown Author" w:date="2020-06-16T15:34:00Z">
+        <w:r>
+          <w:rPr>
+            <w:rFonts w:eastAsia="Noto Sans CJK SC Regular" w:cs="Arial"/>
+            <w:b/>
+            <w:bCs/>
             <w:vertAlign w:val="subscript"/>
           </w:rPr>
           <w:t>m</w:t>
         </w:r>
       </w:ins>
-      <w:ins w:id="128" w:author="Unknown Author" w:date="2020-06-16T15:34:00Z">
+      <w:ins w:id="151" w:author="Unknown Author" w:date="2020-06-16T15:34:00Z">
         <w:r>
           <w:rPr>
             <w:rFonts w:eastAsia="Noto Sans CJK SC Regular" w:cs="Arial"/>
@@ -2191,7 +2575,7 @@
           <w:t xml:space="preserve">, where </w:t>
         </w:r>
       </w:ins>
-      <w:ins w:id="129" w:author="Unknown Author" w:date="2020-06-16T15:34:00Z">
+      <w:ins w:id="152" w:author="Unknown Author" w:date="2020-06-16T15:34:00Z">
         <w:r>
           <w:rPr>
             <w:rFonts w:eastAsia="Noto Sans CJK SC Regular" w:cs="Arial"/>
@@ -2209,7 +2593,7 @@
           <w:t xml:space="preserve">1 to m are different </w:t>
         </w:r>
       </w:ins>
-      <w:ins w:id="130" w:author="Unknown Author" w:date="2020-06-16T15:35:00Z">
+      <w:ins w:id="153" w:author="Unknown Author" w:date="2020-06-18T08:19:35Z">
         <w:r>
           <w:rPr>
             <w:rFonts w:eastAsia="Noto Sans CJK SC Regular" w:cs="Arial"/>
@@ -2224,7 +2608,79 @@
             <w:vertAlign w:val="baseline"/>
             <w:lang w:val="en-GB" w:eastAsia="zh-CN" w:bidi="hi-IN"/>
           </w:rPr>
-          <w:t>specified groups of origin.</w:t>
+          <w:t xml:space="preserve">groups, </w:t>
+        </w:r>
+      </w:ins>
+      <w:ins w:id="154" w:author="Unknown Author" w:date="2020-06-18T08:19:35Z">
+        <w:r>
+          <w:rPr>
+            <w:rFonts w:eastAsia="Noto Sans CJK SC Regular" w:cs="Arial"/>
+            <w:b w:val="false"/>
+            <w:bCs w:val="false"/>
+            <w:color w:val="00000A"/>
+            <w:kern w:val="0"/>
+            <w:position w:val="0"/>
+            <w:sz w:val="24"/>
+            <w:sz w:val="24"/>
+            <w:szCs w:val="24"/>
+            <w:vertAlign w:val="baseline"/>
+            <w:lang w:val="en-GB" w:eastAsia="zh-CN" w:bidi="hi-IN"/>
+          </w:rPr>
+          <w:t xml:space="preserve">and </w:t>
+        </w:r>
+      </w:ins>
+      <w:ins w:id="155" w:author="Unknown Author" w:date="2020-06-18T08:19:35Z">
+        <w:r>
+          <w:rPr>
+            <w:rFonts w:eastAsia="Noto Sans CJK SC Regular" w:cs="Arial"/>
+            <w:b w:val="false"/>
+            <w:bCs w:val="false"/>
+            <w:color w:val="00000A"/>
+            <w:kern w:val="0"/>
+            <w:position w:val="0"/>
+            <w:sz w:val="24"/>
+            <w:sz w:val="24"/>
+            <w:szCs w:val="24"/>
+            <w:vertAlign w:val="baseline"/>
+            <w:lang w:val="en-GB" w:eastAsia="zh-CN" w:bidi="hi-IN"/>
+          </w:rPr>
+          <w:t xml:space="preserve">quantify </w:t>
+        </w:r>
+      </w:ins>
+      <w:ins w:id="156" w:author="Unknown Author" w:date="2020-06-18T08:19:35Z">
+        <w:r>
+          <w:rPr>
+            <w:rFonts w:eastAsia="Noto Sans CJK SC Regular" w:cs="Arial"/>
+            <w:b w:val="false"/>
+            <w:bCs w:val="false"/>
+            <w:color w:val="00000A"/>
+            <w:kern w:val="0"/>
+            <w:position w:val="0"/>
+            <w:sz w:val="24"/>
+            <w:sz w:val="24"/>
+            <w:szCs w:val="24"/>
+            <w:vertAlign w:val="baseline"/>
+            <w:lang w:val="en-GB" w:eastAsia="zh-CN" w:bidi="hi-IN"/>
+          </w:rPr>
+          <w:t>group</w:t>
+        </w:r>
+      </w:ins>
+      <w:ins w:id="157" w:author="Unknown Author" w:date="2020-06-18T08:19:35Z">
+        <w:r>
+          <w:rPr>
+            <w:rFonts w:eastAsia="Noto Sans CJK SC Regular" w:cs="Arial"/>
+            <w:b w:val="false"/>
+            <w:bCs w:val="false"/>
+            <w:color w:val="00000A"/>
+            <w:kern w:val="0"/>
+            <w:position w:val="0"/>
+            <w:sz w:val="24"/>
+            <w:sz w:val="24"/>
+            <w:szCs w:val="24"/>
+            <w:vertAlign w:val="baseline"/>
+            <w:lang w:val="en-GB" w:eastAsia="zh-CN" w:bidi="hi-IN"/>
+          </w:rPr>
+          <w:t xml:space="preserve"> contributions to the overall genetic trend.</w:t>
         </w:r>
       </w:ins>
     </w:p>
@@ -2281,13 +2737,13 @@
         <w:rPr/>
         <w:t xml:space="preserve"> [8] estimated the contribution of national selection and importation in two pig breeds in Croatia, and extended the analysis with the quantification of uncertainty [2]. However, these studies used </w:t>
       </w:r>
-      <w:ins w:id="131" w:author="Unknown Author" w:date="2020-06-16T13:11:21Z">
+      <w:ins w:id="158" w:author="Unknown Author" w:date="2020-06-16T13:11:21Z">
         <w:r>
           <w:rPr/>
           <w:t xml:space="preserve">manual </w:t>
         </w:r>
       </w:ins>
-      <w:del w:id="132" w:author="Unknown Author" w:date="2020-06-16T13:11:21Z">
+      <w:del w:id="159" w:author="Unknown Author" w:date="2020-06-16T13:11:21Z">
         <w:r>
           <w:rPr/>
           <w:delText xml:space="preserve">dedicated software </w:delText>
@@ -2307,13 +2763,13 @@
         <w:rPr/>
         <w:t xml:space="preserve">The aim of this paper is to: i) present the AlphaPart R package; and ii) demonstrate it with a simulated </w:t>
       </w:r>
-      <w:del w:id="133" w:author="Unknown Author" w:date="2020-06-17T15:48:09Z">
+      <w:del w:id="160" w:author="Unknown Author" w:date="2020-06-17T15:48:09Z">
         <w:r>
           <w:rPr/>
           <w:delText>pig</w:delText>
         </w:r>
       </w:del>
-      <w:ins w:id="134" w:author="Unknown Author" w:date="2020-06-17T15:48:09Z">
+      <w:ins w:id="161" w:author="Unknown Author" w:date="2020-06-17T15:48:09Z">
         <w:r>
           <w:rPr/>
           <w:t>stylized multi</w:t>
@@ -2350,13 +2806,13 @@
         <w:rPr/>
         <w:t xml:space="preserve">We first demonstrate the AlphaPart package and its functions on an example dataset. Next, we describe the simulation of a </w:t>
       </w:r>
-      <w:del w:id="135" w:author="Unknown Author" w:date="2020-06-17T15:44:07Z">
+      <w:del w:id="162" w:author="Unknown Author" w:date="2020-06-17T15:44:07Z">
         <w:r>
           <w:rPr/>
           <w:delText>pig</w:delText>
         </w:r>
       </w:del>
-      <w:ins w:id="136" w:author="Unknown Author" w:date="2020-06-17T15:44:07Z">
+      <w:ins w:id="163" w:author="Unknown Author" w:date="2020-06-17T15:44:07Z">
         <w:r>
           <w:rPr/>
           <w:t>stylized multi</w:t>
@@ -2368,13 +2824,13 @@
         <w:rPr/>
         <w:t xml:space="preserve"> breeding </w:t>
       </w:r>
-      <w:del w:id="137" w:author="Unknown Author" w:date="2020-06-17T15:44:17Z">
+      <w:del w:id="164" w:author="Unknown Author" w:date="2020-06-17T15:44:17Z">
         <w:r>
           <w:rPr/>
           <w:delText>example</w:delText>
         </w:r>
       </w:del>
-      <w:ins w:id="138" w:author="Unknown Author" w:date="2020-06-17T15:44:17Z">
+      <w:ins w:id="165" w:author="Unknown Author" w:date="2020-06-17T15:44:17Z">
         <w:r>
           <w:rPr/>
           <w:t>programme</w:t>
@@ -2408,7 +2864,7 @@
         <w:pStyle w:val="Normal"/>
         <w:rPr>
           <w:highlight w:val="white"/>
-          <w:del w:id="143" w:author="Unknown Author" w:date="2020-06-17T15:22:51Z"/>
+          <w:del w:id="170" w:author="Unknown Author" w:date="2020-06-17T15:22:51Z"/>
         </w:rPr>
       </w:pPr>
       <w:r>
@@ -2455,7 +2911,7 @@
         </w:rPr>
         <w:t xml:space="preserve"> for partitioning breeding values and auxiliary functions for manipulating data and summarizing, visualizing, and saving results. </w:t>
       </w:r>
-      <w:del w:id="139" w:author="Unknown Author" w:date="2020-06-16T13:21:50Z">
+      <w:del w:id="166" w:author="Unknown Author" w:date="2020-06-16T13:21:50Z">
         <w:r>
           <w:rPr>
             <w:highlight w:val="white"/>
@@ -2463,7 +2919,7 @@
           <w:delText xml:space="preserve">The package includes an example dataset </w:delText>
         </w:r>
       </w:del>
-      <w:del w:id="140" w:author="Unknown Author" w:date="2020-06-16T13:21:50Z">
+      <w:del w:id="167" w:author="Unknown Author" w:date="2020-06-16T13:21:50Z">
         <w:r>
           <w:rPr>
             <w:rFonts w:cs="Courier" w:ascii="Courier" w:hAnsi="Courier"/>
@@ -2472,7 +2928,7 @@
           <w:delText>AlphaPart.ped</w:delText>
         </w:r>
       </w:del>
-      <w:del w:id="141" w:author="Unknown Author" w:date="2020-06-16T13:21:50Z">
+      <w:del w:id="168" w:author="Unknown Author" w:date="2020-06-16T13:21:50Z">
         <w:r>
           <w:rPr>
             <w:rFonts w:cs="Courier"/>
@@ -2481,7 +2937,7 @@
           <w:delText>, which includes a four-generation pedigree and information about the generation, country, gender, and breeding values</w:delText>
         </w:r>
       </w:del>
-      <w:del w:id="142" w:author="Unknown Author" w:date="2020-06-16T13:21:50Z">
+      <w:del w:id="169" w:author="Unknown Author" w:date="2020-06-16T13:21:50Z">
         <w:r>
           <w:rPr>
             <w:highlight w:val="white"/>
@@ -2533,7 +2989,7 @@
         </w:rPr>
         <w:t>AlphaPart.ped</w:t>
       </w:r>
-      <w:ins w:id="144" w:author="Unknown Author" w:date="2020-06-17T15:23:30Z">
+      <w:ins w:id="171" w:author="Unknown Author" w:date="2020-06-17T15:23:30Z">
         <w:r>
           <w:rPr>
             <w:rFonts w:cs="Courier" w:ascii="Courier" w:hAnsi="Courier"/>
@@ -2541,7 +2997,7 @@
           <w:t>.</w:t>
         </w:r>
       </w:ins>
-      <w:ins w:id="145" w:author="Unknown Author" w:date="2020-06-17T15:23:30Z">
+      <w:ins w:id="172" w:author="Unknown Author" w:date="2020-06-17T15:23:30Z">
         <w:r>
           <w:rPr>
             <w:rFonts w:cs="Courier" w:ascii="Times New Roman" w:hAnsi="Times New Roman"/>
@@ -2549,7 +3005,7 @@
           <w:t xml:space="preserve"> </w:t>
         </w:r>
       </w:ins>
-      <w:ins w:id="146" w:author="Unknown Author" w:date="2020-06-17T15:23:30Z">
+      <w:ins w:id="173" w:author="Unknown Author" w:date="2020-06-17T15:23:30Z">
         <w:r>
           <w:rPr>
             <w:rFonts w:cs="Courier" w:ascii="Times New Roman" w:hAnsi="Times New Roman"/>
@@ -2557,7 +3013,7 @@
           <w:t xml:space="preserve">We show the first few lines below. </w:t>
         </w:r>
       </w:ins>
-      <w:del w:id="147" w:author="Unknown Author" w:date="2020-06-17T15:23:57Z">
+      <w:del w:id="174" w:author="Unknown Author" w:date="2020-06-17T15:23:57Z">
         <w:r>
           <w:rPr>
             <w:rFonts w:cs="Courier" w:ascii="Times New Roman" w:hAnsi="Times New Roman"/>
@@ -2565,7 +3021,7 @@
           <w:delText xml:space="preserve">, </w:delText>
         </w:r>
       </w:del>
-      <w:del w:id="148" w:author="Unknown Author" w:date="2020-06-16T13:29:24Z">
+      <w:del w:id="175" w:author="Unknown Author" w:date="2020-06-16T13:29:24Z">
         <w:r>
           <w:rPr>
             <w:rFonts w:cs="Courier" w:ascii="Times New Roman" w:hAnsi="Times New Roman"/>
@@ -2573,7 +3029,7 @@
           <w:delText xml:space="preserve">which </w:delText>
         </w:r>
       </w:del>
-      <w:ins w:id="149" w:author="Unknown Author" w:date="2020-06-16T13:29:24Z">
+      <w:ins w:id="176" w:author="Unknown Author" w:date="2020-06-16T13:29:24Z">
         <w:r>
           <w:rPr>
             <w:rFonts w:cs="Courier"/>
@@ -2587,7 +3043,7 @@
         </w:rPr>
         <w:t>includes a four-generation pedigree</w:t>
       </w:r>
-      <w:ins w:id="150" w:author="Unknown Author" w:date="2020-06-16T13:29:34Z">
+      <w:ins w:id="177" w:author="Unknown Author" w:date="2020-06-16T13:29:34Z">
         <w:r>
           <w:rPr>
             <w:rFonts w:cs="Courier"/>
@@ -2595,7 +3051,7 @@
           <w:t xml:space="preserve"> (individual </w:t>
         </w:r>
       </w:ins>
-      <w:ins w:id="151" w:author="Unknown Author" w:date="2020-06-16T13:29:34Z">
+      <w:ins w:id="178" w:author="Unknown Author" w:date="2020-06-16T13:29:34Z">
         <w:r>
           <w:rPr>
             <w:rFonts w:cs="Courier" w:ascii="Courier New" w:hAnsi="Courier New"/>
@@ -2603,7 +3059,7 @@
           <w:t>IId</w:t>
         </w:r>
       </w:ins>
-      <w:ins w:id="152" w:author="Unknown Author" w:date="2020-06-16T13:29:34Z">
+      <w:ins w:id="179" w:author="Unknown Author" w:date="2020-06-16T13:29:34Z">
         <w:r>
           <w:rPr>
             <w:rFonts w:cs="Courier"/>
@@ -2611,7 +3067,7 @@
           <w:t xml:space="preserve">, father </w:t>
         </w:r>
       </w:ins>
-      <w:ins w:id="153" w:author="Unknown Author" w:date="2020-06-16T13:29:34Z">
+      <w:ins w:id="180" w:author="Unknown Author" w:date="2020-06-16T13:29:34Z">
         <w:r>
           <w:rPr>
             <w:rFonts w:cs="Courier" w:ascii="Courier New" w:hAnsi="Courier New"/>
@@ -2619,7 +3075,7 @@
           <w:t>FId</w:t>
         </w:r>
       </w:ins>
-      <w:ins w:id="154" w:author="Unknown Author" w:date="2020-06-16T13:29:34Z">
+      <w:ins w:id="181" w:author="Unknown Author" w:date="2020-06-16T13:29:34Z">
         <w:r>
           <w:rPr>
             <w:rFonts w:cs="Courier"/>
@@ -2627,7 +3083,7 @@
           <w:t xml:space="preserve">, and mother </w:t>
         </w:r>
       </w:ins>
-      <w:ins w:id="155" w:author="Unknown Author" w:date="2020-06-16T13:29:34Z">
+      <w:ins w:id="182" w:author="Unknown Author" w:date="2020-06-16T13:29:34Z">
         <w:r>
           <w:rPr>
             <w:rFonts w:cs="Courier" w:ascii="Courier New" w:hAnsi="Courier New"/>
@@ -2635,7 +3091,7 @@
           <w:t>MId</w:t>
         </w:r>
       </w:ins>
-      <w:ins w:id="156" w:author="Unknown Author" w:date="2020-06-16T13:29:34Z">
+      <w:ins w:id="183" w:author="Unknown Author" w:date="2020-06-16T13:29:34Z">
         <w:r>
           <w:rPr>
             <w:rFonts w:cs="Courier"/>
@@ -2643,7 +3099,7 @@
           <w:t xml:space="preserve">) </w:t>
         </w:r>
       </w:ins>
-      <w:del w:id="157" w:author="Unknown Author" w:date="2020-06-17T15:24:40Z">
+      <w:del w:id="184" w:author="Unknown Author" w:date="2020-06-17T15:24:40Z">
         <w:r>
           <w:rPr>
             <w:rFonts w:cs="Courier"/>
@@ -2657,7 +3113,7 @@
         </w:rPr>
         <w:t>and information about the generation</w:t>
       </w:r>
-      <w:ins w:id="158" w:author="Unknown Author" w:date="2020-06-16T13:30:31Z">
+      <w:ins w:id="185" w:author="Unknown Author" w:date="2020-06-16T13:30:31Z">
         <w:r>
           <w:rPr>
             <w:rFonts w:cs="Courier"/>
@@ -2665,7 +3121,7 @@
           <w:t xml:space="preserve"> </w:t>
         </w:r>
       </w:ins>
-      <w:ins w:id="159" w:author="Unknown Author" w:date="2020-06-16T13:30:31Z">
+      <w:ins w:id="186" w:author="Unknown Author" w:date="2020-06-16T13:30:31Z">
         <w:r>
           <w:rPr>
             <w:rFonts w:cs="Courier"/>
@@ -2673,7 +3129,7 @@
           <w:t>(</w:t>
         </w:r>
       </w:ins>
-      <w:ins w:id="160" w:author="Unknown Author" w:date="2020-06-16T13:30:31Z">
+      <w:ins w:id="187" w:author="Unknown Author" w:date="2020-06-16T13:30:31Z">
         <w:r>
           <w:rPr>
             <w:rFonts w:cs="Courier" w:ascii="Courier New" w:hAnsi="Courier New"/>
@@ -2681,7 +3137,7 @@
           <w:t>gen</w:t>
         </w:r>
       </w:ins>
-      <w:ins w:id="161" w:author="Unknown Author" w:date="2020-06-16T13:31:48Z">
+      <w:ins w:id="188" w:author="Unknown Author" w:date="2020-06-16T13:31:48Z">
         <w:r>
           <w:rPr>
             <w:rFonts w:cs="Courier"/>
@@ -2695,7 +3151,7 @@
         </w:rPr>
         <w:t>, country, gender, and breeding values</w:t>
       </w:r>
-      <w:ins w:id="162" w:author="Unknown Author" w:date="2020-06-16T13:30:46Z">
+      <w:ins w:id="189" w:author="Unknown Author" w:date="2020-06-16T13:30:46Z">
         <w:r>
           <w:rPr>
             <w:rFonts w:cs="Courier"/>
@@ -2703,7 +3159,7 @@
           <w:t xml:space="preserve"> for trait 1 </w:t>
         </w:r>
       </w:ins>
-      <w:ins w:id="163" w:author="Unknown Author" w:date="2020-06-16T13:30:46Z">
+      <w:ins w:id="190" w:author="Unknown Author" w:date="2020-06-16T13:30:46Z">
         <w:r>
           <w:rPr>
             <w:rFonts w:cs="Courier"/>
@@ -2711,7 +3167,7 @@
           <w:t>(</w:t>
         </w:r>
       </w:ins>
-      <w:ins w:id="164" w:author="Unknown Author" w:date="2020-06-16T13:30:46Z">
+      <w:ins w:id="191" w:author="Unknown Author" w:date="2020-06-16T13:30:46Z">
         <w:r>
           <w:rPr>
             <w:rFonts w:cs="Courier" w:ascii="Courier New" w:hAnsi="Courier New"/>
@@ -2719,7 +3175,7 @@
           <w:t>bv1</w:t>
         </w:r>
       </w:ins>
-      <w:ins w:id="165" w:author="Unknown Author" w:date="2020-06-16T13:30:46Z">
+      <w:ins w:id="192" w:author="Unknown Author" w:date="2020-06-16T13:30:46Z">
         <w:r>
           <w:rPr>
             <w:rFonts w:cs="Courier"/>
@@ -2727,7 +3183,7 @@
           <w:t xml:space="preserve">) </w:t>
         </w:r>
       </w:ins>
-      <w:ins w:id="166" w:author="Unknown Author" w:date="2020-06-16T13:30:46Z">
+      <w:ins w:id="193" w:author="Unknown Author" w:date="2020-06-16T13:30:46Z">
         <w:r>
           <w:rPr>
             <w:rFonts w:cs="Courier"/>
@@ -2735,7 +3191,7 @@
           <w:t xml:space="preserve">and trait 2 </w:t>
         </w:r>
       </w:ins>
-      <w:ins w:id="167" w:author="Unknown Author" w:date="2020-06-16T13:30:46Z">
+      <w:ins w:id="194" w:author="Unknown Author" w:date="2020-06-16T13:30:46Z">
         <w:r>
           <w:rPr>
             <w:rFonts w:cs="Courier"/>
@@ -2743,7 +3199,7 @@
           <w:t>(</w:t>
         </w:r>
       </w:ins>
-      <w:ins w:id="168" w:author="Unknown Author" w:date="2020-06-16T13:30:46Z">
+      <w:ins w:id="195" w:author="Unknown Author" w:date="2020-06-16T13:30:46Z">
         <w:r>
           <w:rPr>
             <w:rFonts w:cs="Courier" w:ascii="Courier New" w:hAnsi="Courier New"/>
@@ -2751,7 +3207,7 @@
           <w:t>bv2</w:t>
         </w:r>
       </w:ins>
-      <w:ins w:id="169" w:author="Unknown Author" w:date="2020-06-16T13:31:55Z">
+      <w:ins w:id="196" w:author="Unknown Author" w:date="2020-06-16T13:31:55Z">
         <w:r>
           <w:rPr>
             <w:rFonts w:cs="Courier"/>
@@ -2763,7 +3219,7 @@
         <w:rPr/>
         <w:t xml:space="preserve">. </w:t>
       </w:r>
-      <w:del w:id="170" w:author="Unknown Author" w:date="2020-06-17T15:25:12Z">
+      <w:del w:id="197" w:author="Unknown Author" w:date="2020-06-17T15:25:12Z">
         <w:r>
           <w:rPr/>
           <w:delText>Below we describe and demonstrate the functions with the dataset.</w:delText>
@@ -2772,7 +3228,7 @@
     </w:p>
     <w:tbl>
       <w:tblPr>
-        <w:tblW w:w="5664" w:type="dxa"/>
+        <w:tblW w:w="4938" w:type="dxa"/>
         <w:jc w:val="left"/>
         <w:tblInd w:w="-30" w:type="dxa"/>
         <w:tblBorders/>
@@ -2784,14 +3240,14 @@
         </w:tblCellMar>
       </w:tblPr>
       <w:tblGrid>
-        <w:gridCol w:w="513"/>
-        <w:gridCol w:w="513"/>
-        <w:gridCol w:w="513"/>
-        <w:gridCol w:w="630"/>
-        <w:gridCol w:w="1246"/>
-        <w:gridCol w:w="993"/>
-        <w:gridCol w:w="628"/>
-        <w:gridCol w:w="627"/>
+        <w:gridCol w:w="441"/>
+        <w:gridCol w:w="441"/>
+        <w:gridCol w:w="441"/>
+        <w:gridCol w:w="441"/>
+        <w:gridCol w:w="1186"/>
+        <w:gridCol w:w="788"/>
+        <w:gridCol w:w="600"/>
+        <w:gridCol w:w="600"/>
       </w:tblGrid>
       <w:tr>
         <w:trPr>
@@ -2799,7 +3255,7 @@
         </w:trPr>
         <w:tc>
           <w:tcPr>
-            <w:tcW w:w="513" w:type="dxa"/>
+            <w:tcW w:w="441" w:type="dxa"/>
             <w:tcBorders/>
             <w:shd w:fill="auto" w:val="clear"/>
             <w:vAlign w:val="bottom"/>
@@ -2831,7 +3287,7 @@
         </w:tc>
         <w:tc>
           <w:tcPr>
-            <w:tcW w:w="513" w:type="dxa"/>
+            <w:tcW w:w="441" w:type="dxa"/>
             <w:tcBorders/>
             <w:shd w:fill="auto" w:val="clear"/>
             <w:vAlign w:val="bottom"/>
@@ -2863,7 +3319,7 @@
         </w:tc>
         <w:tc>
           <w:tcPr>
-            <w:tcW w:w="513" w:type="dxa"/>
+            <w:tcW w:w="441" w:type="dxa"/>
             <w:tcBorders/>
             <w:shd w:fill="auto" w:val="clear"/>
             <w:vAlign w:val="bottom"/>
@@ -2895,7 +3351,7 @@
         </w:tc>
         <w:tc>
           <w:tcPr>
-            <w:tcW w:w="630" w:type="dxa"/>
+            <w:tcW w:w="441" w:type="dxa"/>
             <w:tcBorders/>
             <w:shd w:fill="auto" w:val="clear"/>
             <w:vAlign w:val="bottom"/>
@@ -2927,7 +3383,7 @@
         </w:tc>
         <w:tc>
           <w:tcPr>
-            <w:tcW w:w="1246" w:type="dxa"/>
+            <w:tcW w:w="1186" w:type="dxa"/>
             <w:tcBorders/>
             <w:shd w:fill="auto" w:val="clear"/>
             <w:vAlign w:val="bottom"/>
@@ -2959,7 +3415,7 @@
         </w:tc>
         <w:tc>
           <w:tcPr>
-            <w:tcW w:w="993" w:type="dxa"/>
+            <w:tcW w:w="788" w:type="dxa"/>
             <w:tcBorders/>
             <w:shd w:fill="auto" w:val="clear"/>
             <w:vAlign w:val="bottom"/>
@@ -2991,7 +3447,7 @@
         </w:tc>
         <w:tc>
           <w:tcPr>
-            <w:tcW w:w="628" w:type="dxa"/>
+            <w:tcW w:w="600" w:type="dxa"/>
             <w:tcBorders/>
             <w:shd w:fill="auto" w:val="clear"/>
             <w:vAlign w:val="bottom"/>
@@ -3023,7 +3479,7 @@
         </w:tc>
         <w:tc>
           <w:tcPr>
-            <w:tcW w:w="627" w:type="dxa"/>
+            <w:tcW w:w="600" w:type="dxa"/>
             <w:tcBorders/>
             <w:shd w:fill="auto" w:val="clear"/>
             <w:vAlign w:val="bottom"/>
@@ -3060,7 +3516,7 @@
         </w:trPr>
         <w:tc>
           <w:tcPr>
-            <w:tcW w:w="513" w:type="dxa"/>
+            <w:tcW w:w="441" w:type="dxa"/>
             <w:tcBorders/>
             <w:shd w:fill="auto" w:val="clear"/>
             <w:vAlign w:val="bottom"/>
@@ -3092,7 +3548,7 @@
         </w:tc>
         <w:tc>
           <w:tcPr>
-            <w:tcW w:w="513" w:type="dxa"/>
+            <w:tcW w:w="441" w:type="dxa"/>
             <w:tcBorders/>
             <w:shd w:fill="auto" w:val="clear"/>
             <w:vAlign w:val="bottom"/>
@@ -3122,7 +3578,7 @@
         </w:tc>
         <w:tc>
           <w:tcPr>
-            <w:tcW w:w="513" w:type="dxa"/>
+            <w:tcW w:w="441" w:type="dxa"/>
             <w:tcBorders/>
             <w:shd w:fill="auto" w:val="clear"/>
             <w:vAlign w:val="bottom"/>
@@ -3152,7 +3608,7 @@
         </w:tc>
         <w:tc>
           <w:tcPr>
-            <w:tcW w:w="630" w:type="dxa"/>
+            <w:tcW w:w="441" w:type="dxa"/>
             <w:tcBorders/>
             <w:shd w:fill="auto" w:val="clear"/>
             <w:vAlign w:val="bottom"/>
@@ -3184,7 +3640,7 @@
         </w:tc>
         <w:tc>
           <w:tcPr>
-            <w:tcW w:w="1246" w:type="dxa"/>
+            <w:tcW w:w="1186" w:type="dxa"/>
             <w:tcBorders/>
             <w:shd w:fill="auto" w:val="clear"/>
             <w:vAlign w:val="bottom"/>
@@ -3216,7 +3672,7 @@
         </w:tc>
         <w:tc>
           <w:tcPr>
-            <w:tcW w:w="993" w:type="dxa"/>
+            <w:tcW w:w="788" w:type="dxa"/>
             <w:tcBorders/>
             <w:shd w:fill="auto" w:val="clear"/>
             <w:vAlign w:val="bottom"/>
@@ -3248,7 +3704,7 @@
         </w:tc>
         <w:tc>
           <w:tcPr>
-            <w:tcW w:w="628" w:type="dxa"/>
+            <w:tcW w:w="600" w:type="dxa"/>
             <w:tcBorders/>
             <w:shd w:fill="auto" w:val="clear"/>
             <w:vAlign w:val="bottom"/>
@@ -3280,7 +3736,7 @@
         </w:tc>
         <w:tc>
           <w:tcPr>
-            <w:tcW w:w="627" w:type="dxa"/>
+            <w:tcW w:w="600" w:type="dxa"/>
             <w:tcBorders/>
             <w:shd w:fill="auto" w:val="clear"/>
             <w:vAlign w:val="bottom"/>
@@ -3317,7 +3773,7 @@
         </w:trPr>
         <w:tc>
           <w:tcPr>
-            <w:tcW w:w="513" w:type="dxa"/>
+            <w:tcW w:w="441" w:type="dxa"/>
             <w:tcBorders/>
             <w:shd w:fill="auto" w:val="clear"/>
             <w:vAlign w:val="bottom"/>
@@ -3349,7 +3805,7 @@
         </w:tc>
         <w:tc>
           <w:tcPr>
-            <w:tcW w:w="513" w:type="dxa"/>
+            <w:tcW w:w="441" w:type="dxa"/>
             <w:tcBorders/>
             <w:shd w:fill="auto" w:val="clear"/>
             <w:vAlign w:val="bottom"/>
@@ -3379,7 +3835,7 @@
         </w:tc>
         <w:tc>
           <w:tcPr>
-            <w:tcW w:w="513" w:type="dxa"/>
+            <w:tcW w:w="441" w:type="dxa"/>
             <w:tcBorders/>
             <w:shd w:fill="auto" w:val="clear"/>
             <w:vAlign w:val="bottom"/>
@@ -3409,7 +3865,7 @@
         </w:tc>
         <w:tc>
           <w:tcPr>
-            <w:tcW w:w="630" w:type="dxa"/>
+            <w:tcW w:w="441" w:type="dxa"/>
             <w:tcBorders/>
             <w:shd w:fill="auto" w:val="clear"/>
             <w:vAlign w:val="bottom"/>
@@ -3441,7 +3897,7 @@
         </w:tc>
         <w:tc>
           <w:tcPr>
-            <w:tcW w:w="1246" w:type="dxa"/>
+            <w:tcW w:w="1186" w:type="dxa"/>
             <w:tcBorders/>
             <w:shd w:fill="auto" w:val="clear"/>
             <w:vAlign w:val="bottom"/>
@@ -3473,7 +3929,7 @@
         </w:tc>
         <w:tc>
           <w:tcPr>
-            <w:tcW w:w="993" w:type="dxa"/>
+            <w:tcW w:w="788" w:type="dxa"/>
             <w:tcBorders/>
             <w:shd w:fill="auto" w:val="clear"/>
             <w:vAlign w:val="bottom"/>
@@ -3505,7 +3961,7 @@
         </w:tc>
         <w:tc>
           <w:tcPr>
-            <w:tcW w:w="628" w:type="dxa"/>
+            <w:tcW w:w="600" w:type="dxa"/>
             <w:tcBorders/>
             <w:shd w:fill="auto" w:val="clear"/>
             <w:vAlign w:val="bottom"/>
@@ -3537,7 +3993,7 @@
         </w:tc>
         <w:tc>
           <w:tcPr>
-            <w:tcW w:w="627" w:type="dxa"/>
+            <w:tcW w:w="600" w:type="dxa"/>
             <w:tcBorders/>
             <w:shd w:fill="auto" w:val="clear"/>
             <w:vAlign w:val="bottom"/>
@@ -3574,7 +4030,7 @@
         </w:trPr>
         <w:tc>
           <w:tcPr>
-            <w:tcW w:w="513" w:type="dxa"/>
+            <w:tcW w:w="441" w:type="dxa"/>
             <w:tcBorders/>
             <w:shd w:fill="auto" w:val="clear"/>
             <w:vAlign w:val="bottom"/>
@@ -3606,7 +4062,7 @@
         </w:tc>
         <w:tc>
           <w:tcPr>
-            <w:tcW w:w="513" w:type="dxa"/>
+            <w:tcW w:w="441" w:type="dxa"/>
             <w:tcBorders/>
             <w:shd w:fill="auto" w:val="clear"/>
             <w:vAlign w:val="bottom"/>
@@ -3638,7 +4094,7 @@
         </w:tc>
         <w:tc>
           <w:tcPr>
-            <w:tcW w:w="513" w:type="dxa"/>
+            <w:tcW w:w="441" w:type="dxa"/>
             <w:tcBorders/>
             <w:shd w:fill="auto" w:val="clear"/>
             <w:vAlign w:val="bottom"/>
@@ -3670,7 +4126,7 @@
         </w:tc>
         <w:tc>
           <w:tcPr>
-            <w:tcW w:w="630" w:type="dxa"/>
+            <w:tcW w:w="441" w:type="dxa"/>
             <w:tcBorders/>
             <w:shd w:fill="auto" w:val="clear"/>
             <w:vAlign w:val="bottom"/>
@@ -3702,7 +4158,7 @@
         </w:tc>
         <w:tc>
           <w:tcPr>
-            <w:tcW w:w="1246" w:type="dxa"/>
+            <w:tcW w:w="1186" w:type="dxa"/>
             <w:tcBorders/>
             <w:shd w:fill="auto" w:val="clear"/>
             <w:vAlign w:val="bottom"/>
@@ -3734,7 +4190,7 @@
         </w:tc>
         <w:tc>
           <w:tcPr>
-            <w:tcW w:w="993" w:type="dxa"/>
+            <w:tcW w:w="788" w:type="dxa"/>
             <w:tcBorders/>
             <w:shd w:fill="auto" w:val="clear"/>
             <w:vAlign w:val="bottom"/>
@@ -3766,7 +4222,7 @@
         </w:tc>
         <w:tc>
           <w:tcPr>
-            <w:tcW w:w="628" w:type="dxa"/>
+            <w:tcW w:w="600" w:type="dxa"/>
             <w:tcBorders/>
             <w:shd w:fill="auto" w:val="clear"/>
             <w:vAlign w:val="bottom"/>
@@ -3798,7 +4254,7 @@
         </w:tc>
         <w:tc>
           <w:tcPr>
-            <w:tcW w:w="627" w:type="dxa"/>
+            <w:tcW w:w="600" w:type="dxa"/>
             <w:tcBorders/>
             <w:shd w:fill="auto" w:val="clear"/>
             <w:vAlign w:val="bottom"/>
@@ -3844,19 +4300,19 @@
         <w:pStyle w:val="Normal"/>
         <w:rPr/>
       </w:pPr>
-      <w:ins w:id="199" w:author="Unknown Author" w:date="2020-06-17T15:25:13Z">
+      <w:ins w:id="226" w:author="Unknown Author" w:date="2020-06-17T15:25:13Z">
         <w:r>
           <w:rPr/>
           <w:t>Here</w:t>
         </w:r>
       </w:ins>
-      <w:ins w:id="200" w:author="Unknown Author" w:date="2020-06-17T15:25:13Z">
+      <w:ins w:id="227" w:author="Unknown Author" w:date="2020-06-17T15:25:13Z">
         <w:r>
           <w:rPr/>
           <w:t xml:space="preserve"> we describe and demonstrate the functions with the </w:t>
         </w:r>
       </w:ins>
-      <w:ins w:id="201" w:author="Unknown Author" w:date="2020-06-17T15:25:13Z">
+      <w:ins w:id="228" w:author="Unknown Author" w:date="2020-06-17T15:25:13Z">
         <w:r>
           <w:rPr>
             <w:rFonts w:ascii="Courier New" w:hAnsi="Courier New"/>
@@ -3864,7 +4320,7 @@
           <w:t xml:space="preserve">AlphaPart.ped </w:t>
         </w:r>
       </w:ins>
-      <w:ins w:id="202" w:author="Unknown Author" w:date="2020-06-17T15:25:13Z">
+      <w:ins w:id="229" w:author="Unknown Author" w:date="2020-06-17T15:25:13Z">
         <w:r>
           <w:rPr/>
           <w:t xml:space="preserve">dataset. </w:t>
@@ -3919,15 +4375,7 @@
       <w:pPr>
         <w:pStyle w:val="Code"/>
         <w:spacing w:lineRule="auto" w:line="480"/>
-        <w:rPr>
-          <w:rFonts w:ascii="Courier New" w:hAnsi="Courier New"/>
-          <w:b w:val="false"/>
-          <w:b w:val="false"/>
-          <w:bCs w:val="false"/>
-          <w:sz w:val="20"/>
-          <w:szCs w:val="20"/>
-          <w:u w:val="none"/>
-        </w:rPr>
+        <w:rPr/>
       </w:pPr>
       <w:r>
         <w:rPr>
@@ -3949,481 +4397,501 @@
         <w:jc w:val="both"/>
         <w:rPr/>
       </w:pPr>
-      <w:ins w:id="203" w:author="Unknown Author" w:date="2020-06-17T15:26:01Z">
+      <w:ins w:id="230" w:author="Unknown Author" w:date="2020-06-17T15:26:01Z">
         <w:r>
           <w:rPr>
             <w:rFonts w:ascii="Times New Roman" w:hAnsi="Times New Roman"/>
           </w:rPr>
-          <w:t>The output</w:t>
-        </w:r>
-      </w:ins>
-      <w:ins w:id="204" w:author="Unknown Author" w:date="2020-06-17T15:26:01Z">
-        <w:commentRangeStart w:id="0"/>
+          <w:t xml:space="preserve">The output </w:t>
+        </w:r>
+      </w:ins>
+      <w:ins w:id="231" w:author="Unknown Author" w:date="2020-06-18T08:56:27Z">
+        <w:r>
+          <w:rPr>
+            <w:rFonts w:ascii="Courier New" w:hAnsi="Courier New"/>
+          </w:rPr>
+          <w:t>part</w:t>
+        </w:r>
+      </w:ins>
+      <w:ins w:id="232" w:author="Unknown Author" w:date="2020-06-16T13:34:53Z">
         <w:r>
           <w:rPr>
             <w:rFonts w:ascii="Times New Roman" w:hAnsi="Times New Roman"/>
           </w:rPr>
-          <w:t xml:space="preserve"> of t</w:t>
-        </w:r>
-      </w:ins>
-      <w:ins w:id="205" w:author="Unknown Author" w:date="2020-06-16T13:34:53Z">
+          <w:t xml:space="preserve"> </w:t>
+        </w:r>
+      </w:ins>
+      <w:ins w:id="233" w:author="Unknown Author" w:date="2020-06-16T13:35:00Z">
         <w:r>
           <w:rPr>
             <w:rFonts w:ascii="Times New Roman" w:hAnsi="Times New Roman"/>
           </w:rPr>
-          <w:t xml:space="preserve">he </w:t>
-        </w:r>
-      </w:ins>
-      <w:ins w:id="206" w:author="Unknown Author" w:date="2020-06-16T13:34:53Z">
+          <w:t xml:space="preserve">is an </w:t>
+        </w:r>
+      </w:ins>
+      <w:ins w:id="234" w:author="Unknown Author" w:date="2020-06-16T13:35:00Z">
+        <w:r>
+          <w:rPr/>
+          <w:t>AlphaPart</w:t>
+        </w:r>
+      </w:ins>
+      <w:ins w:id="235" w:author="Unknown Author" w:date="2020-06-16T13:35:00Z">
+        <w:r>
+          <w:rPr>
+            <w:rFonts w:ascii="Times New Roman" w:hAnsi="Times New Roman"/>
+          </w:rPr>
+          <w:t xml:space="preserve"> object</w:t>
+        </w:r>
+      </w:ins>
+      <w:ins w:id="236" w:author="Unknown Author" w:date="2020-06-16T13:35:00Z">
+        <w:r>
+          <w:rPr>
+            <w:rFonts w:ascii="Times New Roman" w:hAnsi="Times New Roman"/>
+          </w:rPr>
+          <w:t>, which</w:t>
+        </w:r>
+      </w:ins>
+      <w:ins w:id="237" w:author="Unknown Author" w:date="2020-06-16T13:35:00Z">
+        <w:r>
+          <w:rPr>
+            <w:rFonts w:ascii="Times New Roman" w:hAnsi="Times New Roman"/>
+          </w:rPr>
+          <w:t xml:space="preserve"> is a list with </w:t>
+        </w:r>
+      </w:ins>
+      <w:ins w:id="238" w:author="Unknown Author" w:date="2020-06-16T13:46:24Z">
+        <w:r>
+          <w:rPr>
+            <w:rFonts w:ascii="Times New Roman" w:hAnsi="Times New Roman"/>
+          </w:rPr>
+          <w:t>an</w:t>
+        </w:r>
+      </w:ins>
+      <w:ins w:id="239" w:author="Unknown Author" w:date="2020-06-16T13:36:48Z">
+        <w:r>
+          <w:rPr>
+            <w:rFonts w:ascii="Times New Roman" w:hAnsi="Times New Roman"/>
+          </w:rPr>
+          <w:t xml:space="preserve"> </w:t>
+        </w:r>
+      </w:ins>
+      <w:ins w:id="240" w:author="Unknown Author" w:date="2020-06-16T13:36:48Z">
         <w:r>
           <w:rPr>
             <w:rFonts w:ascii="Courier New" w:hAnsi="Courier New"/>
           </w:rPr>
-          <w:t>AlphaPart()</w:t>
-        </w:r>
-      </w:ins>
-      <w:ins w:id="207" w:author="Unknown Author" w:date="2020-06-16T13:34:53Z">
+          <w:t>info</w:t>
+        </w:r>
+      </w:ins>
+      <w:ins w:id="241" w:author="Unknown Author" w:date="2020-06-16T13:36:48Z">
+        <w:r>
+          <w:rPr>
+            <w:rFonts w:ascii="Times New Roman" w:hAnsi="Times New Roman"/>
+          </w:rPr>
+          <w:t xml:space="preserve"> element and an element for ea</w:t>
+        </w:r>
+      </w:ins>
+      <w:ins w:id="242" w:author="Unknown Author" w:date="2020-06-16T13:37:00Z">
+        <w:r>
+          <w:rPr>
+            <w:rFonts w:ascii="Times New Roman" w:hAnsi="Times New Roman"/>
+          </w:rPr>
+          <w:t>ch of the partitioned traits.</w:t>
+        </w:r>
+      </w:ins>
+      <w:ins w:id="243" w:author="Unknown Author" w:date="2020-06-16T13:45:10Z">
+        <w:r>
+          <w:rPr>
+            <w:rFonts w:ascii="Times New Roman" w:hAnsi="Times New Roman"/>
+          </w:rPr>
+          <w:t xml:space="preserve"> The </w:t>
+        </w:r>
+      </w:ins>
+      <w:ins w:id="244" w:author="Unknown Author" w:date="2020-06-16T13:45:10Z">
         <w:r>
           <w:rPr>
             <w:rFonts w:ascii="Courier New" w:hAnsi="Courier New"/>
           </w:rPr>
-        </w:r>
-      </w:ins>
-      <w:ins w:id="208" w:author="Unknown Author" w:date="2020-06-16T13:34:53Z">
-        <w:commentRangeEnd w:id="0"/>
-        <w:r>
+          <w:t>info</w:t>
+        </w:r>
+      </w:ins>
+      <w:ins w:id="245" w:author="Unknown Author" w:date="2020-06-16T13:45:10Z">
+        <w:r>
+          <w:rPr>
+            <w:rFonts w:ascii="Times New Roman" w:hAnsi="Times New Roman"/>
+          </w:rPr>
+          <w:t xml:space="preserve"> element is a list with </w:t>
+        </w:r>
+      </w:ins>
+      <w:ins w:id="246" w:author="Unknown Author" w:date="2020-06-16T13:47:23Z">
+        <w:r>
+          <w:rPr>
+            <w:rFonts w:ascii="Times New Roman" w:hAnsi="Times New Roman"/>
+          </w:rPr>
+          <w:t>information on the path variable (</w:t>
+        </w:r>
+      </w:ins>
+      <w:ins w:id="247" w:author="Unknown Author" w:date="2020-06-16T13:47:23Z">
+        <w:r>
+          <w:rPr>
+            <w:rFonts w:ascii="Courier New" w:hAnsi="Courier New"/>
+            <w:sz w:val="24"/>
+            <w:szCs w:val="24"/>
+          </w:rPr>
+          <w:t>path</w:t>
+        </w:r>
+      </w:ins>
+      <w:ins w:id="248" w:author="Unknown Author" w:date="2020-06-16T13:47:23Z">
+        <w:r>
+          <w:rPr>
+            <w:rFonts w:ascii="Times New Roman" w:hAnsi="Times New Roman"/>
+          </w:rPr>
+          <w:t>), number of path</w:t>
+        </w:r>
+      </w:ins>
+      <w:ins w:id="249" w:author="Unknown Author" w:date="2020-06-16T13:47:23Z">
+        <w:r>
+          <w:rPr>
+            <w:rFonts w:ascii="Times New Roman" w:hAnsi="Times New Roman"/>
+          </w:rPr>
+          <w:t>s</w:t>
+        </w:r>
+      </w:ins>
+      <w:ins w:id="250" w:author="Unknown Author" w:date="2020-06-16T13:47:23Z">
+        <w:r>
+          <w:rPr>
+            <w:rFonts w:ascii="Times New Roman" w:hAnsi="Times New Roman"/>
+          </w:rPr>
           <w:commentReference w:id="0"/>
         </w:r>
+      </w:ins>
+      <w:ins w:id="251" w:author="Unknown Author" w:date="2020-06-16T13:47:23Z">
         <w:r>
           <w:rPr>
             <w:rFonts w:ascii="Times New Roman" w:hAnsi="Times New Roman"/>
           </w:rPr>
-          <w:t xml:space="preserve"> fun</w:t>
-        </w:r>
-      </w:ins>
-      <w:ins w:id="209" w:author="Unknown Author" w:date="2020-06-16T13:35:00Z">
+          <w:t xml:space="preserve"> (</w:t>
+        </w:r>
+      </w:ins>
+      <w:ins w:id="252" w:author="Unknown Author" w:date="2020-06-16T13:47:23Z">
+        <w:r>
+          <w:rPr>
+            <w:rFonts w:ascii="Courier New" w:hAnsi="Courier New"/>
+            <w:sz w:val="24"/>
+            <w:szCs w:val="24"/>
+          </w:rPr>
+          <w:t>nP</w:t>
+        </w:r>
+      </w:ins>
+      <w:ins w:id="253" w:author="Unknown Author" w:date="2020-06-16T13:47:23Z">
         <w:r>
           <w:rPr>
             <w:rFonts w:ascii="Times New Roman" w:hAnsi="Times New Roman"/>
           </w:rPr>
-          <w:t xml:space="preserve">ction is an </w:t>
-        </w:r>
-      </w:ins>
-      <w:ins w:id="210" w:author="Unknown Author" w:date="2020-06-16T13:35:00Z">
-        <w:r>
-          <w:rPr/>
-          <w:t>AlphaPart</w:t>
-        </w:r>
-      </w:ins>
-      <w:ins w:id="211" w:author="Unknown Author" w:date="2020-06-16T13:35:00Z">
+          <w:t xml:space="preserve">), </w:t>
+        </w:r>
+      </w:ins>
+      <w:ins w:id="254" w:author="Unknown Author" w:date="2020-06-18T09:03:04Z">
         <w:r>
           <w:rPr>
             <w:rFonts w:ascii="Times New Roman" w:hAnsi="Times New Roman"/>
           </w:rPr>
-          <w:t xml:space="preserve"> object</w:t>
-        </w:r>
-      </w:ins>
-      <w:ins w:id="212" w:author="Unknown Author" w:date="2020-06-16T13:35:00Z">
+          <w:t>names</w:t>
+        </w:r>
+      </w:ins>
+      <w:ins w:id="255" w:author="Unknown Author" w:date="2020-06-16T13:48:00Z">
         <w:r>
           <w:rPr>
             <w:rFonts w:ascii="Times New Roman" w:hAnsi="Times New Roman"/>
           </w:rPr>
-          <w:t>, which</w:t>
-        </w:r>
-      </w:ins>
-      <w:ins w:id="213" w:author="Unknown Author" w:date="2020-06-16T13:35:00Z">
+          <w:t xml:space="preserve"> of paths (</w:t>
+        </w:r>
+      </w:ins>
+      <w:ins w:id="256" w:author="Unknown Author" w:date="2020-06-16T13:48:00Z">
+        <w:r>
+          <w:rPr>
+            <w:rFonts w:ascii="Courier New" w:hAnsi="Courier New"/>
+          </w:rPr>
+          <w:t>lP</w:t>
+        </w:r>
+      </w:ins>
+      <w:ins w:id="257" w:author="Unknown Author" w:date="2020-06-16T13:48:00Z">
         <w:r>
           <w:rPr>
             <w:rFonts w:ascii="Times New Roman" w:hAnsi="Times New Roman"/>
           </w:rPr>
-          <w:t xml:space="preserve"> is a list with </w:t>
-        </w:r>
-      </w:ins>
-      <w:ins w:id="214" w:author="Unknown Author" w:date="2020-06-16T13:46:24Z">
+          <w:t>), number of trait</w:t>
+        </w:r>
+      </w:ins>
+      <w:ins w:id="258" w:author="Unknown Author" w:date="2020-06-16T13:48:00Z">
         <w:r>
           <w:rPr>
             <w:rFonts w:ascii="Times New Roman" w:hAnsi="Times New Roman"/>
           </w:rPr>
-          <w:t>an</w:t>
-        </w:r>
-      </w:ins>
-      <w:ins w:id="215" w:author="Unknown Author" w:date="2020-06-16T13:36:48Z">
+          <w:t>s</w:t>
+        </w:r>
+      </w:ins>
+      <w:ins w:id="259" w:author="Unknown Author" w:date="2020-06-16T13:48:00Z">
         <w:r>
           <w:rPr>
             <w:rFonts w:ascii="Times New Roman" w:hAnsi="Times New Roman"/>
           </w:rPr>
+          <w:t xml:space="preserve"> (</w:t>
+        </w:r>
+      </w:ins>
+      <w:ins w:id="260" w:author="Unknown Author" w:date="2020-06-16T13:48:00Z">
+        <w:r>
+          <w:rPr>
+            <w:rFonts w:ascii="Courier New" w:hAnsi="Courier New"/>
+          </w:rPr>
+          <w:t>nT</w:t>
+        </w:r>
+      </w:ins>
+      <w:ins w:id="261" w:author="Unknown Author" w:date="2020-06-16T13:48:00Z">
+        <w:r>
+          <w:rPr>
+            <w:rFonts w:ascii="Times New Roman" w:hAnsi="Times New Roman"/>
+          </w:rPr>
+          <w:t xml:space="preserve">), </w:t>
+        </w:r>
+      </w:ins>
+      <w:ins w:id="262" w:author="Unknown Author" w:date="2020-06-16T13:48:00Z">
+        <w:r>
+          <w:rPr>
+            <w:rFonts w:ascii="Times New Roman" w:hAnsi="Times New Roman"/>
+          </w:rPr>
+          <w:t>names of</w:t>
+        </w:r>
+      </w:ins>
+      <w:ins w:id="263" w:author="Unknown Author" w:date="2020-06-16T13:48:00Z">
+        <w:r>
+          <w:rPr>
+            <w:rFonts w:ascii="Times New Roman" w:hAnsi="Times New Roman"/>
+          </w:rPr>
           <w:t xml:space="preserve"> </w:t>
         </w:r>
       </w:ins>
-      <w:ins w:id="216" w:author="Unknown Author" w:date="2020-06-16T13:36:48Z">
+      <w:ins w:id="264" w:author="Unknown Author" w:date="2020-06-16T13:48:00Z">
+        <w:r>
+          <w:rPr>
+            <w:rFonts w:ascii="Times New Roman" w:hAnsi="Times New Roman"/>
+          </w:rPr>
+          <w:t>traits</w:t>
+        </w:r>
+      </w:ins>
+      <w:ins w:id="265" w:author="Unknown Author" w:date="2020-06-16T13:48:00Z">
+        <w:r>
+          <w:rPr>
+            <w:rFonts w:ascii="Times New Roman" w:hAnsi="Times New Roman"/>
+          </w:rPr>
+          <w:t xml:space="preserve"> (</w:t>
+        </w:r>
+      </w:ins>
+      <w:ins w:id="266" w:author="Unknown Author" w:date="2020-06-16T13:48:00Z">
         <w:r>
           <w:rPr>
             <w:rFonts w:ascii="Courier New" w:hAnsi="Courier New"/>
-          </w:rPr>
-          <w:t>info</w:t>
-        </w:r>
-      </w:ins>
-      <w:ins w:id="217" w:author="Unknown Author" w:date="2020-06-16T13:36:48Z">
+            <w:sz w:val="24"/>
+            <w:szCs w:val="24"/>
+          </w:rPr>
+          <w:t>lT</w:t>
+        </w:r>
+      </w:ins>
+      <w:ins w:id="267" w:author="Unknown Author" w:date="2020-06-16T13:48:00Z">
         <w:r>
           <w:rPr>
             <w:rFonts w:ascii="Times New Roman" w:hAnsi="Times New Roman"/>
           </w:rPr>
-          <w:t xml:space="preserve"> element and an element for ea</w:t>
-        </w:r>
-      </w:ins>
-      <w:ins w:id="218" w:author="Unknown Author" w:date="2020-06-16T13:37:00Z">
+          <w:t>), and putative warnings (</w:t>
+        </w:r>
+      </w:ins>
+      <w:ins w:id="268" w:author="Unknown Author" w:date="2020-06-16T13:48:00Z">
+        <w:r>
+          <w:rPr>
+            <w:rFonts w:ascii="Courier New" w:hAnsi="Courier New"/>
+            <w:sz w:val="24"/>
+            <w:szCs w:val="24"/>
+          </w:rPr>
+          <w:t>warn</w:t>
+        </w:r>
+      </w:ins>
+      <w:ins w:id="269" w:author="Unknown Author" w:date="2020-06-16T13:48:00Z">
         <w:r>
           <w:rPr>
             <w:rFonts w:ascii="Times New Roman" w:hAnsi="Times New Roman"/>
           </w:rPr>
-          <w:t>ch of the partitioned traits.</w:t>
-        </w:r>
-      </w:ins>
-      <w:ins w:id="219" w:author="Unknown Author" w:date="2020-06-16T13:45:10Z">
+          <w:t>)</w:t>
+        </w:r>
+      </w:ins>
+      <w:ins w:id="270" w:author="Unknown Author" w:date="2020-06-16T13:49:01Z">
         <w:r>
           <w:rPr>
             <w:rFonts w:ascii="Times New Roman" w:hAnsi="Times New Roman"/>
           </w:rPr>
-          <w:t xml:space="preserve"> The </w:t>
-        </w:r>
-      </w:ins>
-      <w:ins w:id="220" w:author="Unknown Author" w:date="2020-06-16T13:45:10Z">
+          <w:t>.</w:t>
+        </w:r>
+      </w:ins>
+      <w:ins w:id="271" w:author="Unknown Author" w:date="2020-06-16T13:52:01Z">
+        <w:r>
+          <w:rPr>
+            <w:rFonts w:ascii="Times New Roman" w:hAnsi="Times New Roman"/>
+          </w:rPr>
+          <w:t xml:space="preserve"> The trait element </w:t>
+        </w:r>
+      </w:ins>
+      <w:ins w:id="272" w:author="Unknown Author" w:date="2020-06-16T13:53:00Z">
         <w:r>
           <w:rPr>
             <w:rFonts w:ascii="Courier New" w:hAnsi="Courier New"/>
           </w:rPr>
-          <w:t>info</w:t>
-        </w:r>
-      </w:ins>
-      <w:ins w:id="221" w:author="Unknown Author" w:date="2020-06-16T13:45:10Z">
+          <w:t xml:space="preserve">bv1 </w:t>
+        </w:r>
+      </w:ins>
+      <w:ins w:id="273" w:author="Unknown Author" w:date="2020-06-16T13:53:00Z">
         <w:r>
           <w:rPr>
             <w:rFonts w:ascii="Times New Roman" w:hAnsi="Times New Roman"/>
           </w:rPr>
-          <w:t xml:space="preserve"> element is a list with </w:t>
-        </w:r>
-      </w:ins>
-      <w:ins w:id="222" w:author="Unknown Author" w:date="2020-06-16T13:47:23Z">
+          <w:t xml:space="preserve">is a table </w:t>
+        </w:r>
+      </w:ins>
+      <w:ins w:id="274" w:author="Unknown Author" w:date="2020-06-16T13:53:00Z">
         <w:r>
           <w:rPr>
             <w:rFonts w:ascii="Times New Roman" w:hAnsi="Times New Roman"/>
           </w:rPr>
-          <w:t>information on the path variable (</w:t>
-        </w:r>
-      </w:ins>
-      <w:ins w:id="223" w:author="Unknown Author" w:date="2020-06-16T13:47:23Z">
+          <w:t>(shown below)</w:t>
+        </w:r>
+      </w:ins>
+      <w:ins w:id="275" w:author="Unknown Author" w:date="2020-06-16T13:53:00Z">
+        <w:r>
+          <w:rPr>
+            <w:rFonts w:ascii="Times New Roman" w:hAnsi="Times New Roman"/>
+          </w:rPr>
+          <w:t>. It include</w:t>
+        </w:r>
+      </w:ins>
+      <w:ins w:id="276" w:author="Unknown Author" w:date="2020-06-16T13:53:00Z">
+        <w:r>
+          <w:rPr>
+            <w:rFonts w:ascii="Times New Roman" w:hAnsi="Times New Roman"/>
+          </w:rPr>
+          <w:t>s</w:t>
+        </w:r>
+      </w:ins>
+      <w:ins w:id="277" w:author="Unknown Author" w:date="2020-06-16T13:53:00Z">
+        <w:r>
+          <w:rPr>
+            <w:rFonts w:ascii="Times New Roman" w:hAnsi="Times New Roman"/>
+          </w:rPr>
+          <w:t xml:space="preserve"> the </w:t>
+        </w:r>
+      </w:ins>
+      <w:ins w:id="278" w:author="Unknown Author" w:date="2020-06-17T15:27:58Z">
+        <w:r>
+          <w:rPr>
+            <w:rFonts w:ascii="Times New Roman" w:hAnsi="Times New Roman"/>
+          </w:rPr>
+          <w:t>input informat</w:t>
+        </w:r>
+      </w:ins>
+      <w:ins w:id="279" w:author="Unknown Author" w:date="2020-06-17T15:28:00Z">
+        <w:r>
+          <w:rPr>
+            <w:rFonts w:ascii="Times New Roman" w:hAnsi="Times New Roman"/>
+          </w:rPr>
+          <w:t>ion</w:t>
+        </w:r>
+      </w:ins>
+      <w:ins w:id="280" w:author="Unknown Author" w:date="2020-06-16T13:54:00Z">
+        <w:r>
+          <w:rPr>
+            <w:rFonts w:ascii="Times New Roman" w:hAnsi="Times New Roman"/>
+          </w:rPr>
+          <w:t>, the breeding value for the trait</w:t>
+        </w:r>
+      </w:ins>
+      <w:ins w:id="281" w:author="Unknown Author" w:date="2020-06-16T13:56:28Z">
+        <w:r>
+          <w:rPr>
+            <w:rFonts w:ascii="Times New Roman" w:hAnsi="Times New Roman"/>
+          </w:rPr>
+          <w:t xml:space="preserve"> (</w:t>
+        </w:r>
+      </w:ins>
+      <w:ins w:id="282" w:author="Unknown Author" w:date="2020-06-16T13:56:28Z">
         <w:r>
           <w:rPr>
             <w:rFonts w:ascii="Courier New" w:hAnsi="Courier New"/>
-            <w:sz w:val="24"/>
-            <w:szCs w:val="24"/>
-          </w:rPr>
-          <w:t>path</w:t>
-        </w:r>
-      </w:ins>
-      <w:ins w:id="224" w:author="Unknown Author" w:date="2020-06-16T13:47:23Z">
+          </w:rPr>
+          <w:t>bv1</w:t>
+        </w:r>
+      </w:ins>
+      <w:ins w:id="283" w:author="Unknown Author" w:date="2020-06-16T13:56:28Z">
         <w:r>
           <w:rPr>
             <w:rFonts w:ascii="Times New Roman" w:hAnsi="Times New Roman"/>
           </w:rPr>
-          <w:t>), number of path levels (</w:t>
-        </w:r>
-      </w:ins>
-      <w:ins w:id="225" w:author="Unknown Author" w:date="2020-06-16T13:47:23Z">
+          <w:t>), the parent average</w:t>
+        </w:r>
+      </w:ins>
+      <w:ins w:id="284" w:author="Unknown Author" w:date="2020-06-16T13:57:05Z">
+        <w:r>
+          <w:rPr>
+            <w:rFonts w:ascii="Times New Roman" w:hAnsi="Times New Roman"/>
+          </w:rPr>
+          <w:t xml:space="preserve"> (</w:t>
+        </w:r>
+      </w:ins>
+      <w:ins w:id="285" w:author="Unknown Author" w:date="2020-06-16T13:57:05Z">
         <w:r>
           <w:rPr>
             <w:rFonts w:ascii="Courier New" w:hAnsi="Courier New"/>
-            <w:sz w:val="24"/>
-            <w:szCs w:val="24"/>
-          </w:rPr>
-          <w:t>nP</w:t>
-        </w:r>
-      </w:ins>
-      <w:ins w:id="226" w:author="Unknown Author" w:date="2020-06-16T13:47:23Z">
+          </w:rPr>
+          <w:t>bv1_pa</w:t>
+        </w:r>
+      </w:ins>
+      <w:ins w:id="286" w:author="Unknown Author" w:date="2020-06-16T13:57:05Z">
         <w:r>
           <w:rPr>
             <w:rFonts w:ascii="Times New Roman" w:hAnsi="Times New Roman"/>
           </w:rPr>
-          <w:t xml:space="preserve">), </w:t>
-        </w:r>
-      </w:ins>
-      <w:ins w:id="227" w:author="Unknown Author" w:date="2020-06-16T13:48:00Z">
+          <w:t>), the Mendelian sampling term (</w:t>
+        </w:r>
+      </w:ins>
+      <w:ins w:id="287" w:author="Unknown Author" w:date="2020-06-16T13:57:05Z">
+        <w:r>
+          <w:rPr>
+            <w:rFonts w:ascii="Courier New" w:hAnsi="Courier New"/>
+          </w:rPr>
+          <w:t>bv1_w</w:t>
+        </w:r>
+      </w:ins>
+      <w:ins w:id="288" w:author="Unknown Author" w:date="2020-06-16T13:57:05Z">
         <w:r>
           <w:rPr>
             <w:rFonts w:ascii="Times New Roman" w:hAnsi="Times New Roman"/>
           </w:rPr>
-          <w:t>levels of path levels (</w:t>
-        </w:r>
-      </w:ins>
-      <w:ins w:id="228" w:author="Unknown Author" w:date="2020-06-16T13:48:00Z">
+          <w:t xml:space="preserve">), and the </w:t>
+        </w:r>
+      </w:ins>
+      <w:ins w:id="289" w:author="Unknown Author" w:date="2020-06-16T13:59:23Z">
+        <w:r>
+          <w:rPr>
+            <w:rFonts w:ascii="Times New Roman" w:hAnsi="Times New Roman"/>
+          </w:rPr>
+          <w:t>contributions of each level of the path variable to the breeding value (</w:t>
+        </w:r>
+      </w:ins>
+      <w:ins w:id="290" w:author="Unknown Author" w:date="2020-06-16T13:59:23Z">
         <w:r>
           <w:rPr>
             <w:rFonts w:ascii="Courier New" w:hAnsi="Courier New"/>
           </w:rPr>
-          <w:t>lP</w:t>
-        </w:r>
-      </w:ins>
-      <w:ins w:id="229" w:author="Unknown Author" w:date="2020-06-16T13:48:00Z">
-        <w:r>
-          <w:rPr>
-            <w:rFonts w:ascii="Times New Roman" w:hAnsi="Times New Roman"/>
-          </w:rPr>
-          <w:t>), number of trait (</w:t>
-        </w:r>
-      </w:ins>
-      <w:ins w:id="230" w:author="Unknown Author" w:date="2020-06-16T13:48:00Z">
-        <w:r>
-          <w:rPr>
-            <w:rFonts w:ascii="Courier New" w:hAnsi="Courier New"/>
-          </w:rPr>
-          <w:t>nT</w:t>
-        </w:r>
-      </w:ins>
-      <w:ins w:id="231" w:author="Unknown Author" w:date="2020-06-16T13:48:00Z">
-        <w:r>
-          <w:rPr>
-            <w:rFonts w:ascii="Times New Roman" w:hAnsi="Times New Roman"/>
-          </w:rPr>
-          <w:t>), name of trait (</w:t>
-        </w:r>
-      </w:ins>
-      <w:ins w:id="232" w:author="Unknown Author" w:date="2020-06-16T13:48:00Z">
-        <w:r>
-          <w:rPr>
-            <w:rFonts w:ascii="Courier New" w:hAnsi="Courier New"/>
-            <w:sz w:val="24"/>
-            <w:szCs w:val="24"/>
-          </w:rPr>
-          <w:t>lT</w:t>
-        </w:r>
-      </w:ins>
-      <w:ins w:id="233" w:author="Unknown Author" w:date="2020-06-16T13:48:00Z">
-        <w:r>
-          <w:rPr>
-            <w:rFonts w:ascii="Times New Roman" w:hAnsi="Times New Roman"/>
-          </w:rPr>
-          <w:t>), and putative warnings (</w:t>
-        </w:r>
-      </w:ins>
-      <w:ins w:id="234" w:author="Unknown Author" w:date="2020-06-16T13:48:00Z">
-        <w:r>
-          <w:rPr>
-            <w:rFonts w:ascii="Courier New" w:hAnsi="Courier New"/>
-            <w:sz w:val="24"/>
-            <w:szCs w:val="24"/>
-          </w:rPr>
-          <w:t>warn</w:t>
-        </w:r>
-      </w:ins>
-      <w:ins w:id="235" w:author="Unknown Author" w:date="2020-06-16T13:48:00Z">
-        <w:r>
-          <w:rPr>
-            <w:rFonts w:ascii="Times New Roman" w:hAnsi="Times New Roman"/>
-          </w:rPr>
-          <w:t>)</w:t>
-        </w:r>
-      </w:ins>
-      <w:ins w:id="236" w:author="Unknown Author" w:date="2020-06-16T13:49:01Z">
-        <w:r>
-          <w:rPr>
-            <w:rFonts w:ascii="Times New Roman" w:hAnsi="Times New Roman"/>
-          </w:rPr>
-          <w:t>.</w:t>
-        </w:r>
-      </w:ins>
-      <w:ins w:id="237" w:author="Unknown Author" w:date="2020-06-16T13:52:01Z">
-        <w:r>
-          <w:rPr>
-            <w:rFonts w:ascii="Times New Roman" w:hAnsi="Times New Roman"/>
-          </w:rPr>
-          <w:t xml:space="preserve"> The trait element </w:t>
-        </w:r>
-      </w:ins>
-      <w:ins w:id="238" w:author="Unknown Author" w:date="2020-06-16T13:52:01Z">
-        <w:r>
-          <w:rPr>
-            <w:rFonts w:ascii="Times New Roman" w:hAnsi="Times New Roman"/>
-          </w:rPr>
-          <w:t>(shown below)</w:t>
-        </w:r>
-      </w:ins>
-      <w:ins w:id="239" w:author="Unknown Author" w:date="2020-06-16T13:52:01Z">
-        <w:r>
-          <w:rPr>
-            <w:rFonts w:ascii="Times New Roman" w:hAnsi="Times New Roman"/>
-          </w:rPr>
-          <w:t xml:space="preserve"> </w:t>
-        </w:r>
-      </w:ins>
-      <w:ins w:id="240" w:author="Unknown Author" w:date="2020-06-16T13:58:27Z">
-        <w:r>
-          <w:rPr>
-            <w:rFonts w:ascii="Times New Roman" w:hAnsi="Times New Roman"/>
-          </w:rPr>
-          <w:t xml:space="preserve">is a </w:t>
-        </w:r>
-      </w:ins>
-      <w:ins w:id="241" w:author="Unknown Author" w:date="2020-06-16T13:53:00Z">
-        <w:r>
-          <w:rPr>
-            <w:rFonts w:ascii="Times New Roman" w:hAnsi="Times New Roman"/>
-          </w:rPr>
-          <w:t xml:space="preserve">table </w:t>
-        </w:r>
-      </w:ins>
-      <w:ins w:id="242" w:author="Unknown Author" w:date="2020-06-16T13:53:00Z">
-        <w:r>
-          <w:rPr>
-            <w:rFonts w:ascii="Times New Roman" w:hAnsi="Times New Roman"/>
-          </w:rPr>
-          <w:t>named by the trait</w:t>
-        </w:r>
-      </w:ins>
-      <w:ins w:id="243" w:author="Unknown Author" w:date="2020-06-16T13:53:00Z">
-        <w:r>
-          <w:rPr>
-            <w:rFonts w:ascii="Times New Roman" w:hAnsi="Times New Roman"/>
-          </w:rPr>
-          <w:t xml:space="preserve"> (</w:t>
-        </w:r>
-      </w:ins>
-      <w:ins w:id="244" w:author="Unknown Author" w:date="2020-06-16T13:53:00Z">
-        <w:r>
-          <w:rPr>
-            <w:rFonts w:ascii="Courier New" w:hAnsi="Courier New"/>
-          </w:rPr>
-          <w:t>bv1</w:t>
-        </w:r>
-      </w:ins>
-      <w:ins w:id="245" w:author="Unknown Author" w:date="2020-06-16T13:53:00Z">
-        <w:r>
-          <w:rPr>
-            <w:rFonts w:ascii="Times New Roman" w:hAnsi="Times New Roman"/>
-          </w:rPr>
-          <w:t>). It include</w:t>
-        </w:r>
-      </w:ins>
-      <w:ins w:id="246" w:author="Unknown Author" w:date="2020-06-16T13:53:00Z">
-        <w:r>
-          <w:rPr>
-            <w:rFonts w:ascii="Times New Roman" w:hAnsi="Times New Roman"/>
-          </w:rPr>
-          <w:t>s</w:t>
-        </w:r>
-      </w:ins>
-      <w:ins w:id="247" w:author="Unknown Author" w:date="2020-06-16T13:53:00Z">
-        <w:r>
-          <w:rPr>
-            <w:rFonts w:ascii="Times New Roman" w:hAnsi="Times New Roman"/>
-          </w:rPr>
-          <w:t xml:space="preserve"> the </w:t>
-        </w:r>
-      </w:ins>
-      <w:ins w:id="248" w:author="Unknown Author" w:date="2020-06-17T15:27:58Z">
-        <w:r>
-          <w:rPr>
-            <w:rFonts w:ascii="Times New Roman" w:hAnsi="Times New Roman"/>
-          </w:rPr>
-          <w:t>input informat</w:t>
-        </w:r>
-      </w:ins>
-      <w:ins w:id="249" w:author="Unknown Author" w:date="2020-06-17T15:28:00Z">
-        <w:r>
-          <w:rPr>
-            <w:rFonts w:ascii="Times New Roman" w:hAnsi="Times New Roman"/>
-          </w:rPr>
-          <w:t>ion</w:t>
-        </w:r>
-      </w:ins>
-      <w:ins w:id="250" w:author="Unknown Author" w:date="2020-06-16T13:54:00Z">
-        <w:r>
-          <w:rPr>
-            <w:rFonts w:ascii="Times New Roman" w:hAnsi="Times New Roman"/>
-          </w:rPr>
-          <w:t>, the breeding value for the trait</w:t>
-        </w:r>
-      </w:ins>
-      <w:ins w:id="251" w:author="Unknown Author" w:date="2020-06-16T13:56:28Z">
-        <w:r>
-          <w:rPr>
-            <w:rFonts w:ascii="Times New Roman" w:hAnsi="Times New Roman"/>
-          </w:rPr>
-          <w:t xml:space="preserve"> (</w:t>
-        </w:r>
-      </w:ins>
-      <w:ins w:id="252" w:author="Unknown Author" w:date="2020-06-16T13:56:28Z">
-        <w:r>
-          <w:rPr>
-            <w:rFonts w:ascii="Courier New" w:hAnsi="Courier New"/>
-          </w:rPr>
-          <w:t>bv1</w:t>
-        </w:r>
-      </w:ins>
-      <w:ins w:id="253" w:author="Unknown Author" w:date="2020-06-16T13:56:28Z">
-        <w:r>
-          <w:rPr>
-            <w:rFonts w:ascii="Times New Roman" w:hAnsi="Times New Roman"/>
-          </w:rPr>
-          <w:t>), the parent average</w:t>
-        </w:r>
-      </w:ins>
-      <w:ins w:id="254" w:author="Unknown Author" w:date="2020-06-16T13:57:05Z">
-        <w:r>
-          <w:rPr>
-            <w:rFonts w:ascii="Times New Roman" w:hAnsi="Times New Roman"/>
-          </w:rPr>
-          <w:t xml:space="preserve"> (</w:t>
-        </w:r>
-      </w:ins>
-      <w:ins w:id="255" w:author="Unknown Author" w:date="2020-06-16T13:57:05Z">
-        <w:r>
-          <w:rPr>
-            <w:rFonts w:ascii="Courier New" w:hAnsi="Courier New"/>
-          </w:rPr>
-          <w:t>bv1_pa</w:t>
-        </w:r>
-      </w:ins>
-      <w:ins w:id="256" w:author="Unknown Author" w:date="2020-06-16T13:57:05Z">
-        <w:r>
-          <w:rPr>
-            <w:rFonts w:ascii="Times New Roman" w:hAnsi="Times New Roman"/>
-          </w:rPr>
-          <w:t>), the Mendelian sampling term (</w:t>
-        </w:r>
-      </w:ins>
-      <w:ins w:id="257" w:author="Unknown Author" w:date="2020-06-16T13:57:05Z">
-        <w:r>
-          <w:rPr>
-            <w:rFonts w:ascii="Courier New" w:hAnsi="Courier New"/>
-          </w:rPr>
-          <w:t>bv1_w</w:t>
-        </w:r>
-      </w:ins>
-      <w:ins w:id="258" w:author="Unknown Author" w:date="2020-06-16T13:57:05Z">
-        <w:r>
-          <w:rPr>
-            <w:rFonts w:ascii="Times New Roman" w:hAnsi="Times New Roman"/>
-          </w:rPr>
-          <w:t xml:space="preserve">), and the </w:t>
-        </w:r>
-      </w:ins>
-      <w:ins w:id="259" w:author="Unknown Author" w:date="2020-06-16T13:59:23Z">
-        <w:r>
-          <w:rPr>
-            <w:rFonts w:ascii="Times New Roman" w:hAnsi="Times New Roman"/>
-          </w:rPr>
-          <w:t>contributions of each level of the path variable to the breeding value (</w:t>
-        </w:r>
-      </w:ins>
-      <w:ins w:id="260" w:author="Unknown Author" w:date="2020-06-16T13:59:23Z">
-        <w:r>
-          <w:rPr>
-            <w:rFonts w:ascii="Courier New" w:hAnsi="Courier New"/>
-          </w:rPr>
           <w:t>bv1_domestic, bv1_import</w:t>
         </w:r>
       </w:ins>
-      <w:ins w:id="261" w:author="Unknown Author" w:date="2020-06-16T13:59:23Z">
+      <w:ins w:id="291" w:author="Unknown Author" w:date="2020-06-16T13:59:23Z">
         <w:r>
           <w:rPr>
             <w:rFonts w:ascii="Times New Roman" w:hAnsi="Times New Roman"/>
@@ -4436,12 +4904,18 @@
       <w:pPr>
         <w:pStyle w:val="Code"/>
         <w:jc w:val="both"/>
-        <w:rPr/>
+        <w:rPr>
+          <w:rFonts w:ascii="Courier New" w:hAnsi="Courier New"/>
+          <w:sz w:val="20"/>
+          <w:szCs w:val="20"/>
+        </w:rPr>
       </w:pPr>
-      <w:ins w:id="262" w:author="Unknown Author" w:date="2020-06-17T15:28:20Z">
+      <w:ins w:id="292" w:author="Unknown Author" w:date="2020-06-17T15:28:20Z">
         <w:r>
           <w:rPr>
             <w:rFonts w:ascii="Courier New" w:hAnsi="Courier New"/>
+            <w:sz w:val="20"/>
+            <w:szCs w:val="20"/>
           </w:rPr>
           <w:t>&gt; part$bv1</w:t>
         </w:r>
@@ -4499,9 +4973,13 @@
               </w:tabs>
               <w:spacing w:before="144" w:after="0"/>
               <w:jc w:val="left"/>
-              <w:rPr/>
+              <w:rPr>
+                <w:rFonts w:ascii="Courier New" w:hAnsi="Courier New"/>
+                <w:sz w:val="20"/>
+                <w:szCs w:val="20"/>
+              </w:rPr>
             </w:pPr>
-            <w:ins w:id="263" w:author="Unknown Author" w:date="2020-06-17T15:32:37Z">
+            <w:ins w:id="293" w:author="Unknown Author" w:date="2020-06-17T15:32:37Z">
               <w:r>
                 <w:rPr>
                   <w:rFonts w:ascii="Courier New" w:hAnsi="Courier New"/>
@@ -4532,9 +5010,13 @@
               </w:tabs>
               <w:spacing w:before="144" w:after="0"/>
               <w:jc w:val="left"/>
-              <w:rPr/>
+              <w:rPr>
+                <w:rFonts w:ascii="Courier New" w:hAnsi="Courier New"/>
+                <w:sz w:val="20"/>
+                <w:szCs w:val="20"/>
+              </w:rPr>
             </w:pPr>
-            <w:ins w:id="264" w:author="Unknown Author" w:date="2020-06-17T15:32:37Z">
+            <w:ins w:id="294" w:author="Unknown Author" w:date="2020-06-17T15:32:37Z">
               <w:r>
                 <w:rPr>
                   <w:rFonts w:ascii="Courier New" w:hAnsi="Courier New"/>
@@ -4565,9 +5047,13 @@
               </w:tabs>
               <w:spacing w:before="144" w:after="0"/>
               <w:jc w:val="left"/>
-              <w:rPr/>
+              <w:rPr>
+                <w:rFonts w:ascii="Courier New" w:hAnsi="Courier New"/>
+                <w:sz w:val="20"/>
+                <w:szCs w:val="20"/>
+              </w:rPr>
             </w:pPr>
-            <w:ins w:id="265" w:author="Unknown Author" w:date="2020-06-17T15:32:37Z">
+            <w:ins w:id="295" w:author="Unknown Author" w:date="2020-06-17T15:32:37Z">
               <w:r>
                 <w:rPr>
                   <w:rFonts w:ascii="Courier New" w:hAnsi="Courier New"/>
@@ -4598,9 +5084,13 @@
               </w:tabs>
               <w:spacing w:before="144" w:after="0"/>
               <w:jc w:val="right"/>
-              <w:rPr/>
+              <w:rPr>
+                <w:rFonts w:ascii="Courier New" w:hAnsi="Courier New"/>
+                <w:sz w:val="20"/>
+                <w:szCs w:val="20"/>
+              </w:rPr>
             </w:pPr>
-            <w:ins w:id="266" w:author="Unknown Author" w:date="2020-06-17T15:32:37Z">
+            <w:ins w:id="296" w:author="Unknown Author" w:date="2020-06-17T15:32:37Z">
               <w:r>
                 <w:rPr>
                   <w:rFonts w:ascii="Courier New" w:hAnsi="Courier New"/>
@@ -4631,9 +5121,13 @@
               </w:tabs>
               <w:spacing w:before="144" w:after="0"/>
               <w:jc w:val="left"/>
-              <w:rPr/>
+              <w:rPr>
+                <w:rFonts w:ascii="Courier New" w:hAnsi="Courier New"/>
+                <w:sz w:val="20"/>
+                <w:szCs w:val="20"/>
+              </w:rPr>
             </w:pPr>
-            <w:ins w:id="267" w:author="Unknown Author" w:date="2020-06-17T15:32:37Z">
+            <w:ins w:id="297" w:author="Unknown Author" w:date="2020-06-17T15:32:37Z">
               <w:r>
                 <w:rPr>
                   <w:rFonts w:ascii="Courier New" w:hAnsi="Courier New"/>
@@ -4664,9 +5158,13 @@
               </w:tabs>
               <w:spacing w:before="144" w:after="0"/>
               <w:jc w:val="left"/>
-              <w:rPr/>
+              <w:rPr>
+                <w:rFonts w:ascii="Courier New" w:hAnsi="Courier New"/>
+                <w:sz w:val="20"/>
+                <w:szCs w:val="20"/>
+              </w:rPr>
             </w:pPr>
-            <w:ins w:id="268" w:author="Unknown Author" w:date="2020-06-17T15:32:37Z">
+            <w:ins w:id="298" w:author="Unknown Author" w:date="2020-06-17T15:32:37Z">
               <w:r>
                 <w:rPr>
                   <w:rFonts w:ascii="Courier New" w:hAnsi="Courier New"/>
@@ -4697,9 +5195,13 @@
               </w:tabs>
               <w:spacing w:before="144" w:after="0"/>
               <w:jc w:val="right"/>
-              <w:rPr/>
+              <w:rPr>
+                <w:rFonts w:ascii="Courier New" w:hAnsi="Courier New"/>
+                <w:sz w:val="20"/>
+                <w:szCs w:val="20"/>
+              </w:rPr>
             </w:pPr>
-            <w:ins w:id="269" w:author="Unknown Author" w:date="2020-06-17T15:32:37Z">
+            <w:ins w:id="299" w:author="Unknown Author" w:date="2020-06-17T15:32:37Z">
               <w:r>
                 <w:rPr>
                   <w:rFonts w:ascii="Courier New" w:hAnsi="Courier New"/>
@@ -4730,9 +5232,13 @@
               </w:tabs>
               <w:spacing w:before="144" w:after="0"/>
               <w:jc w:val="right"/>
-              <w:rPr/>
+              <w:rPr>
+                <w:rFonts w:ascii="Courier New" w:hAnsi="Courier New"/>
+                <w:sz w:val="20"/>
+                <w:szCs w:val="20"/>
+              </w:rPr>
             </w:pPr>
-            <w:ins w:id="270" w:author="Unknown Author" w:date="2020-06-17T15:32:37Z">
+            <w:ins w:id="300" w:author="Unknown Author" w:date="2020-06-17T15:32:37Z">
               <w:r>
                 <w:rPr>
                   <w:rFonts w:ascii="Courier New" w:hAnsi="Courier New"/>
@@ -4763,9 +5269,13 @@
               </w:tabs>
               <w:spacing w:before="144" w:after="0"/>
               <w:jc w:val="right"/>
-              <w:rPr/>
+              <w:rPr>
+                <w:rFonts w:ascii="Courier New" w:hAnsi="Courier New"/>
+                <w:sz w:val="20"/>
+                <w:szCs w:val="20"/>
+              </w:rPr>
             </w:pPr>
-            <w:ins w:id="271" w:author="Unknown Author" w:date="2020-06-17T15:32:37Z">
+            <w:ins w:id="301" w:author="Unknown Author" w:date="2020-06-17T15:32:37Z">
               <w:r>
                 <w:rPr>
                   <w:rFonts w:ascii="Courier New" w:hAnsi="Courier New"/>
@@ -4796,9 +5306,13 @@
               </w:tabs>
               <w:spacing w:before="144" w:after="0"/>
               <w:jc w:val="right"/>
-              <w:rPr/>
+              <w:rPr>
+                <w:rFonts w:ascii="Courier New" w:hAnsi="Courier New"/>
+                <w:sz w:val="20"/>
+                <w:szCs w:val="20"/>
+              </w:rPr>
             </w:pPr>
-            <w:ins w:id="272" w:author="Unknown Author" w:date="2020-06-17T15:32:37Z">
+            <w:ins w:id="302" w:author="Unknown Author" w:date="2020-06-17T15:32:37Z">
               <w:r>
                 <w:rPr>
                   <w:rFonts w:ascii="Courier New" w:hAnsi="Courier New"/>
@@ -4831,9 +5345,13 @@
               </w:tabs>
               <w:spacing w:before="144" w:after="0"/>
               <w:jc w:val="right"/>
-              <w:rPr/>
+              <w:rPr>
+                <w:rFonts w:ascii="Courier New" w:hAnsi="Courier New"/>
+                <w:sz w:val="20"/>
+                <w:szCs w:val="20"/>
+              </w:rPr>
             </w:pPr>
-            <w:ins w:id="273" w:author="Unknown Author" w:date="2020-06-17T15:32:37Z">
+            <w:ins w:id="303" w:author="Unknown Author" w:date="2020-06-17T15:32:37Z">
               <w:r>
                 <w:rPr>
                   <w:rFonts w:ascii="Courier New" w:hAnsi="Courier New"/>
@@ -4866,9 +5384,13 @@
               </w:tabs>
               <w:spacing w:before="144" w:after="0"/>
               <w:jc w:val="left"/>
-              <w:rPr/>
+              <w:rPr>
+                <w:rFonts w:ascii="Courier New" w:hAnsi="Courier New"/>
+                <w:sz w:val="20"/>
+                <w:szCs w:val="20"/>
+              </w:rPr>
             </w:pPr>
-            <w:ins w:id="274" w:author="Unknown Author" w:date="2020-06-17T15:32:37Z">
+            <w:ins w:id="304" w:author="Unknown Author" w:date="2020-06-17T15:32:37Z">
               <w:r>
                 <w:rPr>
                   <w:rFonts w:ascii="Courier New" w:hAnsi="Courier New"/>
@@ -4904,15 +5426,13 @@
                 <w:szCs w:val="20"/>
               </w:rPr>
             </w:pPr>
-            <w:ins w:id="275" w:author="Unknown Author" w:date="2020-06-17T15:32:37Z">
-              <w:r>
-                <w:rPr>
-                  <w:rFonts w:ascii="Courier New" w:hAnsi="Courier New"/>
-                  <w:sz w:val="20"/>
-                  <w:szCs w:val="20"/>
-                </w:rPr>
-              </w:r>
-            </w:ins>
+            <w:r>
+              <w:rPr>
+                <w:rFonts w:ascii="Courier New" w:hAnsi="Courier New"/>
+                <w:sz w:val="20"/>
+                <w:szCs w:val="20"/>
+              </w:rPr>
+            </w:r>
           </w:p>
         </w:tc>
         <w:tc>
@@ -4939,15 +5459,13 @@
                 <w:szCs w:val="20"/>
               </w:rPr>
             </w:pPr>
-            <w:ins w:id="276" w:author="Unknown Author" w:date="2020-06-17T15:32:37Z">
-              <w:r>
-                <w:rPr>
-                  <w:rFonts w:ascii="Courier New" w:hAnsi="Courier New"/>
-                  <w:sz w:val="20"/>
-                  <w:szCs w:val="20"/>
-                </w:rPr>
-              </w:r>
-            </w:ins>
+            <w:r>
+              <w:rPr>
+                <w:rFonts w:ascii="Courier New" w:hAnsi="Courier New"/>
+                <w:sz w:val="20"/>
+                <w:szCs w:val="20"/>
+              </w:rPr>
+            </w:r>
           </w:p>
         </w:tc>
         <w:tc>
@@ -4968,9 +5486,13 @@
               </w:tabs>
               <w:spacing w:before="144" w:after="0"/>
               <w:jc w:val="right"/>
-              <w:rPr/>
+              <w:rPr>
+                <w:rFonts w:ascii="Courier New" w:hAnsi="Courier New"/>
+                <w:sz w:val="20"/>
+                <w:szCs w:val="20"/>
+              </w:rPr>
             </w:pPr>
-            <w:ins w:id="277" w:author="Unknown Author" w:date="2020-06-17T15:32:37Z">
+            <w:ins w:id="305" w:author="Unknown Author" w:date="2020-06-17T15:32:37Z">
               <w:r>
                 <w:rPr>
                   <w:rFonts w:ascii="Courier New" w:hAnsi="Courier New"/>
@@ -5000,9 +5522,13 @@
               </w:tabs>
               <w:spacing w:before="144" w:after="0"/>
               <w:jc w:val="left"/>
-              <w:rPr/>
+              <w:rPr>
+                <w:rFonts w:ascii="Courier New" w:hAnsi="Courier New"/>
+                <w:sz w:val="20"/>
+                <w:szCs w:val="20"/>
+              </w:rPr>
             </w:pPr>
-            <w:ins w:id="278" w:author="Unknown Author" w:date="2020-06-17T15:32:37Z">
+            <w:ins w:id="306" w:author="Unknown Author" w:date="2020-06-17T15:32:37Z">
               <w:r>
                 <w:rPr>
                   <w:rFonts w:ascii="Courier New" w:hAnsi="Courier New"/>
@@ -5032,9 +5558,13 @@
               </w:tabs>
               <w:spacing w:before="144" w:after="0"/>
               <w:jc w:val="left"/>
-              <w:rPr/>
+              <w:rPr>
+                <w:rFonts w:ascii="Courier New" w:hAnsi="Courier New"/>
+                <w:sz w:val="20"/>
+                <w:szCs w:val="20"/>
+              </w:rPr>
             </w:pPr>
-            <w:ins w:id="279" w:author="Unknown Author" w:date="2020-06-17T15:32:37Z">
+            <w:ins w:id="307" w:author="Unknown Author" w:date="2020-06-17T15:32:37Z">
               <w:r>
                 <w:rPr>
                   <w:rFonts w:ascii="Courier New" w:hAnsi="Courier New"/>
@@ -5064,9 +5594,13 @@
               </w:tabs>
               <w:spacing w:before="144" w:after="0"/>
               <w:jc w:val="right"/>
-              <w:rPr/>
+              <w:rPr>
+                <w:rFonts w:ascii="Courier New" w:hAnsi="Courier New"/>
+                <w:sz w:val="20"/>
+                <w:szCs w:val="20"/>
+              </w:rPr>
             </w:pPr>
-            <w:ins w:id="280" w:author="Unknown Author" w:date="2020-06-17T15:32:37Z">
+            <w:ins w:id="308" w:author="Unknown Author" w:date="2020-06-17T15:32:37Z">
               <w:r>
                 <w:rPr>
                   <w:rFonts w:ascii="Courier New" w:hAnsi="Courier New"/>
@@ -5096,9 +5630,13 @@
               </w:tabs>
               <w:spacing w:before="144" w:after="0"/>
               <w:jc w:val="right"/>
-              <w:rPr/>
+              <w:rPr>
+                <w:rFonts w:ascii="Courier New" w:hAnsi="Courier New"/>
+                <w:sz w:val="20"/>
+                <w:szCs w:val="20"/>
+              </w:rPr>
             </w:pPr>
-            <w:ins w:id="281" w:author="Unknown Author" w:date="2020-06-17T15:32:37Z">
+            <w:ins w:id="309" w:author="Unknown Author" w:date="2020-06-17T15:32:37Z">
               <w:r>
                 <w:rPr>
                   <w:rFonts w:ascii="Courier New" w:hAnsi="Courier New"/>
@@ -5108,7 +5646,7 @@
                 <w:commentReference w:id="1"/>
               </w:r>
             </w:ins>
-            <w:ins w:id="282" w:author="Unknown Author" w:date="2020-06-17T15:32:37Z">
+            <w:ins w:id="310" w:author="Unknown Author" w:date="2020-06-17T15:32:37Z">
               <w:r>
                 <w:rPr>
                   <w:rFonts w:ascii="Courier New" w:hAnsi="Courier New"/>
@@ -5138,9 +5676,13 @@
               </w:tabs>
               <w:spacing w:before="144" w:after="0"/>
               <w:jc w:val="right"/>
-              <w:rPr/>
+              <w:rPr>
+                <w:rFonts w:ascii="Courier New" w:hAnsi="Courier New"/>
+                <w:sz w:val="20"/>
+                <w:szCs w:val="20"/>
+              </w:rPr>
             </w:pPr>
-            <w:ins w:id="283" w:author="Unknown Author" w:date="2020-06-17T15:32:37Z">
+            <w:ins w:id="311" w:author="Unknown Author" w:date="2020-06-17T15:32:37Z">
               <w:r>
                 <w:rPr>
                   <w:rFonts w:ascii="Courier New" w:hAnsi="Courier New"/>
@@ -5170,9 +5712,13 @@
               </w:tabs>
               <w:spacing w:before="144" w:after="0"/>
               <w:jc w:val="right"/>
-              <w:rPr/>
+              <w:rPr>
+                <w:rFonts w:ascii="Courier New" w:hAnsi="Courier New"/>
+                <w:sz w:val="20"/>
+                <w:szCs w:val="20"/>
+              </w:rPr>
             </w:pPr>
-            <w:ins w:id="284" w:author="Unknown Author" w:date="2020-06-17T15:32:37Z">
+            <w:ins w:id="312" w:author="Unknown Author" w:date="2020-06-17T15:32:37Z">
               <w:r>
                 <w:rPr>
                   <w:rFonts w:ascii="Courier New" w:hAnsi="Courier New"/>
@@ -5204,9 +5750,13 @@
               </w:tabs>
               <w:spacing w:before="144" w:after="0"/>
               <w:jc w:val="right"/>
-              <w:rPr/>
+              <w:rPr>
+                <w:rFonts w:ascii="Courier New" w:hAnsi="Courier New"/>
+                <w:sz w:val="20"/>
+                <w:szCs w:val="20"/>
+              </w:rPr>
             </w:pPr>
-            <w:ins w:id="285" w:author="Unknown Author" w:date="2020-06-17T15:32:37Z">
+            <w:ins w:id="313" w:author="Unknown Author" w:date="2020-06-17T15:32:37Z">
               <w:r>
                 <w:rPr>
                   <w:rFonts w:ascii="Courier New" w:hAnsi="Courier New"/>
@@ -5239,9 +5789,13 @@
               </w:tabs>
               <w:spacing w:before="144" w:after="0"/>
               <w:jc w:val="left"/>
-              <w:rPr/>
+              <w:rPr>
+                <w:rFonts w:ascii="Courier New" w:hAnsi="Courier New"/>
+                <w:sz w:val="20"/>
+                <w:szCs w:val="20"/>
+              </w:rPr>
             </w:pPr>
-            <w:ins w:id="286" w:author="Unknown Author" w:date="2020-06-17T15:32:37Z">
+            <w:ins w:id="314" w:author="Unknown Author" w:date="2020-06-17T15:32:37Z">
               <w:r>
                 <w:rPr>
                   <w:rFonts w:ascii="Courier New" w:hAnsi="Courier New"/>
@@ -5277,15 +5831,13 @@
                 <w:szCs w:val="20"/>
               </w:rPr>
             </w:pPr>
-            <w:ins w:id="287" w:author="Unknown Author" w:date="2020-06-17T15:32:37Z">
-              <w:r>
-                <w:rPr>
-                  <w:rFonts w:ascii="Courier New" w:hAnsi="Courier New"/>
-                  <w:sz w:val="20"/>
-                  <w:szCs w:val="20"/>
-                </w:rPr>
-              </w:r>
-            </w:ins>
+            <w:r>
+              <w:rPr>
+                <w:rFonts w:ascii="Courier New" w:hAnsi="Courier New"/>
+                <w:sz w:val="20"/>
+                <w:szCs w:val="20"/>
+              </w:rPr>
+            </w:r>
           </w:p>
         </w:tc>
         <w:tc>
@@ -5312,15 +5864,13 @@
                 <w:szCs w:val="20"/>
               </w:rPr>
             </w:pPr>
-            <w:ins w:id="288" w:author="Unknown Author" w:date="2020-06-17T15:32:37Z">
-              <w:r>
-                <w:rPr>
-                  <w:rFonts w:ascii="Courier New" w:hAnsi="Courier New"/>
-                  <w:sz w:val="20"/>
-                  <w:szCs w:val="20"/>
-                </w:rPr>
-              </w:r>
-            </w:ins>
+            <w:r>
+              <w:rPr>
+                <w:rFonts w:ascii="Courier New" w:hAnsi="Courier New"/>
+                <w:sz w:val="20"/>
+                <w:szCs w:val="20"/>
+              </w:rPr>
+            </w:r>
           </w:p>
         </w:tc>
         <w:tc>
@@ -5341,9 +5891,13 @@
               </w:tabs>
               <w:spacing w:before="144" w:after="0"/>
               <w:jc w:val="right"/>
-              <w:rPr/>
+              <w:rPr>
+                <w:rFonts w:ascii="Courier New" w:hAnsi="Courier New"/>
+                <w:sz w:val="20"/>
+                <w:szCs w:val="20"/>
+              </w:rPr>
             </w:pPr>
-            <w:ins w:id="289" w:author="Unknown Author" w:date="2020-06-17T15:32:37Z">
+            <w:ins w:id="315" w:author="Unknown Author" w:date="2020-06-17T15:32:37Z">
               <w:r>
                 <w:rPr>
                   <w:rFonts w:ascii="Courier New" w:hAnsi="Courier New"/>
@@ -5373,9 +5927,13 @@
               </w:tabs>
               <w:spacing w:before="144" w:after="0"/>
               <w:jc w:val="left"/>
-              <w:rPr/>
+              <w:rPr>
+                <w:rFonts w:ascii="Courier New" w:hAnsi="Courier New"/>
+                <w:sz w:val="20"/>
+                <w:szCs w:val="20"/>
+              </w:rPr>
             </w:pPr>
-            <w:ins w:id="290" w:author="Unknown Author" w:date="2020-06-17T15:32:37Z">
+            <w:ins w:id="316" w:author="Unknown Author" w:date="2020-06-17T15:32:37Z">
               <w:r>
                 <w:rPr>
                   <w:rFonts w:ascii="Courier New" w:hAnsi="Courier New"/>
@@ -5405,9 +5963,13 @@
               </w:tabs>
               <w:spacing w:before="144" w:after="0"/>
               <w:jc w:val="left"/>
-              <w:rPr/>
+              <w:rPr>
+                <w:rFonts w:ascii="Courier New" w:hAnsi="Courier New"/>
+                <w:sz w:val="20"/>
+                <w:szCs w:val="20"/>
+              </w:rPr>
             </w:pPr>
-            <w:ins w:id="291" w:author="Unknown Author" w:date="2020-06-17T15:32:37Z">
+            <w:ins w:id="317" w:author="Unknown Author" w:date="2020-06-17T15:32:37Z">
               <w:r>
                 <w:rPr>
                   <w:rFonts w:ascii="Courier New" w:hAnsi="Courier New"/>
@@ -5437,9 +5999,13 @@
               </w:tabs>
               <w:spacing w:before="144" w:after="0"/>
               <w:jc w:val="right"/>
-              <w:rPr/>
+              <w:rPr>
+                <w:rFonts w:ascii="Courier New" w:hAnsi="Courier New"/>
+                <w:sz w:val="20"/>
+                <w:szCs w:val="20"/>
+              </w:rPr>
             </w:pPr>
-            <w:ins w:id="292" w:author="Unknown Author" w:date="2020-06-17T15:32:37Z">
+            <w:ins w:id="318" w:author="Unknown Author" w:date="2020-06-17T15:32:37Z">
               <w:r>
                 <w:rPr>
                   <w:rFonts w:ascii="Courier New" w:hAnsi="Courier New"/>
@@ -5469,9 +6035,13 @@
               </w:tabs>
               <w:spacing w:before="144" w:after="0"/>
               <w:jc w:val="right"/>
-              <w:rPr/>
+              <w:rPr>
+                <w:rFonts w:ascii="Courier New" w:hAnsi="Courier New"/>
+                <w:sz w:val="20"/>
+                <w:szCs w:val="20"/>
+              </w:rPr>
             </w:pPr>
-            <w:ins w:id="293" w:author="Unknown Author" w:date="2020-06-17T15:32:37Z">
+            <w:ins w:id="319" w:author="Unknown Author" w:date="2020-06-17T15:32:37Z">
               <w:r>
                 <w:rPr>
                   <w:rFonts w:ascii="Courier New" w:hAnsi="Courier New"/>
@@ -5501,9 +6071,13 @@
               </w:tabs>
               <w:spacing w:before="144" w:after="0"/>
               <w:jc w:val="right"/>
-              <w:rPr/>
+              <w:rPr>
+                <w:rFonts w:ascii="Courier New" w:hAnsi="Courier New"/>
+                <w:sz w:val="20"/>
+                <w:szCs w:val="20"/>
+              </w:rPr>
             </w:pPr>
-            <w:ins w:id="294" w:author="Unknown Author" w:date="2020-06-17T15:32:37Z">
+            <w:ins w:id="320" w:author="Unknown Author" w:date="2020-06-17T15:32:37Z">
               <w:r>
                 <w:rPr>
                   <w:rFonts w:ascii="Courier New" w:hAnsi="Courier New"/>
@@ -5533,9 +6107,13 @@
               </w:tabs>
               <w:spacing w:before="144" w:after="0"/>
               <w:jc w:val="right"/>
-              <w:rPr/>
+              <w:rPr>
+                <w:rFonts w:ascii="Courier New" w:hAnsi="Courier New"/>
+                <w:sz w:val="20"/>
+                <w:szCs w:val="20"/>
+              </w:rPr>
             </w:pPr>
-            <w:ins w:id="295" w:author="Unknown Author" w:date="2020-06-17T15:32:37Z">
+            <w:ins w:id="321" w:author="Unknown Author" w:date="2020-06-17T15:32:37Z">
               <w:r>
                 <w:rPr>
                   <w:rFonts w:ascii="Courier New" w:hAnsi="Courier New"/>
@@ -5567,9 +6145,13 @@
               </w:tabs>
               <w:spacing w:before="144" w:after="0"/>
               <w:jc w:val="right"/>
-              <w:rPr/>
+              <w:rPr>
+                <w:rFonts w:ascii="Courier New" w:hAnsi="Courier New"/>
+                <w:sz w:val="20"/>
+                <w:szCs w:val="20"/>
+              </w:rPr>
             </w:pPr>
-            <w:ins w:id="296" w:author="Unknown Author" w:date="2020-06-17T15:32:37Z">
+            <w:ins w:id="322" w:author="Unknown Author" w:date="2020-06-17T15:32:37Z">
               <w:r>
                 <w:rPr>
                   <w:rFonts w:ascii="Courier New" w:hAnsi="Courier New"/>
@@ -5602,9 +6184,13 @@
               </w:tabs>
               <w:spacing w:before="144" w:after="0"/>
               <w:jc w:val="left"/>
-              <w:rPr/>
+              <w:rPr>
+                <w:rFonts w:ascii="Courier New" w:hAnsi="Courier New"/>
+                <w:sz w:val="20"/>
+                <w:szCs w:val="20"/>
+              </w:rPr>
             </w:pPr>
-            <w:ins w:id="297" w:author="Unknown Author" w:date="2020-06-17T15:32:37Z">
+            <w:ins w:id="323" w:author="Unknown Author" w:date="2020-06-17T15:32:37Z">
               <w:r>
                 <w:rPr>
                   <w:rFonts w:ascii="Courier New" w:hAnsi="Courier New"/>
@@ -5634,9 +6220,13 @@
               </w:tabs>
               <w:spacing w:before="144" w:after="0"/>
               <w:jc w:val="left"/>
-              <w:rPr/>
+              <w:rPr>
+                <w:rFonts w:ascii="Courier New" w:hAnsi="Courier New"/>
+                <w:sz w:val="20"/>
+                <w:szCs w:val="20"/>
+              </w:rPr>
             </w:pPr>
-            <w:ins w:id="298" w:author="Unknown Author" w:date="2020-06-17T15:32:37Z">
+            <w:ins w:id="324" w:author="Unknown Author" w:date="2020-06-17T15:32:37Z">
               <w:r>
                 <w:rPr>
                   <w:rFonts w:ascii="Courier New" w:hAnsi="Courier New"/>
@@ -5666,9 +6256,13 @@
               </w:tabs>
               <w:spacing w:before="144" w:after="0"/>
               <w:jc w:val="left"/>
-              <w:rPr/>
+              <w:rPr>
+                <w:rFonts w:ascii="Courier New" w:hAnsi="Courier New"/>
+                <w:sz w:val="20"/>
+                <w:szCs w:val="20"/>
+              </w:rPr>
             </w:pPr>
-            <w:ins w:id="299" w:author="Unknown Author" w:date="2020-06-17T15:32:37Z">
+            <w:ins w:id="325" w:author="Unknown Author" w:date="2020-06-17T15:32:37Z">
               <w:r>
                 <w:rPr>
                   <w:rFonts w:ascii="Courier New" w:hAnsi="Courier New"/>
@@ -5698,9 +6292,13 @@
               </w:tabs>
               <w:spacing w:before="144" w:after="0"/>
               <w:jc w:val="right"/>
-              <w:rPr/>
+              <w:rPr>
+                <w:rFonts w:ascii="Courier New" w:hAnsi="Courier New"/>
+                <w:sz w:val="20"/>
+                <w:szCs w:val="20"/>
+              </w:rPr>
             </w:pPr>
-            <w:ins w:id="300" w:author="Unknown Author" w:date="2020-06-17T15:32:37Z">
+            <w:ins w:id="326" w:author="Unknown Author" w:date="2020-06-17T15:32:37Z">
               <w:r>
                 <w:rPr>
                   <w:rFonts w:ascii="Courier New" w:hAnsi="Courier New"/>
@@ -5730,9 +6328,13 @@
               </w:tabs>
               <w:spacing w:before="144" w:after="0"/>
               <w:jc w:val="left"/>
-              <w:rPr/>
+              <w:rPr>
+                <w:rFonts w:ascii="Courier New" w:hAnsi="Courier New"/>
+                <w:sz w:val="20"/>
+                <w:szCs w:val="20"/>
+              </w:rPr>
             </w:pPr>
-            <w:ins w:id="301" w:author="Unknown Author" w:date="2020-06-17T15:32:37Z">
+            <w:ins w:id="327" w:author="Unknown Author" w:date="2020-06-17T15:32:37Z">
               <w:r>
                 <w:rPr>
                   <w:rFonts w:ascii="Courier New" w:hAnsi="Courier New"/>
@@ -5762,9 +6364,13 @@
               </w:tabs>
               <w:spacing w:before="144" w:after="0"/>
               <w:jc w:val="left"/>
-              <w:rPr/>
+              <w:rPr>
+                <w:rFonts w:ascii="Courier New" w:hAnsi="Courier New"/>
+                <w:sz w:val="20"/>
+                <w:szCs w:val="20"/>
+              </w:rPr>
             </w:pPr>
-            <w:ins w:id="302" w:author="Unknown Author" w:date="2020-06-17T15:32:37Z">
+            <w:ins w:id="328" w:author="Unknown Author" w:date="2020-06-17T15:32:37Z">
               <w:r>
                 <w:rPr>
                   <w:rFonts w:ascii="Courier New" w:hAnsi="Courier New"/>
@@ -5794,9 +6400,13 @@
               </w:tabs>
               <w:spacing w:before="144" w:after="0"/>
               <w:jc w:val="right"/>
-              <w:rPr/>
+              <w:rPr>
+                <w:rFonts w:ascii="Courier New" w:hAnsi="Courier New"/>
+                <w:sz w:val="20"/>
+                <w:szCs w:val="20"/>
+              </w:rPr>
             </w:pPr>
-            <w:ins w:id="303" w:author="Unknown Author" w:date="2020-06-17T15:32:37Z">
+            <w:ins w:id="329" w:author="Unknown Author" w:date="2020-06-17T15:32:37Z">
               <w:r>
                 <w:rPr>
                   <w:rFonts w:ascii="Courier New" w:hAnsi="Courier New"/>
@@ -5826,9 +6436,13 @@
               </w:tabs>
               <w:spacing w:before="144" w:after="0"/>
               <w:jc w:val="right"/>
-              <w:rPr/>
+              <w:rPr>
+                <w:rFonts w:ascii="Courier New" w:hAnsi="Courier New"/>
+                <w:sz w:val="20"/>
+                <w:szCs w:val="20"/>
+              </w:rPr>
             </w:pPr>
-            <w:ins w:id="304" w:author="Unknown Author" w:date="2020-06-17T15:32:37Z">
+            <w:ins w:id="330" w:author="Unknown Author" w:date="2020-06-17T15:32:37Z">
               <w:r>
                 <w:rPr>
                   <w:rFonts w:ascii="Courier New" w:hAnsi="Courier New"/>
@@ -5858,9 +6472,13 @@
               </w:tabs>
               <w:spacing w:before="144" w:after="0"/>
               <w:jc w:val="right"/>
-              <w:rPr/>
+              <w:rPr>
+                <w:rFonts w:ascii="Courier New" w:hAnsi="Courier New"/>
+                <w:sz w:val="20"/>
+                <w:szCs w:val="20"/>
+              </w:rPr>
             </w:pPr>
-            <w:ins w:id="305" w:author="Unknown Author" w:date="2020-06-17T15:32:37Z">
+            <w:ins w:id="331" w:author="Unknown Author" w:date="2020-06-17T15:32:37Z">
               <w:r>
                 <w:rPr>
                   <w:rFonts w:ascii="Courier New" w:hAnsi="Courier New"/>
@@ -5890,9 +6508,13 @@
               </w:tabs>
               <w:spacing w:before="144" w:after="0"/>
               <w:jc w:val="right"/>
-              <w:rPr/>
+              <w:rPr>
+                <w:rFonts w:ascii="Courier New" w:hAnsi="Courier New"/>
+                <w:sz w:val="20"/>
+                <w:szCs w:val="20"/>
+              </w:rPr>
             </w:pPr>
-            <w:ins w:id="306" w:author="Unknown Author" w:date="2020-06-17T15:32:37Z">
+            <w:ins w:id="332" w:author="Unknown Author" w:date="2020-06-17T15:32:37Z">
               <w:r>
                 <w:rPr>
                   <w:rFonts w:ascii="Courier New" w:hAnsi="Courier New"/>
@@ -5924,9 +6546,13 @@
               </w:tabs>
               <w:spacing w:before="144" w:after="0"/>
               <w:jc w:val="right"/>
-              <w:rPr/>
+              <w:rPr>
+                <w:rFonts w:ascii="Courier New" w:hAnsi="Courier New"/>
+                <w:sz w:val="20"/>
+                <w:szCs w:val="20"/>
+              </w:rPr>
             </w:pPr>
-            <w:ins w:id="307" w:author="Unknown Author" w:date="2020-06-17T15:32:37Z">
+            <w:ins w:id="333" w:author="Unknown Author" w:date="2020-06-17T15:32:37Z">
               <w:r>
                 <w:rPr>
                   <w:rFonts w:ascii="Courier New" w:hAnsi="Courier New"/>
@@ -5939,366 +6565,6 @@
           </w:p>
         </w:tc>
       </w:tr>
-      <w:tr>
-        <w:trPr/>
-        <w:tc>
-          <w:tcPr>
-            <w:tcW w:w="491" w:type="dxa"/>
-            <w:tcBorders>
-              <w:left w:val="single" w:sz="2" w:space="0" w:color="000000"/>
-              <w:bottom w:val="single" w:sz="2" w:space="0" w:color="000000"/>
-              <w:insideH w:val="single" w:sz="2" w:space="0" w:color="000000"/>
-            </w:tcBorders>
-            <w:shd w:fill="auto" w:val="clear"/>
-          </w:tcPr>
-          <w:p>
-            <w:pPr>
-              <w:pStyle w:val="Normal"/>
-              <w:tabs>
-                <w:tab w:val="clear" w:pos="720"/>
-              </w:tabs>
-              <w:spacing w:before="144" w:after="0"/>
-              <w:jc w:val="left"/>
-              <w:rPr/>
-            </w:pPr>
-            <w:ins w:id="308" w:author="Unknown Author" w:date="2020-06-17T15:32:37Z">
-              <w:r>
-                <w:rPr>
-                  <w:rFonts w:ascii="Courier New" w:hAnsi="Courier New"/>
-                  <w:sz w:val="20"/>
-                  <w:szCs w:val="20"/>
-                </w:rPr>
-                <w:t>T</w:t>
-              </w:r>
-            </w:ins>
-          </w:p>
-        </w:tc>
-        <w:tc>
-          <w:tcPr>
-            <w:tcW w:w="491" w:type="dxa"/>
-            <w:tcBorders>
-              <w:left w:val="single" w:sz="2" w:space="0" w:color="000000"/>
-              <w:bottom w:val="single" w:sz="2" w:space="0" w:color="000000"/>
-              <w:insideH w:val="single" w:sz="2" w:space="0" w:color="000000"/>
-            </w:tcBorders>
-            <w:shd w:fill="auto" w:val="clear"/>
-          </w:tcPr>
-          <w:p>
-            <w:pPr>
-              <w:pStyle w:val="Normal"/>
-              <w:tabs>
-                <w:tab w:val="clear" w:pos="720"/>
-              </w:tabs>
-              <w:spacing w:before="144" w:after="0"/>
-              <w:jc w:val="left"/>
-              <w:rPr/>
-            </w:pPr>
-            <w:ins w:id="309" w:author="Unknown Author" w:date="2020-06-17T15:32:37Z">
-              <w:r>
-                <w:rPr>
-                  <w:rFonts w:ascii="Courier New" w:hAnsi="Courier New"/>
-                  <w:sz w:val="20"/>
-                  <w:szCs w:val="20"/>
-                </w:rPr>
-                <w:t>B</w:t>
-              </w:r>
-            </w:ins>
-          </w:p>
-        </w:tc>
-        <w:tc>
-          <w:tcPr>
-            <w:tcW w:w="491" w:type="dxa"/>
-            <w:tcBorders>
-              <w:left w:val="single" w:sz="2" w:space="0" w:color="000000"/>
-              <w:bottom w:val="single" w:sz="2" w:space="0" w:color="000000"/>
-              <w:insideH w:val="single" w:sz="2" w:space="0" w:color="000000"/>
-            </w:tcBorders>
-            <w:shd w:fill="auto" w:val="clear"/>
-          </w:tcPr>
-          <w:p>
-            <w:pPr>
-              <w:pStyle w:val="Normal"/>
-              <w:tabs>
-                <w:tab w:val="clear" w:pos="720"/>
-              </w:tabs>
-              <w:spacing w:before="144" w:after="0"/>
-              <w:jc w:val="left"/>
-              <w:rPr>
-                <w:rFonts w:ascii="Courier New" w:hAnsi="Courier New"/>
-                <w:sz w:val="20"/>
-                <w:szCs w:val="20"/>
-              </w:rPr>
-            </w:pPr>
-            <w:ins w:id="310" w:author="Unknown Author" w:date="2020-06-17T15:32:37Z">
-              <w:r>
-                <w:rPr>
-                  <w:rFonts w:ascii="Courier New" w:hAnsi="Courier New"/>
-                  <w:sz w:val="20"/>
-                  <w:szCs w:val="20"/>
-                </w:rPr>
-              </w:r>
-            </w:ins>
-          </w:p>
-        </w:tc>
-        <w:tc>
-          <w:tcPr>
-            <w:tcW w:w="491" w:type="dxa"/>
-            <w:tcBorders>
-              <w:left w:val="single" w:sz="2" w:space="0" w:color="000000"/>
-              <w:bottom w:val="single" w:sz="2" w:space="0" w:color="000000"/>
-              <w:insideH w:val="single" w:sz="2" w:space="0" w:color="000000"/>
-            </w:tcBorders>
-            <w:shd w:fill="auto" w:val="clear"/>
-          </w:tcPr>
-          <w:p>
-            <w:pPr>
-              <w:pStyle w:val="Normal"/>
-              <w:tabs>
-                <w:tab w:val="clear" w:pos="720"/>
-              </w:tabs>
-              <w:spacing w:before="144" w:after="0"/>
-              <w:jc w:val="right"/>
-              <w:rPr/>
-            </w:pPr>
-            <w:ins w:id="311" w:author="Unknown Author" w:date="2020-06-17T15:32:37Z">
-              <w:r>
-                <w:rPr>
-                  <w:rFonts w:ascii="Courier New" w:hAnsi="Courier New"/>
-                  <w:sz w:val="20"/>
-                  <w:szCs w:val="20"/>
-                </w:rPr>
-                <w:t>2</w:t>
-              </w:r>
-            </w:ins>
-          </w:p>
-        </w:tc>
-        <w:tc>
-          <w:tcPr>
-            <w:tcW w:w="1091" w:type="dxa"/>
-            <w:tcBorders>
-              <w:left w:val="single" w:sz="2" w:space="0" w:color="000000"/>
-              <w:bottom w:val="single" w:sz="2" w:space="0" w:color="000000"/>
-              <w:insideH w:val="single" w:sz="2" w:space="0" w:color="000000"/>
-            </w:tcBorders>
-            <w:shd w:fill="auto" w:val="clear"/>
-          </w:tcPr>
-          <w:p>
-            <w:pPr>
-              <w:pStyle w:val="Normal"/>
-              <w:tabs>
-                <w:tab w:val="clear" w:pos="720"/>
-              </w:tabs>
-              <w:spacing w:before="144" w:after="0"/>
-              <w:jc w:val="left"/>
-              <w:rPr/>
-            </w:pPr>
-            <w:ins w:id="312" w:author="Unknown Author" w:date="2020-06-17T15:32:37Z">
-              <w:r>
-                <w:rPr>
-                  <w:rFonts w:ascii="Courier New" w:hAnsi="Courier New"/>
-                  <w:sz w:val="20"/>
-                  <w:szCs w:val="20"/>
-                </w:rPr>
-                <w:t>import</w:t>
-              </w:r>
-            </w:ins>
-          </w:p>
-        </w:tc>
-        <w:tc>
-          <w:tcPr>
-            <w:tcW w:w="851" w:type="dxa"/>
-            <w:tcBorders>
-              <w:left w:val="single" w:sz="2" w:space="0" w:color="000000"/>
-              <w:bottom w:val="single" w:sz="2" w:space="0" w:color="000000"/>
-              <w:insideH w:val="single" w:sz="2" w:space="0" w:color="000000"/>
-            </w:tcBorders>
-            <w:shd w:fill="auto" w:val="clear"/>
-          </w:tcPr>
-          <w:p>
-            <w:pPr>
-              <w:pStyle w:val="Normal"/>
-              <w:tabs>
-                <w:tab w:val="clear" w:pos="720"/>
-              </w:tabs>
-              <w:spacing w:before="144" w:after="0"/>
-              <w:jc w:val="left"/>
-              <w:rPr/>
-            </w:pPr>
-            <w:ins w:id="313" w:author="Unknown Author" w:date="2020-06-17T15:32:37Z">
-              <w:r>
-                <w:rPr>
-                  <w:rFonts w:ascii="Courier New" w:hAnsi="Courier New"/>
-                  <w:sz w:val="20"/>
-                  <w:szCs w:val="20"/>
-                </w:rPr>
-                <w:t>F</w:t>
-              </w:r>
-            </w:ins>
-          </w:p>
-        </w:tc>
-        <w:tc>
-          <w:tcPr>
-            <w:tcW w:w="491" w:type="dxa"/>
-            <w:tcBorders>
-              <w:left w:val="single" w:sz="2" w:space="0" w:color="000000"/>
-              <w:bottom w:val="single" w:sz="2" w:space="0" w:color="000000"/>
-              <w:insideH w:val="single" w:sz="2" w:space="0" w:color="000000"/>
-            </w:tcBorders>
-            <w:shd w:fill="auto" w:val="clear"/>
-          </w:tcPr>
-          <w:p>
-            <w:pPr>
-              <w:pStyle w:val="Normal"/>
-              <w:tabs>
-                <w:tab w:val="clear" w:pos="720"/>
-              </w:tabs>
-              <w:spacing w:before="144" w:after="0"/>
-              <w:jc w:val="right"/>
-              <w:rPr/>
-            </w:pPr>
-            <w:ins w:id="314" w:author="Unknown Author" w:date="2020-06-17T15:32:37Z">
-              <w:r>
-                <w:rPr>
-                  <w:rFonts w:ascii="Courier New" w:hAnsi="Courier New"/>
-                  <w:sz w:val="20"/>
-                  <w:szCs w:val="20"/>
-                </w:rPr>
-                <w:t>102</w:t>
-              </w:r>
-            </w:ins>
-          </w:p>
-        </w:tc>
-        <w:tc>
-          <w:tcPr>
-            <w:tcW w:w="851" w:type="dxa"/>
-            <w:tcBorders>
-              <w:left w:val="single" w:sz="2" w:space="0" w:color="000000"/>
-              <w:bottom w:val="single" w:sz="2" w:space="0" w:color="000000"/>
-              <w:insideH w:val="single" w:sz="2" w:space="0" w:color="000000"/>
-            </w:tcBorders>
-            <w:shd w:fill="auto" w:val="clear"/>
-          </w:tcPr>
-          <w:p>
-            <w:pPr>
-              <w:pStyle w:val="Normal"/>
-              <w:tabs>
-                <w:tab w:val="clear" w:pos="720"/>
-              </w:tabs>
-              <w:spacing w:before="144" w:after="0"/>
-              <w:jc w:val="right"/>
-              <w:rPr/>
-            </w:pPr>
-            <w:ins w:id="315" w:author="Unknown Author" w:date="2020-06-17T15:32:37Z">
-              <w:r>
-                <w:rPr>
-                  <w:rFonts w:ascii="Courier New" w:hAnsi="Courier New"/>
-                  <w:sz w:val="20"/>
-                  <w:szCs w:val="20"/>
-                </w:rPr>
-                <w:t>52.5</w:t>
-              </w:r>
-            </w:ins>
-          </w:p>
-        </w:tc>
-        <w:tc>
-          <w:tcPr>
-            <w:tcW w:w="731" w:type="dxa"/>
-            <w:tcBorders>
-              <w:left w:val="single" w:sz="2" w:space="0" w:color="000000"/>
-              <w:bottom w:val="single" w:sz="2" w:space="0" w:color="000000"/>
-              <w:insideH w:val="single" w:sz="2" w:space="0" w:color="000000"/>
-            </w:tcBorders>
-            <w:shd w:fill="auto" w:val="clear"/>
-          </w:tcPr>
-          <w:p>
-            <w:pPr>
-              <w:pStyle w:val="Normal"/>
-              <w:tabs>
-                <w:tab w:val="clear" w:pos="720"/>
-              </w:tabs>
-              <w:spacing w:before="144" w:after="0"/>
-              <w:jc w:val="right"/>
-              <w:rPr/>
-            </w:pPr>
-            <w:ins w:id="316" w:author="Unknown Author" w:date="2020-06-17T15:32:37Z">
-              <w:r>
-                <w:rPr>
-                  <w:rFonts w:ascii="Courier New" w:hAnsi="Courier New"/>
-                  <w:sz w:val="20"/>
-                  <w:szCs w:val="20"/>
-                </w:rPr>
-                <w:t>49.5</w:t>
-              </w:r>
-            </w:ins>
-          </w:p>
-        </w:tc>
-        <w:tc>
-          <w:tcPr>
-            <w:tcW w:w="1571" w:type="dxa"/>
-            <w:tcBorders>
-              <w:left w:val="single" w:sz="2" w:space="0" w:color="000000"/>
-              <w:bottom w:val="single" w:sz="2" w:space="0" w:color="000000"/>
-              <w:insideH w:val="single" w:sz="2" w:space="0" w:color="000000"/>
-            </w:tcBorders>
-            <w:shd w:fill="auto" w:val="clear"/>
-          </w:tcPr>
-          <w:p>
-            <w:pPr>
-              <w:pStyle w:val="Normal"/>
-              <w:tabs>
-                <w:tab w:val="clear" w:pos="720"/>
-              </w:tabs>
-              <w:spacing w:before="144" w:after="0"/>
-              <w:jc w:val="right"/>
-              <w:rPr/>
-            </w:pPr>
-            <w:ins w:id="317" w:author="Unknown Author" w:date="2020-06-17T15:32:37Z">
-              <w:r>
-                <w:rPr>
-                  <w:rFonts w:ascii="Courier New" w:hAnsi="Courier New"/>
-                  <w:sz w:val="20"/>
-                  <w:szCs w:val="20"/>
-                </w:rPr>
-                <w:t>0</w:t>
-              </w:r>
-            </w:ins>
-          </w:p>
-        </w:tc>
-        <w:tc>
-          <w:tcPr>
-            <w:tcW w:w="1331" w:type="dxa"/>
-            <w:tcBorders>
-              <w:left w:val="single" w:sz="2" w:space="0" w:color="000000"/>
-              <w:bottom w:val="single" w:sz="2" w:space="0" w:color="000000"/>
-              <w:right w:val="single" w:sz="2" w:space="0" w:color="000000"/>
-              <w:insideH w:val="single" w:sz="2" w:space="0" w:color="000000"/>
-              <w:insideV w:val="single" w:sz="2" w:space="0" w:color="000000"/>
-            </w:tcBorders>
-            <w:shd w:fill="auto" w:val="clear"/>
-          </w:tcPr>
-          <w:p>
-            <w:pPr>
-              <w:pStyle w:val="Normal"/>
-              <w:tabs>
-                <w:tab w:val="clear" w:pos="720"/>
-              </w:tabs>
-              <w:spacing w:before="144" w:after="0"/>
-              <w:jc w:val="right"/>
-              <w:rPr/>
-            </w:pPr>
-            <w:ins w:id="318" w:author="Unknown Author" w:date="2020-06-17T15:32:37Z">
-              <w:r>
-                <w:rPr>
-                  <w:rFonts w:ascii="Courier New" w:hAnsi="Courier New"/>
-                  <w:sz w:val="20"/>
-                  <w:szCs w:val="20"/>
-                </w:rPr>
-                <w:t>102</w:t>
-              </w:r>
-            </w:ins>
-          </w:p>
-        </w:tc>
-      </w:tr>
     </w:tbl>
     <w:p>
       <w:pPr>
@@ -6329,7 +6595,21 @@
         <w:rPr>
           <w:rFonts w:cs="Courier" w:ascii="Courier" w:hAnsi="Courier"/>
         </w:rPr>
-        <w:t>AlphaPart()</w:t>
+        <w:t>AlphaPar</w:t>
+      </w:r>
+      <w:ins w:id="334" w:author="Unknown Author" w:date="2020-06-18T09:44:37Z">
+        <w:r>
+          <w:rPr>
+            <w:rFonts w:cs="Courier" w:ascii="Courier" w:hAnsi="Courier"/>
+          </w:rPr>
+          <w:commentReference w:id="2"/>
+        </w:r>
+      </w:ins>
+      <w:r>
+        <w:rPr>
+          <w:rFonts w:cs="Courier" w:ascii="Courier" w:hAnsi="Courier"/>
+        </w:rPr>
+        <w:t>t()</w:t>
       </w:r>
       <w:r>
         <w:rPr>
@@ -6352,13 +6632,13 @@
         <w:rPr/>
         <w:t xml:space="preserve"> [3], </w:t>
       </w:r>
-      <w:del w:id="319" w:author="Unknown Author" w:date="2020-06-16T14:09:19Z">
+      <w:del w:id="335" w:author="Unknown Author" w:date="2020-06-16T14:09:19Z">
         <w:r>
           <w:rPr/>
           <w:delText>we</w:delText>
         </w:r>
       </w:del>
-      <w:ins w:id="320" w:author="Unknown Author" w:date="2020-06-16T14:09:23Z">
+      <w:ins w:id="336" w:author="Unknown Author" w:date="2020-06-16T14:09:23Z">
         <w:r>
           <w:rPr/>
           <w:t>the function</w:t>
@@ -6368,7 +6648,7 @@
         <w:rPr/>
         <w:t xml:space="preserve"> recurse</w:t>
       </w:r>
-      <w:ins w:id="321" w:author="Unknown Author" w:date="2020-06-16T14:09:27Z">
+      <w:ins w:id="337" w:author="Unknown Author" w:date="2020-06-16T14:09:27Z">
         <w:r>
           <w:rPr/>
           <w:t>s</w:t>
@@ -6376,7 +6656,42 @@
       </w:ins>
       <w:r>
         <w:rPr/>
-        <w:t xml:space="preserve"> the pedigree from the oldest to the youngest individual, for each individual calculate parent average and Mendelian sampling terms for any number of traits and assign terms to paths. We partition multiple traits by specifying a vector of variables, say </w:t>
+        <w:t xml:space="preserve"> the pedigree from the oldest to the youngest individual, for each individual calculate parent average and Mendelian sampling terms for any number of traits and assign terms to paths</w:t>
+      </w:r>
+      <w:ins w:id="338" w:author="Unknown Author" w:date="2020-06-18T09:08:59Z">
+        <w:r>
+          <w:rPr/>
+          <w:t xml:space="preserve"> </w:t>
+        </w:r>
+      </w:ins>
+      <w:ins w:id="339" w:author="Unknown Author" w:date="2020-06-18T09:08:59Z">
+        <w:r>
+          <w:rPr/>
+          <w:t>(</w:t>
+        </w:r>
+      </w:ins>
+      <w:ins w:id="340" w:author="Unknown Author" w:date="2020-06-18T09:09:00Z">
+        <w:r>
+          <w:rPr>
+            <w:rFonts w:eastAsia="Noto Sans CJK SC Regular" w:cs="Arial"/>
+            <w:color w:val="00000A"/>
+            <w:kern w:val="0"/>
+            <w:sz w:val="24"/>
+            <w:szCs w:val="24"/>
+            <w:lang w:val="en-GB" w:eastAsia="zh-CN" w:bidi="hi-IN"/>
+          </w:rPr>
+          <w:t>i.e.</w:t>
+        </w:r>
+      </w:ins>
+      <w:ins w:id="341" w:author="Unknown Author" w:date="2020-06-18T09:09:00Z">
+        <w:r>
+          <w:rPr/>
+          <w:t xml:space="preserve"> groups generating Mendelian sampling term)</w:t>
+        </w:r>
+      </w:ins>
+      <w:r>
+        <w:rPr/>
+        <w:t xml:space="preserve">. We partition multiple traits by specifying a vector of variables, say </w:t>
       </w:r>
       <w:r>
         <w:rPr>
@@ -6388,7 +6703,7 @@
         <w:rPr/>
         <w:t>. The multiple trait option can also serve to partition samples from a posterior distribution</w:t>
       </w:r>
-      <w:ins w:id="322" w:author="Unknown Author" w:date="2020-06-16T14:23:53Z">
+      <w:ins w:id="342" w:author="Unknown Author" w:date="2020-06-16T14:23:53Z">
         <w:r>
           <w:rPr/>
           <w:t xml:space="preserve"> of breeding values</w:t>
@@ -6398,13 +6713,13 @@
         <w:rPr/>
         <w:t xml:space="preserve"> to quantify uncertainty [2, 8]. To speed-up calculations we use C++ and trait-vectorised partitioning. The function can also </w:t>
       </w:r>
-      <w:del w:id="323" w:author="Unknown Author" w:date="2020-06-16T14:34:41Z">
+      <w:del w:id="343" w:author="Unknown Author" w:date="2020-06-16T14:34:41Z">
         <w:r>
           <w:rPr/>
           <w:delText>directly</w:delText>
         </w:r>
       </w:del>
-      <w:ins w:id="324" w:author="Unknown Author" w:date="2020-06-16T14:34:41Z">
+      <w:ins w:id="344" w:author="Unknown Author" w:date="2020-06-16T14:34:41Z">
         <w:r>
           <w:rPr/>
           <w:t>simultaneously</w:t>
@@ -6414,13 +6729,13 @@
         <w:rPr/>
         <w:t xml:space="preserve"> partition and summarize path contributions </w:t>
       </w:r>
-      <w:ins w:id="325" w:author="Unknown Author" w:date="2020-06-16T14:30:43Z">
+      <w:ins w:id="345" w:author="Unknown Author" w:date="2020-06-16T14:30:43Z">
         <w:r>
           <w:rPr/>
           <w:t>by a grouping variable</w:t>
         </w:r>
       </w:ins>
-      <w:del w:id="326" w:author="Unknown Author" w:date="2020-06-16T14:30:59Z">
+      <w:del w:id="346" w:author="Unknown Author" w:date="2020-06-16T14:30:59Z">
         <w:r>
           <w:rPr/>
           <w:delText>“on-the-fly”</w:delText>
@@ -6430,19 +6745,19 @@
         <w:rPr/>
         <w:t xml:space="preserve">, which is a useful computational speed-up for huge pedigrees. </w:t>
       </w:r>
-      <w:ins w:id="327" w:author="Unknown Author" w:date="2020-06-16T14:31:16Z">
+      <w:ins w:id="347" w:author="Unknown Author" w:date="2020-06-16T14:31:16Z">
         <w:r>
           <w:rPr/>
           <w:t xml:space="preserve">Alternatively, </w:t>
         </w:r>
       </w:ins>
-      <w:ins w:id="328" w:author="Unknown Author" w:date="2020-06-16T14:32:00Z">
+      <w:ins w:id="348" w:author="Unknown Author" w:date="2020-06-16T14:32:00Z">
         <w:r>
           <w:rPr/>
           <w:t xml:space="preserve">we subsequently use </w:t>
         </w:r>
       </w:ins>
-      <w:ins w:id="329" w:author="Unknown Author" w:date="2020-06-16T14:32:00Z">
+      <w:ins w:id="349" w:author="Unknown Author" w:date="2020-06-16T14:32:00Z">
         <w:r>
           <w:rPr>
             <w:rFonts w:ascii="Courier New" w:hAnsi="Courier New"/>
@@ -6450,7 +6765,7 @@
           <w:t xml:space="preserve">summary() </w:t>
         </w:r>
       </w:ins>
-      <w:ins w:id="330" w:author="Unknown Author" w:date="2020-06-16T14:32:00Z">
+      <w:ins w:id="350" w:author="Unknown Author" w:date="2020-06-16T14:32:00Z">
         <w:r>
           <w:rPr/>
           <w:t xml:space="preserve">function to summarize the partitions. </w:t>
@@ -6460,7 +6775,7 @@
         <w:rPr/>
         <w:t xml:space="preserve">The output object of the </w:t>
       </w:r>
-      <w:ins w:id="331" w:author="Unknown Author" w:date="2020-06-16T14:33:14Z">
+      <w:ins w:id="351" w:author="Unknown Author" w:date="2020-06-16T14:33:14Z">
         <w:r>
           <w:rPr>
             <w:rFonts w:ascii="Courier New" w:hAnsi="Courier New"/>
@@ -6468,7 +6783,7 @@
           <w:t>AlphaPart()</w:t>
         </w:r>
       </w:ins>
-      <w:ins w:id="332" w:author="Unknown Author" w:date="2020-06-16T14:33:14Z">
+      <w:ins w:id="352" w:author="Unknown Author" w:date="2020-06-16T14:33:14Z">
         <w:r>
           <w:rPr/>
           <w:t xml:space="preserve"> </w:t>
@@ -6552,7 +6867,7 @@
         <w:rPr/>
         <w:t>):</w:t>
       </w:r>
-      <w:ins w:id="333" w:author="Unknown Author" w:date="2020-06-17T16:09:11Z">
+      <w:ins w:id="353" w:author="Unknown Author" w:date="2020-06-17T16:09:11Z">
         <w:r>
           <w:rPr/>
           <w:t xml:space="preserve"> </w:t>
@@ -6585,7 +6900,7 @@
         <w:jc w:val="both"/>
         <w:rPr/>
       </w:pPr>
-      <w:ins w:id="334" w:author="Unknown Author" w:date="2020-06-17T15:33:57Z">
+      <w:ins w:id="354" w:author="Unknown Author" w:date="2020-06-17T15:33:57Z">
         <w:r>
           <w:rPr>
             <w:rFonts w:ascii="Times New Roman" w:hAnsi="Times New Roman"/>
@@ -6595,7 +6910,7 @@
           <w:t>The outp</w:t>
         </w:r>
       </w:ins>
-      <w:ins w:id="335" w:author="Unknown Author" w:date="2020-06-17T15:34:00Z">
+      <w:ins w:id="355" w:author="Unknown Author" w:date="2020-06-17T15:34:00Z">
         <w:r>
           <w:rPr>
             <w:rFonts w:ascii="Times New Roman" w:hAnsi="Times New Roman"/>
@@ -6605,7 +6920,7 @@
           <w:t xml:space="preserve">ut is an </w:t>
         </w:r>
       </w:ins>
-      <w:ins w:id="336" w:author="Unknown Author" w:date="2020-06-17T15:34:00Z">
+      <w:ins w:id="356" w:author="Unknown Author" w:date="2020-06-17T15:34:00Z">
         <w:r>
           <w:rPr>
             <w:rFonts w:ascii="Courier New" w:hAnsi="Courier New"/>
@@ -6615,7 +6930,7 @@
           <w:t>summaryAlphaPart</w:t>
         </w:r>
       </w:ins>
-      <w:ins w:id="337" w:author="Unknown Author" w:date="2020-06-17T15:34:00Z">
+      <w:ins w:id="357" w:author="Unknown Author" w:date="2020-06-17T15:34:00Z">
         <w:r>
           <w:rPr>
             <w:rFonts w:ascii="Times New Roman" w:hAnsi="Times New Roman"/>
@@ -6625,7 +6940,7 @@
           <w:t xml:space="preserve"> object</w:t>
         </w:r>
       </w:ins>
-      <w:ins w:id="338" w:author="Unknown Author" w:date="2020-06-17T15:35:31Z">
+      <w:ins w:id="358" w:author="Unknown Author" w:date="2020-06-17T15:35:31Z">
         <w:r>
           <w:rPr>
             <w:rFonts w:ascii="Times New Roman" w:hAnsi="Times New Roman"/>
@@ -6635,7 +6950,7 @@
           <w:t xml:space="preserve">. It is a list with an </w:t>
         </w:r>
       </w:ins>
-      <w:ins w:id="339" w:author="Unknown Author" w:date="2020-06-17T15:35:31Z">
+      <w:ins w:id="359" w:author="Unknown Author" w:date="2020-06-17T15:35:31Z">
         <w:r>
           <w:rPr>
             <w:rFonts w:ascii="Courier New" w:hAnsi="Courier New"/>
@@ -6645,7 +6960,7 @@
           <w:t>info</w:t>
         </w:r>
       </w:ins>
-      <w:ins w:id="340" w:author="Unknown Author" w:date="2020-06-17T15:35:31Z">
+      <w:ins w:id="360" w:author="Unknown Author" w:date="2020-06-17T15:35:31Z">
         <w:r>
           <w:rPr>
             <w:rFonts w:ascii="Times New Roman" w:hAnsi="Times New Roman"/>
@@ -6655,7 +6970,7 @@
           <w:t xml:space="preserve"> element and (as in </w:t>
         </w:r>
       </w:ins>
-      <w:ins w:id="341" w:author="Unknown Author" w:date="2020-06-17T15:35:31Z">
+      <w:ins w:id="361" w:author="Unknown Author" w:date="2020-06-17T15:35:31Z">
         <w:r>
           <w:rPr>
             <w:rFonts w:ascii="Courier New" w:hAnsi="Courier New"/>
@@ -6665,7 +6980,7 @@
           <w:t xml:space="preserve">AlphaPart </w:t>
         </w:r>
       </w:ins>
-      <w:ins w:id="342" w:author="Unknown Author" w:date="2020-06-17T15:35:31Z">
+      <w:ins w:id="362" w:author="Unknown Author" w:date="2020-06-17T15:35:31Z">
         <w:r>
           <w:rPr>
             <w:rFonts w:ascii="Times New Roman" w:hAnsi="Times New Roman"/>
@@ -6675,7 +6990,7 @@
           <w:t>object)</w:t>
         </w:r>
       </w:ins>
-      <w:ins w:id="343" w:author="Unknown Author" w:date="2020-06-17T15:36:52Z">
+      <w:ins w:id="363" w:author="Unknown Author" w:date="2020-06-17T15:36:52Z">
         <w:r>
           <w:rPr>
             <w:rFonts w:ascii="Times New Roman" w:hAnsi="Times New Roman"/>
@@ -6685,7 +7000,7 @@
           <w:t xml:space="preserve"> and a </w:t>
         </w:r>
       </w:ins>
-      <w:ins w:id="344" w:author="Unknown Author" w:date="2020-06-17T15:36:52Z">
+      <w:ins w:id="364" w:author="Unknown Author" w:date="2020-06-17T15:36:52Z">
         <w:r>
           <w:rPr>
             <w:rFonts w:ascii="Courier New" w:hAnsi="Courier New"/>
@@ -6695,37 +7010,47 @@
           <w:t>bv1</w:t>
         </w:r>
       </w:ins>
-      <w:ins w:id="345" w:author="Unknown Author" w:date="2020-06-17T16:11:36Z">
+      <w:ins w:id="365" w:author="Unknown Author" w:date="2020-06-17T16:11:36Z">
         <w:r>
           <w:rPr>
             <w:rFonts w:ascii="Times New Roman" w:hAnsi="Times New Roman"/>
             <w:sz w:val="24"/>
             <w:szCs w:val="24"/>
           </w:rPr>
+          <w:t>,</w:t>
+        </w:r>
+      </w:ins>
+      <w:ins w:id="366" w:author="Unknown Author" w:date="2020-06-17T15:37:04Z">
+        <w:r>
+          <w:rPr>
+            <w:rFonts w:ascii="Times New Roman" w:hAnsi="Times New Roman"/>
+            <w:sz w:val="24"/>
+            <w:szCs w:val="24"/>
+          </w:rPr>
           <w:t xml:space="preserve"> </w:t>
         </w:r>
       </w:ins>
-      <w:ins w:id="346" w:author="Unknown Author" w:date="2020-06-17T16:11:36Z">
+      <w:ins w:id="367" w:author="Unknown Author" w:date="2020-06-17T15:37:04Z">
         <w:r>
           <w:rPr>
             <w:rFonts w:ascii="Times New Roman" w:hAnsi="Times New Roman"/>
             <w:sz w:val="24"/>
             <w:szCs w:val="24"/>
           </w:rPr>
-          <w:t>element showed below,</w:t>
-        </w:r>
-      </w:ins>
-      <w:ins w:id="347" w:author="Unknown Author" w:date="2020-06-17T15:37:04Z">
+          <w:t>which</w:t>
+        </w:r>
+      </w:ins>
+      <w:ins w:id="368" w:author="Unknown Author" w:date="2020-06-17T15:37:04Z">
         <w:r>
           <w:rPr>
             <w:rFonts w:ascii="Times New Roman" w:hAnsi="Times New Roman"/>
             <w:sz w:val="24"/>
             <w:szCs w:val="24"/>
           </w:rPr>
-          <w:t xml:space="preserve"> that </w:t>
-        </w:r>
-      </w:ins>
-      <w:ins w:id="348" w:author="Unknown Author" w:date="2020-06-17T15:37:04Z">
+          <w:t xml:space="preserve"> </w:t>
+        </w:r>
+      </w:ins>
+      <w:ins w:id="369" w:author="Unknown Author" w:date="2020-06-17T15:37:04Z">
         <w:r>
           <w:rPr>
             <w:rFonts w:ascii="Times New Roman" w:hAnsi="Times New Roman"/>
@@ -6735,7 +7060,7 @@
           <w:t>we c</w:t>
         </w:r>
       </w:ins>
-      <w:ins w:id="349" w:author="Unknown Author" w:date="2020-06-17T15:37:04Z">
+      <w:ins w:id="370" w:author="Unknown Author" w:date="2020-06-17T15:37:04Z">
         <w:r>
           <w:rPr>
             <w:rFonts w:ascii="Times New Roman" w:hAnsi="Times New Roman"/>
@@ -6745,7 +7070,7 @@
           <w:t xml:space="preserve">an display with </w:t>
         </w:r>
       </w:ins>
-      <w:ins w:id="350" w:author="Unknown Author" w:date="2020-06-17T15:37:04Z">
+      <w:ins w:id="371" w:author="Unknown Author" w:date="2020-06-17T15:37:04Z">
         <w:r>
           <w:rPr>
             <w:rFonts w:ascii="Courier New" w:hAnsi="Courier New"/>
@@ -6755,7 +7080,7 @@
           <w:t>print</w:t>
         </w:r>
       </w:ins>
-      <w:ins w:id="351" w:author="Unknown Author" w:date="2020-06-17T15:39:04Z">
+      <w:ins w:id="372" w:author="Unknown Author" w:date="2020-06-17T15:39:04Z">
         <w:r>
           <w:rPr>
             <w:rFonts w:ascii="Courier New" w:hAnsi="Courier New"/>
@@ -6765,57 +7090,157 @@
           <w:t xml:space="preserve">() </w:t>
         </w:r>
       </w:ins>
-      <w:ins w:id="352" w:author="Unknown Author" w:date="2020-06-17T15:39:04Z">
+      <w:ins w:id="373" w:author="Unknown Author" w:date="2020-06-17T15:39:04Z">
         <w:r>
           <w:rPr>
             <w:rFonts w:ascii="Times New Roman" w:hAnsi="Times New Roman"/>
             <w:sz w:val="24"/>
             <w:szCs w:val="24"/>
           </w:rPr>
-          <w:t>function.</w:t>
-        </w:r>
-      </w:ins>
-      <w:ins w:id="353" w:author="Unknown Author" w:date="2020-06-17T16:03:48Z">
+          <w:t xml:space="preserve">function </w:t>
+        </w:r>
+      </w:ins>
+      <w:ins w:id="374" w:author="Unknown Author" w:date="2020-06-17T15:39:04Z">
         <w:r>
           <w:rPr>
             <w:rFonts w:ascii="Times New Roman" w:hAnsi="Times New Roman"/>
             <w:sz w:val="24"/>
             <w:szCs w:val="24"/>
           </w:rPr>
+          <w:t>(shown below)</w:t>
+        </w:r>
+      </w:ins>
+      <w:ins w:id="375" w:author="Unknown Author" w:date="2020-06-17T15:39:04Z">
+        <w:r>
+          <w:rPr>
+            <w:rFonts w:ascii="Times New Roman" w:hAnsi="Times New Roman"/>
+            <w:sz w:val="24"/>
+            <w:szCs w:val="24"/>
+          </w:rPr>
+          <w:t>.</w:t>
+        </w:r>
+      </w:ins>
+      <w:ins w:id="376" w:author="Unknown Author" w:date="2020-06-17T16:03:48Z">
+        <w:r>
+          <w:rPr>
+            <w:rFonts w:ascii="Times New Roman" w:hAnsi="Times New Roman"/>
+            <w:sz w:val="24"/>
+            <w:szCs w:val="24"/>
+          </w:rPr>
           <w:t xml:space="preserve"> </w:t>
         </w:r>
       </w:ins>
-      <w:ins w:id="354" w:author="Unknown Author" w:date="2020-06-17T16:03:48Z">
+      <w:ins w:id="377" w:author="Unknown Author" w:date="2020-06-17T16:03:48Z">
         <w:r>
           <w:rPr>
             <w:rFonts w:ascii="Times New Roman" w:hAnsi="Times New Roman"/>
             <w:sz w:val="24"/>
             <w:szCs w:val="24"/>
           </w:rPr>
-          <w:t xml:space="preserve">The N columns shows the number of individuals in each generation. </w:t>
-        </w:r>
-      </w:ins>
-      <w:ins w:id="355" w:author="Unknown Author" w:date="2020-06-17T16:03:48Z">
+          <w:t xml:space="preserve">The </w:t>
+        </w:r>
+      </w:ins>
+      <w:ins w:id="378" w:author="Unknown Author" w:date="2020-06-17T16:03:48Z">
         <w:r>
           <w:rPr>
             <w:rFonts w:ascii="Times New Roman" w:hAnsi="Times New Roman"/>
             <w:sz w:val="24"/>
             <w:szCs w:val="24"/>
           </w:rPr>
-          <w:t>We used the default mean function to</w:t>
-        </w:r>
-      </w:ins>
-      <w:ins w:id="356" w:author="Unknown Author" w:date="2020-06-17T16:04:03Z">
+          <w:t>column</w:t>
+        </w:r>
+      </w:ins>
+      <w:ins w:id="379" w:author="Unknown Author" w:date="2020-06-17T16:03:48Z">
         <w:r>
           <w:rPr>
             <w:rFonts w:ascii="Times New Roman" w:hAnsi="Times New Roman"/>
             <w:sz w:val="24"/>
             <w:szCs w:val="24"/>
           </w:rPr>
+          <w:t xml:space="preserve"> </w:t>
+        </w:r>
+      </w:ins>
+      <w:ins w:id="380" w:author="Unknown Author" w:date="2020-06-17T16:03:48Z">
+        <w:r>
+          <w:rPr>
+            <w:rFonts w:ascii="Courier New" w:hAnsi="Courier New"/>
+            <w:sz w:val="24"/>
+            <w:szCs w:val="24"/>
+          </w:rPr>
+          <w:t>N</w:t>
+        </w:r>
+      </w:ins>
+      <w:ins w:id="381" w:author="Unknown Author" w:date="2020-06-17T16:03:48Z">
+        <w:r>
+          <w:rPr>
+            <w:rFonts w:ascii="Times New Roman" w:hAnsi="Times New Roman"/>
+            <w:sz w:val="24"/>
+            <w:szCs w:val="24"/>
+          </w:rPr>
+          <w:t xml:space="preserve"> </w:t>
+        </w:r>
+      </w:ins>
+      <w:ins w:id="382" w:author="Unknown Author" w:date="2020-06-17T16:03:48Z">
+        <w:r>
+          <w:rPr>
+            <w:rFonts w:ascii="Times New Roman" w:hAnsi="Times New Roman"/>
+            <w:sz w:val="24"/>
+            <w:szCs w:val="24"/>
+          </w:rPr>
+          <w:t xml:space="preserve">holds </w:t>
+        </w:r>
+      </w:ins>
+      <w:ins w:id="383" w:author="Unknown Author" w:date="2020-06-17T16:03:48Z">
+        <w:r>
+          <w:rPr>
+            <w:rFonts w:ascii="Times New Roman" w:hAnsi="Times New Roman"/>
+            <w:sz w:val="24"/>
+            <w:szCs w:val="24"/>
+          </w:rPr>
+          <w:t xml:space="preserve">the number of individuals in each generation. </w:t>
+        </w:r>
+      </w:ins>
+      <w:ins w:id="384" w:author="Unknown Author" w:date="2020-06-17T16:03:48Z">
+        <w:r>
+          <w:rPr>
+            <w:rFonts w:ascii="Times New Roman" w:hAnsi="Times New Roman"/>
+            <w:sz w:val="24"/>
+            <w:szCs w:val="24"/>
+          </w:rPr>
+          <w:t xml:space="preserve">We used the default function </w:t>
+        </w:r>
+      </w:ins>
+      <w:ins w:id="385" w:author="Unknown Author" w:date="2020-06-17T16:03:48Z">
+        <w:r>
+          <w:rPr>
+            <w:rFonts w:ascii="Times New Roman" w:hAnsi="Times New Roman"/>
+            <w:sz w:val="24"/>
+            <w:szCs w:val="24"/>
+          </w:rPr>
+          <w:t>mean</w:t>
+        </w:r>
+      </w:ins>
+      <w:ins w:id="386" w:author="Unknown Author" w:date="2020-06-17T16:03:48Z">
+        <w:r>
+          <w:rPr>
+            <w:rFonts w:ascii="Times New Roman" w:hAnsi="Times New Roman"/>
+            <w:sz w:val="24"/>
+            <w:szCs w:val="24"/>
+          </w:rPr>
+          <w:t xml:space="preserve"> to</w:t>
+        </w:r>
+      </w:ins>
+      <w:ins w:id="387" w:author="Unknown Author" w:date="2020-06-17T16:04:03Z">
+        <w:r>
+          <w:rPr>
+            <w:rFonts w:ascii="Times New Roman" w:hAnsi="Times New Roman"/>
+            <w:sz w:val="24"/>
+            <w:szCs w:val="24"/>
+          </w:rPr>
           <w:t xml:space="preserve"> summarize the data</w:t>
         </w:r>
       </w:ins>
-      <w:ins w:id="357" w:author="Unknown Author" w:date="2020-06-17T16:13:19Z">
+      <w:ins w:id="388" w:author="Unknown Author" w:date="2020-06-17T16:13:19Z">
         <w:r>
           <w:rPr>
             <w:rFonts w:ascii="Times New Roman" w:hAnsi="Times New Roman"/>
@@ -6825,34 +7250,144 @@
           <w:t xml:space="preserve">, </w:t>
         </w:r>
       </w:ins>
-      <w:ins w:id="358" w:author="Unknown Author" w:date="2020-06-17T16:13:19Z">
+      <w:ins w:id="389" w:author="Unknown Author" w:date="2020-06-17T16:13:19Z">
         <w:r>
           <w:rPr>
             <w:rFonts w:ascii="Times New Roman" w:hAnsi="Times New Roman"/>
             <w:sz w:val="24"/>
             <w:szCs w:val="24"/>
           </w:rPr>
-          <w:t xml:space="preserve">so Sum columns shown the mean of the breeding values of individuals in each generation. </w:t>
-        </w:r>
-      </w:ins>
-      <w:ins w:id="359" w:author="Unknown Author" w:date="2020-06-17T16:14:01Z">
+          <w:t xml:space="preserve">so </w:t>
+        </w:r>
+      </w:ins>
+      <w:ins w:id="390" w:author="Unknown Author" w:date="2020-06-17T16:13:19Z">
         <w:r>
           <w:rPr>
             <w:rFonts w:ascii="Times New Roman" w:hAnsi="Times New Roman"/>
             <w:sz w:val="24"/>
             <w:szCs w:val="24"/>
           </w:rPr>
-          <w:t xml:space="preserve">The columns domestic and import show the mean contribution of domestic selection and import </w:t>
-        </w:r>
-      </w:ins>
-      <w:ins w:id="360" w:author="Unknown Author" w:date="2020-06-17T16:15:37Z">
+          <w:t>columns</w:t>
+        </w:r>
+      </w:ins>
+      <w:ins w:id="391" w:author="Unknown Author" w:date="2020-06-17T16:13:19Z">
         <w:r>
           <w:rPr>
             <w:rFonts w:ascii="Times New Roman" w:hAnsi="Times New Roman"/>
             <w:sz w:val="24"/>
             <w:szCs w:val="24"/>
           </w:rPr>
-          <w:t>.</w:t>
+          <w:t xml:space="preserve"> </w:t>
+        </w:r>
+      </w:ins>
+      <w:ins w:id="392" w:author="Unknown Author" w:date="2020-06-17T16:13:19Z">
+        <w:r>
+          <w:rPr>
+            <w:rFonts w:ascii="Courier New" w:hAnsi="Courier New"/>
+            <w:sz w:val="24"/>
+            <w:szCs w:val="24"/>
+          </w:rPr>
+          <w:t>Sum</w:t>
+        </w:r>
+      </w:ins>
+      <w:ins w:id="393" w:author="Unknown Author" w:date="2020-06-17T16:13:19Z">
+        <w:r>
+          <w:rPr>
+            <w:rFonts w:ascii="Times New Roman" w:hAnsi="Times New Roman"/>
+            <w:sz w:val="24"/>
+            <w:szCs w:val="24"/>
+          </w:rPr>
+          <w:t>,</w:t>
+        </w:r>
+      </w:ins>
+      <w:ins w:id="394" w:author="Unknown Author" w:date="2020-06-17T16:13:19Z">
+        <w:r>
+          <w:rPr>
+            <w:rFonts w:ascii="Courier New" w:hAnsi="Courier New"/>
+            <w:sz w:val="24"/>
+            <w:szCs w:val="24"/>
+          </w:rPr>
+          <w:t xml:space="preserve"> </w:t>
+        </w:r>
+      </w:ins>
+      <w:ins w:id="395" w:author="Unknown Author" w:date="2020-06-17T16:13:19Z">
+        <w:r>
+          <w:rPr>
+            <w:rFonts w:ascii="Courier New" w:hAnsi="Courier New"/>
+            <w:sz w:val="24"/>
+            <w:szCs w:val="24"/>
+          </w:rPr>
+          <w:t>domestic</w:t>
+        </w:r>
+      </w:ins>
+      <w:ins w:id="396" w:author="Unknown Author" w:date="2020-06-17T16:13:19Z">
+        <w:r>
+          <w:rPr>
+            <w:rFonts w:ascii="Times New Roman" w:hAnsi="Times New Roman"/>
+            <w:sz w:val="24"/>
+            <w:szCs w:val="24"/>
+          </w:rPr>
+          <w:t xml:space="preserve">, and </w:t>
+        </w:r>
+      </w:ins>
+      <w:ins w:id="397" w:author="Unknown Author" w:date="2020-06-17T16:13:19Z">
+        <w:r>
+          <w:rPr>
+            <w:rFonts w:ascii="Courier New" w:hAnsi="Courier New"/>
+            <w:sz w:val="24"/>
+            <w:szCs w:val="24"/>
+          </w:rPr>
+          <w:t xml:space="preserve">import </w:t>
+        </w:r>
+      </w:ins>
+      <w:ins w:id="398" w:author="Unknown Author" w:date="2020-06-17T16:13:19Z">
+        <w:r>
+          <w:rPr>
+            <w:rFonts w:ascii="Times New Roman" w:hAnsi="Times New Roman"/>
+            <w:sz w:val="24"/>
+            <w:szCs w:val="24"/>
+          </w:rPr>
+          <w:t xml:space="preserve"> </w:t>
+        </w:r>
+      </w:ins>
+      <w:ins w:id="399" w:author="Unknown Author" w:date="2020-06-17T16:13:19Z">
+        <w:r>
+          <w:rPr>
+            <w:rFonts w:ascii="Times New Roman" w:hAnsi="Times New Roman"/>
+            <w:sz w:val="24"/>
+            <w:szCs w:val="24"/>
+          </w:rPr>
+          <w:t>respectively hold</w:t>
+        </w:r>
+      </w:ins>
+      <w:ins w:id="400" w:author="Unknown Author" w:date="2020-06-17T16:13:19Z">
+        <w:r>
+          <w:rPr>
+            <w:rFonts w:ascii="Times New Roman" w:hAnsi="Times New Roman"/>
+            <w:sz w:val="24"/>
+            <w:szCs w:val="24"/>
+          </w:rPr>
+          <w:t xml:space="preserve"> the mean breeding value, </w:t>
+        </w:r>
+      </w:ins>
+      <w:ins w:id="401" w:author="Unknown Author" w:date="2020-06-17T16:13:19Z">
+        <w:r>
+          <w:rPr>
+            <w:rFonts w:ascii="Times New Roman" w:hAnsi="Times New Roman"/>
+            <w:sz w:val="24"/>
+            <w:szCs w:val="24"/>
+          </w:rPr>
+          <w:t>mean contribution of domestic selection, and mean contribution of import</w:t>
+        </w:r>
+      </w:ins>
+      <w:ins w:id="402" w:author="Unknown Author" w:date="2020-06-17T16:13:19Z">
+        <w:r>
+          <w:rPr>
+            <w:rFonts w:ascii="Times New Roman" w:hAnsi="Times New Roman"/>
+            <w:sz w:val="24"/>
+            <w:szCs w:val="24"/>
+          </w:rPr>
+          <w:t xml:space="preserve"> in each generation.</w:t>
         </w:r>
       </w:ins>
     </w:p>
@@ -6915,7 +7450,7 @@
               <w:jc w:val="right"/>
               <w:rPr/>
             </w:pPr>
-            <w:ins w:id="361" w:author="Unknown Author" w:date="2020-06-17T15:32:19Z">
+            <w:ins w:id="403" w:author="Unknown Author" w:date="2020-06-17T15:32:19Z">
               <w:r>
                 <w:rPr>
                   <w:rFonts w:ascii="Courier New" w:hAnsi="Courier New"/>
@@ -6952,7 +7487,7 @@
                 <w:szCs w:val="20"/>
               </w:rPr>
             </w:pPr>
-            <w:ins w:id="362" w:author="Unknown Author" w:date="2020-06-17T15:32:19Z">
+            <w:ins w:id="404" w:author="Unknown Author" w:date="2020-06-17T15:32:19Z">
               <w:r>
                 <w:rPr>
                   <w:rFonts w:ascii="Courier New" w:hAnsi="Courier New"/>
@@ -6989,7 +7524,7 @@
                 <w:szCs w:val="20"/>
               </w:rPr>
             </w:pPr>
-            <w:ins w:id="363" w:author="Unknown Author" w:date="2020-06-17T15:32:19Z">
+            <w:ins w:id="405" w:author="Unknown Author" w:date="2020-06-17T15:32:19Z">
               <w:r>
                 <w:rPr>
                   <w:rFonts w:ascii="Courier New" w:hAnsi="Courier New"/>
@@ -7026,7 +7561,7 @@
                 <w:szCs w:val="20"/>
               </w:rPr>
             </w:pPr>
-            <w:ins w:id="364" w:author="Unknown Author" w:date="2020-06-17T15:32:19Z">
+            <w:ins w:id="406" w:author="Unknown Author" w:date="2020-06-17T15:32:19Z">
               <w:r>
                 <w:rPr>
                   <w:rFonts w:ascii="Courier New" w:hAnsi="Courier New"/>
@@ -7065,7 +7600,7 @@
                 <w:szCs w:val="20"/>
               </w:rPr>
             </w:pPr>
-            <w:ins w:id="365" w:author="Unknown Author" w:date="2020-06-17T15:32:19Z">
+            <w:ins w:id="407" w:author="Unknown Author" w:date="2020-06-17T15:32:19Z">
               <w:r>
                 <w:rPr>
                   <w:rFonts w:ascii="Courier New" w:hAnsi="Courier New"/>
@@ -7104,7 +7639,7 @@
                 <w:szCs w:val="20"/>
               </w:rPr>
             </w:pPr>
-            <w:ins w:id="366" w:author="Unknown Author" w:date="2020-06-17T15:32:19Z">
+            <w:ins w:id="408" w:author="Unknown Author" w:date="2020-06-17T15:32:19Z">
               <w:r>
                 <w:rPr>
                   <w:rFonts w:ascii="Courier New" w:hAnsi="Courier New"/>
@@ -7140,7 +7675,7 @@
                 <w:szCs w:val="20"/>
               </w:rPr>
             </w:pPr>
-            <w:ins w:id="367" w:author="Unknown Author" w:date="2020-06-17T15:32:19Z">
+            <w:ins w:id="409" w:author="Unknown Author" w:date="2020-06-17T15:32:19Z">
               <w:r>
                 <w:rPr>
                   <w:rFonts w:ascii="Courier New" w:hAnsi="Courier New"/>
@@ -7176,7 +7711,7 @@
                 <w:szCs w:val="20"/>
               </w:rPr>
             </w:pPr>
-            <w:ins w:id="368" w:author="Unknown Author" w:date="2020-06-17T15:32:19Z">
+            <w:ins w:id="410" w:author="Unknown Author" w:date="2020-06-17T15:32:19Z">
               <w:r>
                 <w:rPr>
                   <w:rFonts w:ascii="Courier New" w:hAnsi="Courier New"/>
@@ -7212,7 +7747,7 @@
                 <w:szCs w:val="20"/>
               </w:rPr>
             </w:pPr>
-            <w:ins w:id="369" w:author="Unknown Author" w:date="2020-06-17T15:32:19Z">
+            <w:ins w:id="411" w:author="Unknown Author" w:date="2020-06-17T15:32:19Z">
               <w:r>
                 <w:rPr>
                   <w:rFonts w:ascii="Courier New" w:hAnsi="Courier New"/>
@@ -7250,7 +7785,7 @@
                 <w:szCs w:val="20"/>
               </w:rPr>
             </w:pPr>
-            <w:ins w:id="370" w:author="Unknown Author" w:date="2020-06-17T15:32:19Z">
+            <w:ins w:id="412" w:author="Unknown Author" w:date="2020-06-17T15:32:19Z">
               <w:r>
                 <w:rPr>
                   <w:rFonts w:ascii="Courier New" w:hAnsi="Courier New"/>
@@ -7289,7 +7824,7 @@
                 <w:szCs w:val="20"/>
               </w:rPr>
             </w:pPr>
-            <w:ins w:id="371" w:author="Unknown Author" w:date="2020-06-17T15:32:19Z">
+            <w:ins w:id="413" w:author="Unknown Author" w:date="2020-06-17T15:32:19Z">
               <w:r>
                 <w:rPr>
                   <w:rFonts w:ascii="Courier New" w:hAnsi="Courier New"/>
@@ -7325,7 +7860,7 @@
                 <w:szCs w:val="20"/>
               </w:rPr>
             </w:pPr>
-            <w:ins w:id="372" w:author="Unknown Author" w:date="2020-06-17T15:32:19Z">
+            <w:ins w:id="414" w:author="Unknown Author" w:date="2020-06-17T15:32:19Z">
               <w:r>
                 <w:rPr>
                   <w:rFonts w:ascii="Courier New" w:hAnsi="Courier New"/>
@@ -7361,7 +7896,7 @@
                 <w:szCs w:val="20"/>
               </w:rPr>
             </w:pPr>
-            <w:ins w:id="373" w:author="Unknown Author" w:date="2020-06-17T15:32:19Z">
+            <w:ins w:id="415" w:author="Unknown Author" w:date="2020-06-17T15:32:19Z">
               <w:r>
                 <w:rPr>
                   <w:rFonts w:ascii="Courier New" w:hAnsi="Courier New"/>
@@ -7397,7 +7932,7 @@
                 <w:szCs w:val="20"/>
               </w:rPr>
             </w:pPr>
-            <w:ins w:id="374" w:author="Unknown Author" w:date="2020-06-17T15:32:19Z">
+            <w:ins w:id="416" w:author="Unknown Author" w:date="2020-06-17T15:32:19Z">
               <w:r>
                 <w:rPr>
                   <w:rFonts w:ascii="Courier New" w:hAnsi="Courier New"/>
@@ -7435,7 +7970,7 @@
                 <w:szCs w:val="20"/>
               </w:rPr>
             </w:pPr>
-            <w:ins w:id="375" w:author="Unknown Author" w:date="2020-06-17T15:32:19Z">
+            <w:ins w:id="417" w:author="Unknown Author" w:date="2020-06-17T15:32:19Z">
               <w:r>
                 <w:rPr>
                   <w:rFonts w:ascii="Courier New" w:hAnsi="Courier New"/>
@@ -7474,7 +8009,7 @@
                 <w:szCs w:val="20"/>
               </w:rPr>
             </w:pPr>
-            <w:ins w:id="376" w:author="Unknown Author" w:date="2020-06-17T15:32:19Z">
+            <w:ins w:id="418" w:author="Unknown Author" w:date="2020-06-17T15:32:19Z">
               <w:r>
                 <w:rPr>
                   <w:rFonts w:ascii="Courier New" w:hAnsi="Courier New"/>
@@ -7510,7 +8045,7 @@
                 <w:szCs w:val="20"/>
               </w:rPr>
             </w:pPr>
-            <w:ins w:id="377" w:author="Unknown Author" w:date="2020-06-17T15:32:19Z">
+            <w:ins w:id="419" w:author="Unknown Author" w:date="2020-06-17T15:32:19Z">
               <w:r>
                 <w:rPr>
                   <w:rFonts w:ascii="Courier New" w:hAnsi="Courier New"/>
@@ -7546,7 +8081,7 @@
                 <w:szCs w:val="20"/>
               </w:rPr>
             </w:pPr>
-            <w:ins w:id="378" w:author="Unknown Author" w:date="2020-06-17T15:32:19Z">
+            <w:ins w:id="420" w:author="Unknown Author" w:date="2020-06-17T15:32:19Z">
               <w:r>
                 <w:rPr>
                   <w:rFonts w:ascii="Courier New" w:hAnsi="Courier New"/>
@@ -7582,7 +8117,7 @@
                 <w:szCs w:val="20"/>
               </w:rPr>
             </w:pPr>
-            <w:ins w:id="379" w:author="Unknown Author" w:date="2020-06-17T15:32:19Z">
+            <w:ins w:id="421" w:author="Unknown Author" w:date="2020-06-17T15:32:19Z">
               <w:r>
                 <w:rPr>
                   <w:rFonts w:ascii="Courier New" w:hAnsi="Courier New"/>
@@ -7620,7 +8155,7 @@
                 <w:szCs w:val="20"/>
               </w:rPr>
             </w:pPr>
-            <w:ins w:id="380" w:author="Unknown Author" w:date="2020-06-17T15:32:19Z">
+            <w:ins w:id="422" w:author="Unknown Author" w:date="2020-06-17T15:32:19Z">
               <w:r>
                 <w:rPr>
                   <w:rFonts w:ascii="Courier New" w:hAnsi="Courier New"/>
@@ -7659,7 +8194,7 @@
                 <w:szCs w:val="20"/>
               </w:rPr>
             </w:pPr>
-            <w:ins w:id="381" w:author="Unknown Author" w:date="2020-06-17T15:32:19Z">
+            <w:ins w:id="423" w:author="Unknown Author" w:date="2020-06-17T15:32:19Z">
               <w:r>
                 <w:rPr>
                   <w:rFonts w:ascii="Courier New" w:hAnsi="Courier New"/>
@@ -7695,7 +8230,7 @@
                 <w:szCs w:val="20"/>
               </w:rPr>
             </w:pPr>
-            <w:ins w:id="382" w:author="Unknown Author" w:date="2020-06-17T15:32:19Z">
+            <w:ins w:id="424" w:author="Unknown Author" w:date="2020-06-17T15:32:19Z">
               <w:r>
                 <w:rPr>
                   <w:rFonts w:ascii="Courier New" w:hAnsi="Courier New"/>
@@ -7731,7 +8266,7 @@
                 <w:szCs w:val="20"/>
               </w:rPr>
             </w:pPr>
-            <w:ins w:id="383" w:author="Unknown Author" w:date="2020-06-17T15:32:19Z">
+            <w:ins w:id="425" w:author="Unknown Author" w:date="2020-06-17T15:32:19Z">
               <w:r>
                 <w:rPr>
                   <w:rFonts w:ascii="Courier New" w:hAnsi="Courier New"/>
@@ -7767,7 +8302,7 @@
                 <w:szCs w:val="20"/>
               </w:rPr>
             </w:pPr>
-            <w:ins w:id="384" w:author="Unknown Author" w:date="2020-06-17T15:32:19Z">
+            <w:ins w:id="426" w:author="Unknown Author" w:date="2020-06-17T15:32:19Z">
               <w:r>
                 <w:rPr>
                   <w:rFonts w:ascii="Courier New" w:hAnsi="Courier New"/>
@@ -7805,7 +8340,7 @@
                 <w:szCs w:val="20"/>
               </w:rPr>
             </w:pPr>
-            <w:ins w:id="385" w:author="Unknown Author" w:date="2020-06-17T15:32:19Z">
+            <w:ins w:id="427" w:author="Unknown Author" w:date="2020-06-17T15:32:19Z">
               <w:r>
                 <w:rPr>
                   <w:rFonts w:ascii="Courier New" w:hAnsi="Courier New"/>
@@ -7824,6 +8359,7 @@
         <w:pStyle w:val="Normal"/>
         <w:rPr/>
       </w:pPr>
+      <w:commentRangeStart w:id="3"/>
       <w:r>
         <w:rPr/>
         <w:t xml:space="preserve">The </w:t>
@@ -7874,6 +8410,15 @@
         <w:rPr/>
         <w:t>t.</w:t>
       </w:r>
+      <w:ins w:id="428" w:author="Unknown Author" w:date="2020-06-18T09:44:55Z">
+        <w:commentRangeEnd w:id="3"/>
+        <w:r>
+          <w:commentReference w:id="3"/>
+        </w:r>
+        <w:r>
+          <w:rPr/>
+        </w:r>
+      </w:ins>
     </w:p>
     <w:p>
       <w:pPr>
@@ -7912,11 +8457,67 @@
         <w:pStyle w:val="Normal"/>
         <w:rPr/>
       </w:pPr>
+      <w:ins w:id="429" w:author="Unknown Author" w:date="2020-06-18T09:45:29Z">
+        <w:r>
+          <w:rPr>
+            <w:rFonts w:ascii="Times New Roman" w:hAnsi="Times New Roman"/>
+            <w:sz w:val="24"/>
+            <w:szCs w:val="24"/>
+          </w:rPr>
+          <w:t>The output</w:t>
+        </w:r>
+      </w:ins>
+      <w:ins w:id="430" w:author="Unknown Author" w:date="2020-06-18T09:48:13Z">
+        <w:r>
+          <w:rPr>
+            <w:rFonts w:ascii="Times New Roman" w:hAnsi="Times New Roman"/>
+            <w:sz w:val="24"/>
+            <w:szCs w:val="24"/>
+          </w:rPr>
+          <w:t xml:space="preserve"> is an </w:t>
+        </w:r>
+      </w:ins>
+      <w:ins w:id="431" w:author="Unknown Author" w:date="2020-06-18T09:48:13Z">
+        <w:bookmarkStart w:id="7" w:name="rstudio_console_output2"/>
+        <w:bookmarkEnd w:id="7"/>
+        <w:r>
+          <w:rPr>
+            <w:rFonts w:ascii="Courier New" w:hAnsi="Courier New"/>
+            <w:sz w:val="24"/>
+            <w:szCs w:val="24"/>
+          </w:rPr>
+          <w:t>plotSummaryAlphaPart</w:t>
+        </w:r>
+      </w:ins>
+      <w:ins w:id="432" w:author="Unknown Author" w:date="2020-06-18T09:48:13Z">
+        <w:r>
+          <w:rPr>
+            <w:rFonts w:ascii="Times New Roman" w:hAnsi="Times New Roman"/>
+            <w:sz w:val="24"/>
+            <w:szCs w:val="24"/>
+          </w:rPr>
+          <w:t xml:space="preserve"> object. It is a list containing one plot for each partitioned trait.</w:t>
+        </w:r>
+      </w:ins>
+      <w:ins w:id="433" w:author="Unknown Author" w:date="2020-06-18T09:30:23Z">
+        <w:r>
+          <w:rPr>
+            <w:rFonts w:ascii="Courier" w:hAnsi="Courier"/>
+          </w:rPr>
+          <w:commentReference w:id="4"/>
+        </w:r>
+      </w:ins>
+    </w:p>
+    <w:p>
+      <w:pPr>
+        <w:pStyle w:val="Normal"/>
+        <w:rPr/>
+      </w:pPr>
       <w:r>
         <w:rPr/>
         <w:drawing>
           <wp:inline distT="0" distB="0" distL="0" distR="0">
-            <wp:extent cx="3601720" cy="2102485"/>
+            <wp:extent cx="3050540" cy="1797050"/>
             <wp:effectExtent l="0" t="0" r="0" b="0"/>
             <wp:docPr id="1" name="Image1" descr=""/>
             <wp:cNvGraphicFramePr>
@@ -7940,7 +8541,7 @@
                   <pic:spPr bwMode="auto">
                     <a:xfrm>
                       <a:off x="0" y="0"/>
-                      <a:ext cx="3601720" cy="2102485"/>
+                      <a:ext cx="3050540" cy="1797050"/>
                     </a:xfrm>
                     <a:prstGeom prst="rect">
                       <a:avLst/>
@@ -7962,13 +8563,13 @@
         <w:rPr/>
         <w:t xml:space="preserve">We also provide a number of utility functions that ease partitioning analysis. </w:t>
       </w:r>
-      <w:del w:id="386" w:author="Unknown Author" w:date="2020-06-17T13:23:03Z">
+      <w:del w:id="434" w:author="Unknown Author" w:date="2020-06-17T13:23:03Z">
         <w:r>
           <w:rPr/>
           <w:delText>With the</w:delText>
         </w:r>
       </w:del>
-      <w:ins w:id="387" w:author="Unknown Author" w:date="2020-06-17T13:23:03Z">
+      <w:ins w:id="435" w:author="Unknown Author" w:date="2020-06-17T13:23:03Z">
         <w:r>
           <w:rPr/>
           <w:t>T</w:t>
@@ -7988,19 +8589,19 @@
         <w:rPr/>
         <w:t xml:space="preserve"> function</w:t>
       </w:r>
-      <w:del w:id="388" w:author="Unknown Author" w:date="2020-06-17T13:22:58Z">
+      <w:del w:id="436" w:author="Unknown Author" w:date="2020-06-17T13:22:58Z">
         <w:r>
           <w:rPr/>
           <w:delText xml:space="preserve"> we impute</w:delText>
         </w:r>
       </w:del>
-      <w:ins w:id="389" w:author="Unknown Author" w:date="2020-06-17T13:22:58Z">
+      <w:ins w:id="437" w:author="Unknown Author" w:date="2020-06-17T13:22:58Z">
         <w:r>
           <w:rPr/>
           <w:t>imput</w:t>
         </w:r>
       </w:ins>
-      <w:ins w:id="390" w:author="Unknown Author" w:date="2020-06-17T13:23:00Z">
+      <w:ins w:id="438" w:author="Unknown Author" w:date="2020-06-17T13:23:00Z">
         <w:r>
           <w:rPr/>
           <w:t>es</w:t>
@@ -8010,13 +8611,13 @@
         <w:rPr/>
         <w:t xml:space="preserve"> missing or fix erroneous years of birth. </w:t>
       </w:r>
-      <w:ins w:id="391" w:author="Unknown Author" w:date="2020-06-17T13:23:07Z">
+      <w:ins w:id="439" w:author="Unknown Author" w:date="2020-06-17T13:23:07Z">
         <w:r>
           <w:rPr/>
           <w:t>The</w:t>
         </w:r>
       </w:ins>
-      <w:del w:id="392" w:author="Unknown Author" w:date="2020-06-17T13:23:07Z">
+      <w:del w:id="440" w:author="Unknown Author" w:date="2020-06-17T13:23:07Z">
         <w:r>
           <w:rPr/>
           <w:delText>With the</w:delText>
@@ -8036,13 +8637,13 @@
         <w:rPr/>
         <w:t xml:space="preserve"> function </w:t>
       </w:r>
-      <w:ins w:id="393" w:author="Unknown Author" w:date="2020-06-17T13:23:11Z">
+      <w:ins w:id="441" w:author="Unknown Author" w:date="2020-06-17T13:23:11Z">
         <w:r>
           <w:rPr/>
           <w:t>sets</w:t>
         </w:r>
       </w:ins>
-      <w:del w:id="394" w:author="Unknown Author" w:date="2020-06-17T13:23:11Z">
+      <w:del w:id="442" w:author="Unknown Author" w:date="2020-06-17T13:23:11Z">
         <w:r>
           <w:rPr/>
           <w:delText>we set</w:delText>
@@ -8052,13 +8653,13 @@
         <w:rPr/>
         <w:t xml:space="preserve"> the base population by specifying founders and removing older pedigree records. </w:t>
       </w:r>
-      <w:ins w:id="395" w:author="Unknown Author" w:date="2020-06-17T13:23:27Z">
+      <w:ins w:id="443" w:author="Unknown Author" w:date="2020-06-17T13:23:27Z">
         <w:r>
           <w:rPr/>
           <w:t>The</w:t>
         </w:r>
       </w:ins>
-      <w:del w:id="396" w:author="Unknown Author" w:date="2020-06-17T13:23:27Z">
+      <w:del w:id="444" w:author="Unknown Author" w:date="2020-06-17T13:23:27Z">
         <w:r>
           <w:rPr/>
           <w:delText>With the</w:delText>
@@ -8080,7 +8681,7 @@
         </w:rPr>
         <w:t xml:space="preserve"> function </w:t>
       </w:r>
-      <w:del w:id="397" w:author="Unknown Author" w:date="2020-06-17T13:23:31Z">
+      <w:del w:id="445" w:author="Unknown Author" w:date="2020-06-17T13:23:31Z">
         <w:r>
           <w:rPr>
             <w:rFonts w:cs="Courier"/>
@@ -8094,7 +8695,7 @@
         </w:rPr>
         <w:t xml:space="preserve"> keep</w:t>
       </w:r>
-      <w:ins w:id="398" w:author="Unknown Author" w:date="2020-06-17T13:23:33Z">
+      <w:ins w:id="446" w:author="Unknown Author" w:date="2020-06-17T13:23:33Z">
         <w:r>
           <w:rPr>
             <w:rFonts w:cs="Courier"/>
@@ -8138,13 +8739,13 @@
         <w:rPr/>
         <w:t xml:space="preserve">objects. </w:t>
       </w:r>
-      <w:ins w:id="399" w:author="Unknown Author" w:date="2020-06-17T13:23:37Z">
+      <w:ins w:id="447" w:author="Unknown Author" w:date="2020-06-17T13:23:37Z">
         <w:r>
           <w:rPr/>
           <w:t>T</w:t>
         </w:r>
       </w:ins>
-      <w:del w:id="400" w:author="Unknown Author" w:date="2020-06-17T13:23:37Z">
+      <w:del w:id="448" w:author="Unknown Author" w:date="2020-06-17T13:23:37Z">
         <w:r>
           <w:rPr/>
           <w:delText>With t</w:delText>
@@ -8166,7 +8767,7 @@
         </w:rPr>
         <w:t xml:space="preserve"> function </w:t>
       </w:r>
-      <w:del w:id="401" w:author="Unknown Author" w:date="2020-06-17T13:23:40Z">
+      <w:del w:id="449" w:author="Unknown Author" w:date="2020-06-17T13:23:40Z">
         <w:r>
           <w:rPr>
             <w:rFonts w:cs="Courier"/>
@@ -8174,7 +8775,7 @@
           <w:delText>we sum</w:delText>
         </w:r>
       </w:del>
-      <w:ins w:id="402" w:author="Unknown Author" w:date="2020-06-17T13:23:40Z">
+      <w:ins w:id="450" w:author="Unknown Author" w:date="2020-06-17T13:23:40Z">
         <w:r>
           <w:rPr/>
           <w:t>sums</w:t>
@@ -8264,7 +8865,7 @@
                 <w:rFonts w:ascii="Times New Roman" w:hAnsi="Times New Roman"/>
               </w:rPr>
             </w:pPr>
-            <w:ins w:id="403" w:author="Unknown Author" w:date="2020-06-17T13:21:15Z">
+            <w:ins w:id="451" w:author="Unknown Author" w:date="2020-06-17T13:21:15Z">
               <w:r>
                 <w:rPr>
                   <w:rFonts w:ascii="Times New Roman" w:hAnsi="Times New Roman"/>
@@ -8293,7 +8894,7 @@
               <w:spacing w:before="0" w:after="240"/>
               <w:rPr/>
             </w:pPr>
-            <w:ins w:id="404" w:author="Unknown Author" w:date="2020-06-17T13:21:17Z">
+            <w:ins w:id="452" w:author="Unknown Author" w:date="2020-06-17T13:21:17Z">
               <w:r>
                 <w:rPr/>
                 <w:t>Description</w:t>
@@ -8322,7 +8923,7 @@
                 <w:rFonts w:ascii="Courier" w:hAnsi="Courier" w:cs="Courier"/>
               </w:rPr>
             </w:pPr>
-            <w:ins w:id="405" w:author="Unknown Author" w:date="2020-06-17T13:21:14Z">
+            <w:ins w:id="453" w:author="Unknown Author" w:date="2020-06-17T13:21:14Z">
               <w:r>
                 <w:rPr>
                   <w:rFonts w:ascii="Courier" w:hAnsi="Courier"/>
@@ -8350,13 +8951,13 @@
               <w:spacing w:before="0" w:after="240"/>
               <w:rPr/>
             </w:pPr>
-            <w:ins w:id="406" w:author="Unknown Author" w:date="2020-06-17T13:21:50Z">
+            <w:ins w:id="454" w:author="Unknown Author" w:date="2020-06-17T13:21:50Z">
               <w:r>
                 <w:rPr/>
                 <w:t>Imputes missing of fixes er</w:t>
               </w:r>
             </w:ins>
-            <w:ins w:id="407" w:author="Unknown Author" w:date="2020-06-17T13:22:05Z">
+            <w:ins w:id="455" w:author="Unknown Author" w:date="2020-06-17T13:22:05Z">
               <w:r>
                 <w:rPr/>
                 <w:t>roneous years of birth.</w:t>
@@ -8383,7 +8984,7 @@
               <w:spacing w:before="0" w:after="240"/>
               <w:rPr/>
             </w:pPr>
-            <w:ins w:id="408" w:author="Unknown Author" w:date="2020-06-17T13:24:10Z">
+            <w:ins w:id="456" w:author="Unknown Author" w:date="2020-06-17T13:24:10Z">
               <w:r>
                 <w:rPr>
                   <w:rFonts w:cs="Courier" w:ascii="Courier" w:hAnsi="Courier"/>
@@ -8411,7 +9012,7 @@
               <w:spacing w:before="0" w:after="240"/>
               <w:rPr/>
             </w:pPr>
-            <w:ins w:id="409" w:author="Unknown Author" w:date="2020-06-17T13:22:17Z">
+            <w:ins w:id="457" w:author="Unknown Author" w:date="2020-06-17T13:22:17Z">
               <w:r>
                 <w:rPr/>
                 <w:t>Sets the base population by specifying founders and removing older pedigree records.</w:t>
@@ -8440,7 +9041,7 @@
                 <w:rFonts w:ascii="Courier" w:hAnsi="Courier" w:cs="Courier"/>
               </w:rPr>
             </w:pPr>
-            <w:ins w:id="410" w:author="Unknown Author" w:date="2020-06-17T13:24:31Z">
+            <w:ins w:id="458" w:author="Unknown Author" w:date="2020-06-17T13:24:31Z">
               <w:r>
                 <w:rPr>
                   <w:rFonts w:cs="Courier" w:ascii="Courier" w:hAnsi="Courier"/>
@@ -8468,7 +9069,7 @@
               <w:spacing w:before="0" w:after="240"/>
               <w:rPr/>
             </w:pPr>
-            <w:ins w:id="411" w:author="Unknown Author" w:date="2020-06-17T13:24:31Z">
+            <w:ins w:id="459" w:author="Unknown Author" w:date="2020-06-17T13:24:31Z">
               <w:r>
                 <w:rPr>
                   <w:rFonts w:cs="Courier"/>
@@ -8476,7 +9077,7 @@
                 <w:t>keep</w:t>
               </w:r>
             </w:ins>
-            <w:ins w:id="412" w:author="Unknown Author" w:date="2020-06-17T13:24:31Z">
+            <w:ins w:id="460" w:author="Unknown Author" w:date="2020-06-17T13:24:31Z">
               <w:r>
                 <w:rPr>
                   <w:rFonts w:cs="Courier"/>
@@ -8484,7 +9085,7 @@
                 <w:t>s</w:t>
               </w:r>
             </w:ins>
-            <w:ins w:id="413" w:author="Unknown Author" w:date="2020-06-17T13:24:31Z">
+            <w:ins w:id="461" w:author="Unknown Author" w:date="2020-06-17T13:24:31Z">
               <w:r>
                 <w:rPr>
                   <w:rFonts w:cs="Courier"/>
@@ -8492,25 +9093,25 @@
                 <w:t xml:space="preserve"> </w:t>
               </w:r>
             </w:ins>
-            <w:ins w:id="414" w:author="Unknown Author" w:date="2020-06-17T13:24:31Z">
+            <w:ins w:id="462" w:author="Unknown Author" w:date="2020-06-17T13:24:31Z">
               <w:r>
                 <w:rPr/>
                 <w:t>partitions for specified paths in</w:t>
               </w:r>
             </w:ins>
-            <w:ins w:id="415" w:author="Unknown Author" w:date="2020-06-17T13:24:31Z">
+            <w:ins w:id="463" w:author="Unknown Author" w:date="2020-06-17T13:24:31Z">
               <w:r>
                 <w:rPr/>
-                <w:commentReference w:id="2"/>
+                <w:commentReference w:id="5"/>
               </w:r>
             </w:ins>
-            <w:ins w:id="416" w:author="Unknown Author" w:date="2020-06-17T13:24:31Z">
+            <w:ins w:id="464" w:author="Unknown Author" w:date="2020-06-17T13:24:31Z">
               <w:r>
                 <w:rPr/>
                 <w:t xml:space="preserve"> the </w:t>
               </w:r>
             </w:ins>
-            <w:ins w:id="417" w:author="Unknown Author" w:date="2020-06-17T13:24:31Z">
+            <w:ins w:id="465" w:author="Unknown Author" w:date="2020-06-17T13:24:31Z">
               <w:r>
                 <w:rPr>
                   <w:rFonts w:cs="Courier" w:ascii="Courier" w:hAnsi="Courier"/>
@@ -8518,13 +9119,13 @@
                 <w:t>AlphaPart</w:t>
               </w:r>
             </w:ins>
-            <w:ins w:id="418" w:author="Unknown Author" w:date="2020-06-17T13:24:31Z">
+            <w:ins w:id="466" w:author="Unknown Author" w:date="2020-06-17T13:24:31Z">
               <w:r>
                 <w:rPr/>
                 <w:t xml:space="preserve"> or </w:t>
               </w:r>
             </w:ins>
-            <w:ins w:id="419" w:author="Unknown Author" w:date="2020-06-17T13:24:31Z">
+            <w:ins w:id="467" w:author="Unknown Author" w:date="2020-06-17T13:24:31Z">
               <w:r>
                 <w:rPr>
                   <w:rFonts w:cs="Courier" w:ascii="Courier" w:hAnsi="Courier"/>
@@ -8532,7 +9133,7 @@
                 <w:t>summaryAlphaPart</w:t>
               </w:r>
             </w:ins>
-            <w:ins w:id="420" w:author="Unknown Author" w:date="2020-06-17T13:24:31Z">
+            <w:ins w:id="468" w:author="Unknown Author" w:date="2020-06-17T13:24:31Z">
               <w:r>
                 <w:rPr>
                   <w:rFonts w:cs="Courier"/>
@@ -8540,7 +9141,7 @@
                 <w:t xml:space="preserve"> </w:t>
               </w:r>
             </w:ins>
-            <w:ins w:id="421" w:author="Unknown Author" w:date="2020-06-17T13:24:31Z">
+            <w:ins w:id="469" w:author="Unknown Author" w:date="2020-06-17T13:24:31Z">
               <w:r>
                 <w:rPr/>
                 <w:t>objects.</w:t>
@@ -8569,7 +9170,7 @@
                 <w:rFonts w:ascii="Courier" w:hAnsi="Courier" w:cs="Courier"/>
               </w:rPr>
             </w:pPr>
-            <w:ins w:id="422" w:author="Unknown Author" w:date="2020-06-17T13:24:30Z">
+            <w:ins w:id="470" w:author="Unknown Author" w:date="2020-06-17T13:24:30Z">
               <w:r>
                 <w:rPr>
                   <w:rFonts w:cs="Courier" w:ascii="Courier" w:hAnsi="Courier"/>
@@ -8597,13 +9198,13 @@
               <w:spacing w:before="0" w:after="240"/>
               <w:rPr/>
             </w:pPr>
-            <w:ins w:id="423" w:author="Unknown Author" w:date="2020-06-17T13:24:30Z">
+            <w:ins w:id="471" w:author="Unknown Author" w:date="2020-06-17T13:24:30Z">
               <w:r>
                 <w:rPr/>
                 <w:t xml:space="preserve">Sums the partitions of several paths in a </w:t>
               </w:r>
             </w:ins>
-            <w:ins w:id="424" w:author="Unknown Author" w:date="2020-06-17T13:24:30Z">
+            <w:ins w:id="472" w:author="Unknown Author" w:date="2020-06-17T13:24:30Z">
               <w:r>
                 <w:rPr>
                   <w:rFonts w:cs="Courier" w:ascii="Courier" w:hAnsi="Courier"/>
@@ -8611,7 +9212,7 @@
                 <w:t>summaryAlphaPart</w:t>
               </w:r>
             </w:ins>
-            <w:ins w:id="425" w:author="Unknown Author" w:date="2020-06-17T13:24:30Z">
+            <w:ins w:id="473" w:author="Unknown Author" w:date="2020-06-17T13:24:30Z">
               <w:r>
                 <w:rPr/>
                 <w:t xml:space="preserve"> object.</w:t>
@@ -8635,7 +9236,7 @@
         <w:pStyle w:val="Heading2"/>
         <w:rPr/>
       </w:pPr>
-      <w:ins w:id="426" w:author="Unknown Author" w:date="2020-06-17T15:44:24Z">
+      <w:ins w:id="474" w:author="Unknown Author" w:date="2020-06-17T15:44:24Z">
         <w:r>
           <w:rPr/>
           <w:t>Stylized multi</w:t>
@@ -8643,7 +9244,7 @@
           <w:t>tier breeding</w:t>
         </w:r>
       </w:ins>
-      <w:del w:id="427" w:author="Unknown Author" w:date="2020-06-17T15:44:34Z">
+      <w:del w:id="475" w:author="Unknown Author" w:date="2020-06-17T15:44:34Z">
         <w:r>
           <w:rPr/>
           <w:delText xml:space="preserve">Pig breeding </w:delText>
@@ -8663,13 +9264,13 @@
         <w:rPr/>
         <w:t xml:space="preserve">We applied the AlphaPart R package </w:t>
       </w:r>
-      <w:ins w:id="428" w:author="Unknown Author" w:date="2020-06-16T14:40:52Z">
+      <w:ins w:id="476" w:author="Unknown Author" w:date="2020-06-16T14:40:52Z">
         <w:r>
           <w:rPr/>
           <w:t>on</w:t>
         </w:r>
       </w:ins>
-      <w:del w:id="429" w:author="Unknown Author" w:date="2020-06-16T14:40:51Z">
+      <w:del w:id="477" w:author="Unknown Author" w:date="2020-06-16T14:40:51Z">
         <w:r>
           <w:rPr/>
           <w:delText>to</w:delText>
@@ -8679,13 +9280,13 @@
         <w:rPr/>
         <w:t xml:space="preserve"> a simulated </w:t>
       </w:r>
-      <w:del w:id="430" w:author="Unknown Author" w:date="2020-06-17T15:44:40Z">
+      <w:del w:id="478" w:author="Unknown Author" w:date="2020-06-17T15:44:40Z">
         <w:r>
           <w:rPr/>
           <w:delText>pig</w:delText>
         </w:r>
       </w:del>
-      <w:ins w:id="431" w:author="Unknown Author" w:date="2020-06-17T15:44:40Z">
+      <w:ins w:id="479" w:author="Unknown Author" w:date="2020-06-17T15:44:40Z">
         <w:r>
           <w:rPr/>
           <w:t>stylized multi</w:t>
@@ -8697,43 +9298,43 @@
         <w:rPr/>
         <w:t xml:space="preserve"> breeding example</w:t>
       </w:r>
-      <w:ins w:id="432" w:author="Unknown Author" w:date="2020-06-17T15:45:29Z">
+      <w:ins w:id="480" w:author="Unknown Author" w:date="2020-06-17T15:45:29Z">
         <w:r>
           <w:rPr/>
           <w:t xml:space="preserve">, </w:t>
         </w:r>
       </w:ins>
-      <w:ins w:id="433" w:author="Unknown Author" w:date="2020-06-17T15:44:50Z">
+      <w:ins w:id="481" w:author="Unknown Author" w:date="2020-06-17T15:44:50Z">
         <w:r>
           <w:rPr/>
           <w:t>us</w:t>
         </w:r>
       </w:ins>
-      <w:ins w:id="434" w:author="Unknown Author" w:date="2020-06-17T15:45:03Z">
+      <w:ins w:id="482" w:author="Unknown Author" w:date="2020-06-17T15:45:03Z">
         <w:r>
           <w:rPr/>
           <w:t xml:space="preserve">ually applied in poultry and pig breeding. </w:t>
         </w:r>
       </w:ins>
-      <w:del w:id="435" w:author="Unknown Author" w:date="2020-06-17T15:45:40Z">
+      <w:del w:id="483" w:author="Unknown Author" w:date="2020-06-17T15:45:40Z">
         <w:r>
           <w:rPr/>
           <w:delText xml:space="preserve"> </w:delText>
         </w:r>
       </w:del>
-      <w:ins w:id="436" w:author="Unknown Author" w:date="2020-06-17T15:45:42Z">
+      <w:ins w:id="484" w:author="Unknown Author" w:date="2020-06-17T15:45:42Z">
         <w:r>
           <w:rPr/>
           <w:t>T</w:t>
         </w:r>
       </w:ins>
-      <w:del w:id="437" w:author="Unknown Author" w:date="2020-06-17T15:45:40Z">
+      <w:del w:id="485" w:author="Unknown Author" w:date="2020-06-17T15:45:40Z">
         <w:r>
           <w:rPr/>
           <w:delText>o</w:delText>
         </w:r>
       </w:del>
-      <w:ins w:id="438" w:author="Unknown Author" w:date="2020-06-17T15:45:42Z">
+      <w:ins w:id="486" w:author="Unknown Author" w:date="2020-06-17T15:45:42Z">
         <w:r>
           <w:rPr/>
           <w:t>We aimed to</w:t>
@@ -8741,15 +9342,41 @@
       </w:ins>
       <w:r>
         <w:rPr/>
-        <w:t xml:space="preserve"> examine the nucleus-multiplier gene flow and the contribution of nucleus and multiplier selection on genetic gain in </w:t>
-      </w:r>
-      <w:del w:id="439" w:author="Unknown Author" w:date="2020-06-17T15:45:51Z">
+        <w:t xml:space="preserve"> examine the </w:t>
+      </w:r>
+      <w:ins w:id="487" w:author="Unknown Author" w:date="2020-06-18T09:52:55Z">
+        <w:r>
+          <w:rPr/>
+          <w:t xml:space="preserve">directional </w:t>
+        </w:r>
+      </w:ins>
+      <w:r>
+        <w:rPr/>
+        <w:t>nucleus</w:t>
+      </w:r>
+      <w:del w:id="488" w:author="Unknown Author" w:date="2020-06-18T09:52:33Z">
+        <w:r>
+          <w:rPr/>
+          <w:delText>-</w:delText>
+        </w:r>
+      </w:del>
+      <w:ins w:id="489" w:author="Unknown Author" w:date="2020-06-18T09:52:33Z">
+        <w:r>
+          <w:rPr/>
+          <w:noBreakHyphen/>
+        </w:r>
+      </w:ins>
+      <w:r>
+        <w:rPr/>
+        <w:t xml:space="preserve">multiplier gene flow and the contribution of nucleus and multiplier selection on genetic gain in </w:t>
+      </w:r>
+      <w:del w:id="490" w:author="Unknown Author" w:date="2020-06-17T15:45:51Z">
         <w:r>
           <w:rPr/>
           <w:delText>both</w:delText>
         </w:r>
       </w:del>
-      <w:ins w:id="440" w:author="Unknown Author" w:date="2020-06-17T15:45:51Z">
+      <w:ins w:id="491" w:author="Unknown Author" w:date="2020-06-17T15:45:51Z">
         <w:r>
           <w:rPr/>
           <w:t>each</w:t>
@@ -8759,7 +9386,7 @@
         <w:rPr/>
         <w:t xml:space="preserve"> tier</w:t>
       </w:r>
-      <w:del w:id="441" w:author="Unknown Author" w:date="2020-06-17T15:45:54Z">
+      <w:del w:id="492" w:author="Unknown Author" w:date="2020-06-17T15:45:54Z">
         <w:r>
           <w:rPr/>
           <w:delText>s</w:delText>
@@ -8769,13 +9396,13 @@
         <w:rPr/>
         <w:t xml:space="preserve">. </w:t>
       </w:r>
-      <w:ins w:id="442" w:author="Unknown Author" w:date="2020-06-17T15:46:03Z">
+      <w:ins w:id="493" w:author="Unknown Author" w:date="2020-06-17T15:46:03Z">
         <w:r>
           <w:rPr/>
           <w:t>B</w:t>
         </w:r>
       </w:ins>
-      <w:del w:id="443" w:author="Unknown Author" w:date="2020-06-17T15:46:03Z">
+      <w:del w:id="494" w:author="Unknown Author" w:date="2020-06-17T15:46:03Z">
         <w:r>
           <w:rPr/>
           <w:delText>Pig b</w:delText>
@@ -8785,7 +9412,7 @@
         <w:rPr/>
         <w:t xml:space="preserve">reeders select in the nucleus and multiply this improvement in the multiplier to supply </w:t>
       </w:r>
-      <w:ins w:id="444" w:author="Unknown Author" w:date="2020-06-16T14:41:08Z">
+      <w:ins w:id="495" w:author="Unknown Author" w:date="2020-06-16T14:41:08Z">
         <w:r>
           <w:rPr/>
           <w:t xml:space="preserve">a </w:t>
@@ -8793,15 +9420,26 @@
       </w:ins>
       <w:r>
         <w:rPr/>
-        <w:t xml:space="preserve">large number of commercial animals. The multiplier generally has lower genetic mean than the nucleus due to time-lag. However, animals with very high breeding values are often observed in the multiplier for some traits and we aimed to use AlphaPart to explain the source of this observation. To this end we have first simulated a stylised </w:t>
-      </w:r>
-      <w:del w:id="445" w:author="Unknown Author" w:date="2020-06-17T15:46:13Z">
+        <w:t xml:space="preserve">large number of commercial animals. The multiplier generally has lower genetic mean than the nucleus due to time-lag. However, animals with very high breeding values are often observed in the multiplier for some traits and we aimed to use </w:t>
+      </w:r>
+      <w:r>
+        <w:rPr>
+          <w:rFonts w:ascii="Courier New" w:hAnsi="Courier New"/>
+          <w:rPrChange w:id="0" w:author="Unknown Author" w:date="2020-06-18T09:53:26Z"/>
+        </w:rPr>
+        <w:t>AlphaPart</w:t>
+      </w:r>
+      <w:r>
+        <w:rPr/>
+        <w:t xml:space="preserve"> to explain the source of this observation. To this end we have first simulated a stylised </w:t>
+      </w:r>
+      <w:del w:id="497" w:author="Unknown Author" w:date="2020-06-17T15:46:13Z">
         <w:r>
           <w:rPr/>
           <w:delText>pig</w:delText>
         </w:r>
       </w:del>
-      <w:ins w:id="446" w:author="Unknown Author" w:date="2020-06-17T15:46:13Z">
+      <w:ins w:id="498" w:author="Unknown Author" w:date="2020-06-17T15:46:13Z">
         <w:r>
           <w:rPr/>
           <w:t>multi</w:t>
@@ -8821,15 +9459,26 @@
       </w:pPr>
       <w:r>
         <w:rPr/>
-        <w:t xml:space="preserve">We used the AlphaSimR package [9] to simulate a </w:t>
-      </w:r>
-      <w:del w:id="447" w:author="Unknown Author" w:date="2020-06-17T15:46:22Z">
+        <w:t xml:space="preserve">We used the </w:t>
+      </w:r>
+      <w:r>
+        <w:rPr>
+          <w:rFonts w:ascii="Courier New" w:hAnsi="Courier New"/>
+          <w:rPrChange w:id="0" w:author="Unknown Author" w:date="2020-06-18T09:53:43Z"/>
+        </w:rPr>
+        <w:t>AlphaSimR</w:t>
+      </w:r>
+      <w:r>
+        <w:rPr/>
+        <w:t xml:space="preserve"> package [9] to simulate a </w:t>
+      </w:r>
+      <w:del w:id="500" w:author="Unknown Author" w:date="2020-06-17T15:46:22Z">
         <w:r>
           <w:rPr/>
           <w:delText>pig</w:delText>
         </w:r>
       </w:del>
-      <w:ins w:id="448" w:author="Unknown Author" w:date="2020-06-17T15:46:22Z">
+      <w:ins w:id="501" w:author="Unknown Author" w:date="2020-06-17T15:46:22Z">
         <w:r>
           <w:rPr/>
           <w:t>multi</w:t>
@@ -8839,9 +9488,89 @@
       </w:ins>
       <w:r>
         <w:rPr/>
-        <w:t xml:space="preserve"> breeding programme for a single breed with 40 years of selection on two uncorrelated traits. Trait 1 had heritability 0.25 and trait 2 had heritability 0.10. We measured both traits in the nucleus and only trait 1 in the multiplier. We selected on the index of the two traits with equal emphasis. We split the simulation into initial 20 years of a burn</w:t>
+        <w:t xml:space="preserve"> breeding programme for a single breed</w:t>
+      </w:r>
+      <w:ins w:id="502" w:author="Unknown Author" w:date="2020-06-18T09:54:07Z">
+        <w:r>
+          <w:rPr/>
+          <w:t xml:space="preserve"> </w:t>
+        </w:r>
+      </w:ins>
+      <w:ins w:id="503" w:author="Unknown Author" w:date="2020-06-18T09:54:07Z">
+        <w:r>
+          <w:rPr/>
+          <w:t>with closed nucleus and directional flow of animals from the nucleus into the multiplier.</w:t>
+        </w:r>
+      </w:ins>
+      <w:r>
+        <w:rPr/>
+        <w:t xml:space="preserve"> </w:t>
+      </w:r>
+      <w:ins w:id="504" w:author="Unknown Author" w:date="2020-06-18T09:54:35Z">
+        <w:r>
+          <w:rPr/>
+          <w:t>We simulated</w:t>
+        </w:r>
+      </w:ins>
+      <w:del w:id="505" w:author="Unknown Author" w:date="2020-06-18T09:54:38Z">
+        <w:r>
+          <w:rPr/>
+          <w:delText>with</w:delText>
+        </w:r>
+      </w:del>
+      <w:r>
+        <w:rPr/>
+        <w:t xml:space="preserve"> 40 </w:t>
+      </w:r>
+      <w:del w:id="506" w:author="Unknown Author" w:date="2020-06-18T10:08:54Z">
+        <w:r>
+          <w:rPr/>
+          <w:delText>years</w:delText>
+        </w:r>
+      </w:del>
+      <w:ins w:id="507" w:author="Unknown Author" w:date="2020-06-18T10:08:54Z">
+        <w:r>
+          <w:rPr/>
+          <w:t>generations</w:t>
+        </w:r>
+      </w:ins>
+      <w:r>
+        <w:rPr/>
+        <w:t xml:space="preserve"> of selection on two uncorrelated traits. Trait 1 had heritability 0.25 and trait 2 had heritability 0.10. We measured both traits in the nucleus and only trait 1 in the multiplier. We selected on the index of the two traits with equal emphasis. We split the simulation into initial 20 </w:t>
+      </w:r>
+      <w:del w:id="508" w:author="Unknown Author" w:date="2020-06-18T10:08:59Z">
+        <w:r>
+          <w:rPr/>
+          <w:delText>years</w:delText>
+        </w:r>
+      </w:del>
+      <w:ins w:id="509" w:author="Unknown Author" w:date="2020-06-18T10:08:59Z">
+        <w:r>
+          <w:rPr/>
+          <w:t>generations</w:t>
+        </w:r>
+      </w:ins>
+      <w:r>
+        <w:rPr/>
+        <w:t xml:space="preserve"> of a burn</w:t>
         <w:noBreakHyphen/>
-        <w:t>in and 20 years of evaluation.</w:t>
+        <w:t xml:space="preserve">in and 20 </w:t>
+      </w:r>
+      <w:del w:id="510" w:author="Unknown Author" w:date="2020-06-18T10:09:03Z">
+        <w:r>
+          <w:rPr/>
+          <w:delText>years</w:delText>
+        </w:r>
+      </w:del>
+      <w:ins w:id="511" w:author="Unknown Author" w:date="2020-06-18T10:09:03Z">
+        <w:r>
+          <w:rPr/>
+          <w:t>generations</w:t>
+        </w:r>
+      </w:ins>
+      <w:r>
+        <w:rPr/>
+        <w:t xml:space="preserve"> of evaluation.</w:t>
       </w:r>
     </w:p>
     <w:p>
@@ -8851,7 +9580,23 @@
       </w:pPr>
       <w:r>
         <w:rPr/>
-        <w:t>In the burn-in we simulated only the nucleus and selected animals based on the index of phenotype values for both traits. We selected 25 males and 500 females each year and randomly crossed them to produce a new generation of 6,000 progeny (12 per cross). At the end of the burn-in we generated 5,000 females to seed the multiplier.</w:t>
+        <w:t xml:space="preserve">In the burn-in we simulated only the nucleus and selected animals based on the index of phenotype values for both traits. We selected 25 males and 500 females each </w:t>
+      </w:r>
+      <w:del w:id="512" w:author="Unknown Author" w:date="2020-06-18T10:09:09Z">
+        <w:r>
+          <w:rPr/>
+          <w:delText>year</w:delText>
+        </w:r>
+      </w:del>
+      <w:ins w:id="513" w:author="Unknown Author" w:date="2020-06-18T10:09:09Z">
+        <w:r>
+          <w:rPr/>
+          <w:t>generation</w:t>
+        </w:r>
+      </w:ins>
+      <w:r>
+        <w:rPr/>
+        <w:t xml:space="preserve"> and randomly crossed them to produce a new generation of 6,000 progeny (12 per cross). At the end of the burn-in we generated 5,000 females to seed the multiplier.</w:t>
       </w:r>
     </w:p>
     <w:p>
@@ -8861,8 +9606,86 @@
       </w:pPr>
       <w:r>
         <w:rPr/>
-        <w:t>In the evaluation we simulated both the nucleus and the multiplier and selected animals based on the index of estimated breeding values for both traits. In the nucleus, we selected 25 males and 500 females each year and randomly crossed them to produce a new generation of 6,000 progeny (12 per cross). In the multiplier, we selected 750 females each year and randomly crossed them to a set of males to produce a new generation of 9,000 progeny (12 per cross). To quantify the effect of selection in the multiplier on genetic gain we defined the set of males as either 1) the 25 best nucleus males (MaleFlow100 scenario) or 2) the 25 best nucleus males and 100 best multiplier males (MaleFlow20 scenario).</w:t>
-      </w:r>
+        <w:t xml:space="preserve">In the evaluation we simulated both the nucleus and the multiplier and selected animals </w:t>
+      </w:r>
+      <w:ins w:id="514" w:author="Unknown Author" w:date="2020-06-18T09:55:09Z">
+        <w:r>
+          <w:rPr/>
+          <w:t xml:space="preserve">within each tier </w:t>
+        </w:r>
+      </w:ins>
+      <w:r>
+        <w:rPr/>
+        <w:t xml:space="preserve">based on the index of estimated breeding values for both traits. In the nucleus, we selected 25 </w:t>
+      </w:r>
+      <w:ins w:id="515" w:author="Unknown Author" w:date="2020-06-18T09:55:25Z">
+        <w:r>
+          <w:rPr/>
+          <w:t xml:space="preserve">nucleus </w:t>
+        </w:r>
+      </w:ins>
+      <w:r>
+        <w:rPr/>
+        <w:t xml:space="preserve">males and 500 </w:t>
+      </w:r>
+      <w:ins w:id="516" w:author="Unknown Author" w:date="2020-06-18T09:55:28Z">
+        <w:r>
+          <w:rPr/>
+          <w:t xml:space="preserve">nucleus </w:t>
+        </w:r>
+      </w:ins>
+      <w:r>
+        <w:rPr/>
+        <w:t xml:space="preserve">females each </w:t>
+      </w:r>
+      <w:del w:id="517" w:author="Unknown Author" w:date="2020-06-18T10:09:16Z">
+        <w:r>
+          <w:rPr/>
+          <w:delText>year</w:delText>
+        </w:r>
+      </w:del>
+      <w:ins w:id="518" w:author="Unknown Author" w:date="2020-06-18T10:09:16Z">
+        <w:r>
+          <w:rPr/>
+          <w:t>generation</w:t>
+        </w:r>
+      </w:ins>
+      <w:r>
+        <w:rPr/>
+        <w:t xml:space="preserve"> and randomly crossed them to produce a new generation of 6,000 progeny (12 per cross). In the multiplier, we selected 750 </w:t>
+      </w:r>
+      <w:ins w:id="519" w:author="Unknown Author" w:date="2020-06-18T09:55:44Z">
+        <w:r>
+          <w:rPr/>
+          <w:t xml:space="preserve">multiplier </w:t>
+        </w:r>
+      </w:ins>
+      <w:r>
+        <w:rPr/>
+        <w:t xml:space="preserve">females each </w:t>
+      </w:r>
+      <w:del w:id="520" w:author="Unknown Author" w:date="2020-06-18T10:09:20Z">
+        <w:r>
+          <w:rPr/>
+          <w:delText>year</w:delText>
+        </w:r>
+      </w:del>
+      <w:ins w:id="521" w:author="Unknown Author" w:date="2020-06-18T10:09:20Z">
+        <w:r>
+          <w:rPr/>
+          <w:t>generation</w:t>
+        </w:r>
+      </w:ins>
+      <w:r>
+        <w:rPr/>
+        <w:t xml:space="preserve"> and randomly crossed them to a set of males to produce a new generation of 9,000 progeny (12 per cross). To quantify the effect of selection in the multiplier on genetic gain we defined the set of males as either 1) the 25 best nucleus males (MaleFlow100 scenario) or 2) the 25 best nucleus males and 100 best multiplier males (MaleFlow20 scenario).</w:t>
+      </w:r>
+      <w:ins w:id="522" w:author="Unknown Author" w:date="2020-06-18T10:04:27Z">
+        <w:r>
+          <w:rPr/>
+          <w:commentReference w:id="6"/>
+        </w:r>
+      </w:ins>
     </w:p>
     <w:p>
       <w:pPr>
@@ -8871,42 +9694,43 @@
       </w:pPr>
       <w:r>
         <w:rPr/>
-        <w:t>We estimated the breeding values</w:t>
-      </w:r>
-      <w:r>
-        <w:rPr>
-          <w:color w:val="000000"/>
-        </w:rPr>
-        <w:t xml:space="preserve"> for each trait independently before each nucleus or multiplier selection decision. We ran</w:t>
-      </w:r>
-      <w:ins w:id="449" w:author="Unknown Author" w:date="2020-06-16T14:42:15Z">
-        <w:r>
-          <w:rPr>
-            <w:color w:val="000000"/>
-          </w:rPr>
-          <w:t xml:space="preserve"> a</w:t>
-        </w:r>
-      </w:ins>
-      <w:r>
-        <w:rPr>
-          <w:color w:val="000000"/>
-        </w:rPr>
-        <w:t xml:space="preserve"> pedigree</w:t>
-        <w:noBreakHyphen/>
-        <w:t>based model implemented in blupf90 [10] and used all available data from evaluation years</w:t>
-      </w:r>
-      <w:r>
-        <w:rPr>
-          <w:rFonts w:cs="Times New Roman"/>
-          <w:color w:val="000000"/>
-        </w:rPr>
-        <w:t>.</w:t>
-      </w:r>
-      <w:r>
-        <w:rPr>
-          <w:color w:val="000000"/>
-        </w:rPr>
-        <w:t xml:space="preserve"> The model included the mean as a fixed effect and animal breeding values as a random effect modelled hierarchically with pedigree. </w:t>
+        <w:drawing>
+          <wp:inline distT="0" distB="0" distL="0" distR="0">
+            <wp:extent cx="5759450" cy="2526665"/>
+            <wp:effectExtent l="0" t="0" r="0" b="0"/>
+            <wp:docPr id="2" name="Image2" descr=""/>
+            <wp:cNvGraphicFramePr>
+              <a:graphicFrameLocks xmlns:a="http://schemas.openxmlformats.org/drawingml/2006/main" noChangeAspect="1"/>
+            </wp:cNvGraphicFramePr>
+            <a:graphic xmlns:a="http://schemas.openxmlformats.org/drawingml/2006/main">
+              <a:graphicData uri="http://schemas.openxmlformats.org/drawingml/2006/picture">
+                <pic:pic xmlns:pic="http://schemas.openxmlformats.org/drawingml/2006/picture">
+                  <pic:nvPicPr>
+                    <pic:cNvPr id="2" name="Image2" descr=""/>
+                    <pic:cNvPicPr>
+                      <a:picLocks noChangeAspect="1" noChangeArrowheads="1"/>
+                    </pic:cNvPicPr>
+                  </pic:nvPicPr>
+                  <pic:blipFill>
+                    <a:blip r:embed="rId7"/>
+                    <a:stretch>
+                      <a:fillRect/>
+                    </a:stretch>
+                  </pic:blipFill>
+                  <pic:spPr bwMode="auto">
+                    <a:xfrm>
+                      <a:off x="0" y="0"/>
+                      <a:ext cx="5759450" cy="2526665"/>
+                    </a:xfrm>
+                    <a:prstGeom prst="rect">
+                      <a:avLst/>
+                    </a:prstGeom>
+                  </pic:spPr>
+                </pic:pic>
+              </a:graphicData>
+            </a:graphic>
+          </wp:inline>
+        </w:drawing>
       </w:r>
     </w:p>
     <w:p>
@@ -8916,79 +9740,59 @@
       </w:pPr>
       <w:r>
         <w:rPr/>
-        <w:t xml:space="preserve">Finally, we partitioned the true breeding values and genetic trends with the </w:t>
-      </w:r>
-      <w:r>
-        <w:rPr>
-          <w:rFonts w:ascii="Courier New" w:hAnsi="Courier New"/>
-          <w:rPrChange w:id="0" w:author="Unknown Author" w:date="2020-06-17T13:07:58Z"/>
-        </w:rPr>
-        <w:t>AlphaPart</w:t>
-      </w:r>
-      <w:r>
-        <w:rPr/>
-        <w:t xml:space="preserve"> as demonstrated above. We used </w:t>
-      </w:r>
-      <w:r>
-        <w:rPr>
-          <w:rFonts w:ascii="Courier" w:hAnsi="Courier"/>
-        </w:rPr>
-        <w:t>AlphaPart</w:t>
-      </w:r>
-      <w:ins w:id="451" w:author="Unknown Author" w:date="2020-06-17T12:46:09Z">
-        <w:r>
-          <w:rPr>
-            <w:rFonts w:ascii="Courier" w:hAnsi="Courier"/>
-          </w:rPr>
-          <w:t>()</w:t>
-        </w:r>
-      </w:ins>
-      <w:r>
-        <w:rPr/>
-        <w:t xml:space="preserve"> function to partition </w:t>
-      </w:r>
-      <w:ins w:id="452" w:author="Unknown Author" w:date="2020-06-17T13:08:10Z">
-        <w:r>
-          <w:rPr/>
-          <w:t xml:space="preserve">standardized </w:t>
-        </w:r>
-      </w:ins>
-      <w:r>
-        <w:rPr/>
-        <w:t>true breeding values from the 20 evaluation years by the tier</w:t>
+        <w:t>We estimated the breeding values</w:t>
+      </w:r>
+      <w:r>
+        <w:rPr>
+          <w:color w:val="000000"/>
+        </w:rPr>
+        <w:t xml:space="preserve"> for each trait independently before each nucleus or multiplier selection decision. We ran</w:t>
+      </w:r>
+      <w:ins w:id="523" w:author="Unknown Author" w:date="2020-06-16T14:42:15Z">
+        <w:r>
+          <w:rPr>
+            <w:color w:val="000000"/>
+          </w:rPr>
+          <w:t xml:space="preserve"> a</w:t>
+        </w:r>
+      </w:ins>
+      <w:r>
+        <w:rPr>
+          <w:color w:val="000000"/>
+        </w:rPr>
+        <w:t xml:space="preserve"> pedigree</w:t>
         <w:noBreakHyphen/>
-        <w:t xml:space="preserve">gender variable and </w:t>
-      </w:r>
-      <w:r>
-        <w:rPr>
-          <w:rFonts w:ascii="Courier" w:hAnsi="Courier"/>
-        </w:rPr>
-        <w:t>summary.AlphaPart</w:t>
-      </w:r>
-      <w:ins w:id="453" w:author="Unknown Author" w:date="2020-06-17T13:08:06Z">
-        <w:r>
-          <w:rPr>
-            <w:rFonts w:ascii="Courier" w:hAnsi="Courier"/>
-          </w:rPr>
-          <w:t>()</w:t>
-        </w:r>
-      </w:ins>
-      <w:r>
-        <w:rPr/>
-        <w:t xml:space="preserve"> function to summarize the partitions by year to quantify the contribution of each tier-gender level to genetic trend in the nucleus and the multiplier</w:t>
-      </w:r>
-      <w:ins w:id="454" w:author="Unknown Author" w:date="2020-06-17T13:10:58Z">
-        <w:r>
-          <w:rPr/>
-          <w:t>.</w:t>
-        </w:r>
-      </w:ins>
-      <w:del w:id="455" w:author="Unknown Author" w:date="2020-06-17T13:10:56Z">
-        <w:r>
-          <w:rPr/>
-          <w:delText>.</w:delText>
+        <w:t xml:space="preserve">based model implemented in blupf90 [10] and used all available data from evaluation </w:t>
+      </w:r>
+      <w:del w:id="524" w:author="Unknown Author" w:date="2020-06-18T10:09:24Z">
+        <w:r>
+          <w:rPr>
+            <w:color w:val="000000"/>
+          </w:rPr>
+          <w:delText>years</w:delText>
         </w:r>
       </w:del>
+      <w:ins w:id="525" w:author="Unknown Author" w:date="2020-06-18T10:09:24Z">
+        <w:r>
+          <w:rPr>
+            <w:color w:val="000000"/>
+          </w:rPr>
+          <w:t>generations</w:t>
+        </w:r>
+      </w:ins>
+      <w:r>
+        <w:rPr>
+          <w:rFonts w:cs="Times New Roman"/>
+          <w:color w:val="000000"/>
+        </w:rPr>
+        <w:t>.</w:t>
+      </w:r>
+      <w:r>
+        <w:rPr>
+          <w:color w:val="000000"/>
+        </w:rPr>
+        <w:t xml:space="preserve"> The model included the mean as a fixed effect and animal breeding values as a random effect modelled hierarchically with pedigree. </w:t>
+      </w:r>
     </w:p>
     <w:p>
       <w:pPr>
@@ -8997,6 +9801,99 @@
       </w:pPr>
       <w:r>
         <w:rPr/>
+        <w:t xml:space="preserve">Finally, we partitioned the true breeding values and genetic trends with the </w:t>
+      </w:r>
+      <w:r>
+        <w:rPr>
+          <w:rFonts w:ascii="Courier New" w:hAnsi="Courier New"/>
+          <w:rPrChange w:id="0" w:author="Unknown Author" w:date="2020-06-17T13:07:58Z"/>
+        </w:rPr>
+        <w:t>AlphaPart</w:t>
+      </w:r>
+      <w:r>
+        <w:rPr/>
+        <w:t xml:space="preserve"> as demonstrated above. We used </w:t>
+      </w:r>
+      <w:r>
+        <w:rPr>
+          <w:rFonts w:ascii="Courier" w:hAnsi="Courier"/>
+        </w:rPr>
+        <w:t>AlphaPart</w:t>
+      </w:r>
+      <w:ins w:id="527" w:author="Unknown Author" w:date="2020-06-17T12:46:09Z">
+        <w:r>
+          <w:rPr>
+            <w:rFonts w:ascii="Courier" w:hAnsi="Courier"/>
+          </w:rPr>
+          <w:t>()</w:t>
+        </w:r>
+      </w:ins>
+      <w:r>
+        <w:rPr/>
+        <w:t xml:space="preserve"> function to partition </w:t>
+      </w:r>
+      <w:ins w:id="528" w:author="Unknown Author" w:date="2020-06-17T13:08:10Z">
+        <w:r>
+          <w:rPr/>
+          <w:t xml:space="preserve">standardized </w:t>
+        </w:r>
+      </w:ins>
+      <w:r>
+        <w:rPr/>
+        <w:t xml:space="preserve">true breeding values from the 20 evaluation </w:t>
+      </w:r>
+      <w:del w:id="529" w:author="Unknown Author" w:date="2020-06-18T10:05:18Z">
+        <w:r>
+          <w:rPr/>
+          <w:delText>years</w:delText>
+        </w:r>
+      </w:del>
+      <w:ins w:id="530" w:author="Unknown Author" w:date="2020-06-18T10:05:18Z">
+        <w:r>
+          <w:rPr/>
+          <w:t>generations</w:t>
+        </w:r>
+      </w:ins>
+      <w:r>
+        <w:rPr/>
+        <w:t xml:space="preserve"> by the tier</w:t>
+        <w:noBreakHyphen/>
+        <w:t xml:space="preserve">gender variable and </w:t>
+      </w:r>
+      <w:r>
+        <w:rPr>
+          <w:rFonts w:ascii="Courier" w:hAnsi="Courier"/>
+        </w:rPr>
+        <w:t>summary.AlphaPart</w:t>
+      </w:r>
+      <w:ins w:id="531" w:author="Unknown Author" w:date="2020-06-17T13:08:06Z">
+        <w:r>
+          <w:rPr>
+            <w:rFonts w:ascii="Courier" w:hAnsi="Courier"/>
+          </w:rPr>
+          <w:t>()</w:t>
+        </w:r>
+      </w:ins>
+      <w:r>
+        <w:rPr/>
+        <w:t xml:space="preserve"> function to summarize the partitions by </w:t>
+      </w:r>
+      <w:del w:id="532" w:author="Unknown Author" w:date="2020-06-18T10:05:23Z">
+        <w:r>
+          <w:rPr/>
+          <w:delText>year</w:delText>
+        </w:r>
+      </w:del>
+      <w:ins w:id="533" w:author="Unknown Author" w:date="2020-06-18T10:05:23Z">
+        <w:r>
+          <w:rPr/>
+          <w:t>generations</w:t>
+        </w:r>
+      </w:ins>
+      <w:commentRangeStart w:id="7"/>
+      <w:r>
+        <w:rPr/>
+        <w:t xml:space="preserve"> to quantify the contribution of each tier-gender level to genetic trend in the nucleus and the multiplier.</w:t>
       </w:r>
     </w:p>
     <w:tbl>
@@ -9047,7 +9944,7 @@
                 <w:szCs w:val="20"/>
               </w:rPr>
             </w:pPr>
-            <w:ins w:id="457" w:author="Unknown Author" w:date="2020-06-17T13:01:09Z">
+            <w:ins w:id="534" w:author="Unknown Author" w:date="2020-06-17T13:01:09Z">
               <w:r>
                 <w:rPr>
                   <w:rFonts w:ascii="Courier New" w:hAnsi="Courier New"/>
@@ -9080,7 +9977,7 @@
                 <w:szCs w:val="20"/>
               </w:rPr>
             </w:pPr>
-            <w:ins w:id="458" w:author="Unknown Author" w:date="2020-06-17T13:01:09Z">
+            <w:ins w:id="535" w:author="Unknown Author" w:date="2020-06-17T13:01:09Z">
               <w:r>
                 <w:rPr>
                   <w:rFonts w:ascii="Courier New" w:hAnsi="Courier New"/>
@@ -9113,7 +10010,7 @@
                 <w:szCs w:val="20"/>
               </w:rPr>
             </w:pPr>
-            <w:ins w:id="459" w:author="Unknown Author" w:date="2020-06-17T13:01:09Z">
+            <w:ins w:id="536" w:author="Unknown Author" w:date="2020-06-17T13:01:09Z">
               <w:r>
                 <w:rPr>
                   <w:rFonts w:ascii="Courier New" w:hAnsi="Courier New"/>
@@ -9146,7 +10043,7 @@
                 <w:szCs w:val="20"/>
               </w:rPr>
             </w:pPr>
-            <w:ins w:id="460" w:author="Unknown Author" w:date="2020-06-17T13:01:09Z">
+            <w:ins w:id="537" w:author="Unknown Author" w:date="2020-06-17T13:01:09Z">
               <w:r>
                 <w:rPr>
                   <w:rFonts w:ascii="Courier New" w:hAnsi="Courier New"/>
@@ -9179,7 +10076,7 @@
                 <w:szCs w:val="20"/>
               </w:rPr>
             </w:pPr>
-            <w:ins w:id="461" w:author="Unknown Author" w:date="2020-06-17T13:10:03Z">
+            <w:ins w:id="538" w:author="Unknown Author" w:date="2020-06-17T13:10:03Z">
               <w:r>
                 <w:rPr>
                   <w:rFonts w:ascii="Courier New" w:hAnsi="Courier New"/>
@@ -9189,7 +10086,7 @@
                 <w:t>Tier</w:t>
               </w:r>
             </w:ins>
-            <w:ins w:id="462" w:author="Unknown Author" w:date="2020-06-17T13:01:09Z">
+            <w:ins w:id="539" w:author="Unknown Author" w:date="2020-06-17T13:01:09Z">
               <w:r>
                 <w:rPr>
                   <w:rFonts w:ascii="Courier New" w:hAnsi="Courier New"/>
@@ -9222,7 +10119,7 @@
                 <w:szCs w:val="20"/>
               </w:rPr>
             </w:pPr>
-            <w:ins w:id="463" w:author="Unknown Author" w:date="2020-06-17T13:01:09Z">
+            <w:ins w:id="540" w:author="Unknown Author" w:date="2020-06-17T13:01:09Z">
               <w:r>
                 <w:rPr>
                   <w:rFonts w:ascii="Courier New" w:hAnsi="Courier New"/>
@@ -9255,7 +10152,7 @@
                 <w:szCs w:val="20"/>
               </w:rPr>
             </w:pPr>
-            <w:ins w:id="464" w:author="Unknown Author" w:date="2020-06-17T13:01:09Z">
+            <w:ins w:id="541" w:author="Unknown Author" w:date="2020-06-17T13:01:09Z">
               <w:r>
                 <w:rPr>
                   <w:rFonts w:ascii="Courier New" w:hAnsi="Courier New"/>
@@ -9288,7 +10185,7 @@
                 <w:szCs w:val="20"/>
               </w:rPr>
             </w:pPr>
-            <w:ins w:id="465" w:author="Unknown Author" w:date="2020-06-17T13:01:09Z">
+            <w:ins w:id="542" w:author="Unknown Author" w:date="2020-06-17T13:01:09Z">
               <w:r>
                 <w:rPr>
                   <w:rFonts w:ascii="Courier New" w:hAnsi="Courier New"/>
@@ -9326,7 +10223,7 @@
                 <w:szCs w:val="20"/>
               </w:rPr>
             </w:pPr>
-            <w:ins w:id="466" w:author="Unknown Author" w:date="2020-06-17T13:01:09Z">
+            <w:ins w:id="543" w:author="Unknown Author" w:date="2020-06-17T13:01:09Z">
               <w:r>
                 <w:rPr>
                   <w:rFonts w:ascii="Courier New" w:hAnsi="Courier New"/>
@@ -9359,7 +10256,7 @@
                 <w:szCs w:val="20"/>
               </w:rPr>
             </w:pPr>
-            <w:ins w:id="467" w:author="Unknown Author" w:date="2020-06-17T13:01:09Z">
+            <w:ins w:id="544" w:author="Unknown Author" w:date="2020-06-17T13:01:09Z">
               <w:r>
                 <w:rPr>
                   <w:rFonts w:ascii="Courier New" w:hAnsi="Courier New"/>
@@ -9392,7 +10289,7 @@
                 <w:szCs w:val="20"/>
               </w:rPr>
             </w:pPr>
-            <w:ins w:id="468" w:author="Unknown Author" w:date="2020-06-17T13:01:09Z">
+            <w:ins w:id="545" w:author="Unknown Author" w:date="2020-06-17T13:01:09Z">
               <w:r>
                 <w:rPr>
                   <w:rFonts w:ascii="Courier New" w:hAnsi="Courier New"/>
@@ -9425,7 +10322,7 @@
                 <w:szCs w:val="20"/>
               </w:rPr>
             </w:pPr>
-            <w:ins w:id="469" w:author="Unknown Author" w:date="2020-06-17T13:01:09Z">
+            <w:ins w:id="546" w:author="Unknown Author" w:date="2020-06-17T13:01:09Z">
               <w:r>
                 <w:rPr>
                   <w:rFonts w:ascii="Courier New" w:hAnsi="Courier New"/>
@@ -9458,7 +10355,7 @@
                 <w:szCs w:val="20"/>
               </w:rPr>
             </w:pPr>
-            <w:ins w:id="470" w:author="Unknown Author" w:date="2020-06-17T13:10:06Z">
+            <w:ins w:id="547" w:author="Unknown Author" w:date="2020-06-17T13:10:06Z">
               <w:r>
                 <w:rPr>
                   <w:rFonts w:ascii="Courier New" w:hAnsi="Courier New"/>
@@ -9468,7 +10365,7 @@
                 <w:t>GN</w:t>
               </w:r>
             </w:ins>
-            <w:ins w:id="471" w:author="Unknown Author" w:date="2020-06-17T13:01:09Z">
+            <w:ins w:id="548" w:author="Unknown Author" w:date="2020-06-17T13:01:09Z">
               <w:r>
                 <w:rPr>
                   <w:rFonts w:ascii="Courier New" w:hAnsi="Courier New"/>
@@ -9501,7 +10398,7 @@
                 <w:szCs w:val="20"/>
               </w:rPr>
             </w:pPr>
-            <w:ins w:id="472" w:author="Unknown Author" w:date="2020-06-17T13:01:09Z">
+            <w:ins w:id="549" w:author="Unknown Author" w:date="2020-06-17T13:01:09Z">
               <w:r>
                 <w:rPr>
                   <w:rFonts w:ascii="Courier New" w:hAnsi="Courier New"/>
@@ -9534,7 +10431,7 @@
                 <w:szCs w:val="20"/>
               </w:rPr>
             </w:pPr>
-            <w:ins w:id="473" w:author="Unknown Author" w:date="2020-06-17T13:01:09Z">
+            <w:ins w:id="550" w:author="Unknown Author" w:date="2020-06-17T13:01:09Z">
               <w:r>
                 <w:rPr>
                   <w:rFonts w:ascii="Courier New" w:hAnsi="Courier New"/>
@@ -9567,7 +10464,7 @@
                 <w:szCs w:val="20"/>
               </w:rPr>
             </w:pPr>
-            <w:ins w:id="474" w:author="Unknown Author" w:date="2020-06-17T13:01:09Z">
+            <w:ins w:id="551" w:author="Unknown Author" w:date="2020-06-17T13:01:09Z">
               <w:r>
                 <w:rPr>
                   <w:rFonts w:ascii="Courier New" w:hAnsi="Courier New"/>
@@ -9605,7 +10502,7 @@
                 <w:szCs w:val="20"/>
               </w:rPr>
             </w:pPr>
-            <w:ins w:id="475" w:author="Unknown Author" w:date="2020-06-17T13:01:09Z">
+            <w:ins w:id="552" w:author="Unknown Author" w:date="2020-06-17T13:01:09Z">
               <w:r>
                 <w:rPr>
                   <w:rFonts w:ascii="Courier New" w:hAnsi="Courier New"/>
@@ -9638,7 +10535,7 @@
                 <w:szCs w:val="20"/>
               </w:rPr>
             </w:pPr>
-            <w:ins w:id="476" w:author="Unknown Author" w:date="2020-06-17T13:01:09Z">
+            <w:ins w:id="553" w:author="Unknown Author" w:date="2020-06-17T13:01:09Z">
               <w:r>
                 <w:rPr>
                   <w:rFonts w:ascii="Courier New" w:hAnsi="Courier New"/>
@@ -9671,7 +10568,7 @@
                 <w:szCs w:val="20"/>
               </w:rPr>
             </w:pPr>
-            <w:ins w:id="477" w:author="Unknown Author" w:date="2020-06-17T13:01:09Z">
+            <w:ins w:id="554" w:author="Unknown Author" w:date="2020-06-17T13:01:09Z">
               <w:r>
                 <w:rPr>
                   <w:rFonts w:ascii="Courier New" w:hAnsi="Courier New"/>
@@ -9704,7 +10601,7 @@
                 <w:szCs w:val="20"/>
               </w:rPr>
             </w:pPr>
-            <w:ins w:id="478" w:author="Unknown Author" w:date="2020-06-17T13:01:09Z">
+            <w:ins w:id="555" w:author="Unknown Author" w:date="2020-06-17T13:01:09Z">
               <w:r>
                 <w:rPr>
                   <w:rFonts w:ascii="Courier New" w:hAnsi="Courier New"/>
@@ -9737,7 +10634,7 @@
                 <w:szCs w:val="20"/>
               </w:rPr>
             </w:pPr>
-            <w:ins w:id="479" w:author="Unknown Author" w:date="2020-06-17T13:10:10Z">
+            <w:ins w:id="556" w:author="Unknown Author" w:date="2020-06-17T13:10:10Z">
               <w:r>
                 <w:rPr>
                   <w:rFonts w:ascii="Courier New" w:hAnsi="Courier New"/>
@@ -9747,7 +10644,7 @@
                 <w:t>GN</w:t>
               </w:r>
             </w:ins>
-            <w:ins w:id="480" w:author="Unknown Author" w:date="2020-06-17T13:01:09Z">
+            <w:ins w:id="557" w:author="Unknown Author" w:date="2020-06-17T13:01:09Z">
               <w:r>
                 <w:rPr>
                   <w:rFonts w:ascii="Courier New" w:hAnsi="Courier New"/>
@@ -9780,7 +10677,7 @@
                 <w:szCs w:val="20"/>
               </w:rPr>
             </w:pPr>
-            <w:ins w:id="481" w:author="Unknown Author" w:date="2020-06-17T13:01:09Z">
+            <w:ins w:id="558" w:author="Unknown Author" w:date="2020-06-17T13:01:09Z">
               <w:r>
                 <w:rPr>
                   <w:rFonts w:ascii="Courier New" w:hAnsi="Courier New"/>
@@ -9813,7 +10710,7 @@
                 <w:szCs w:val="20"/>
               </w:rPr>
             </w:pPr>
-            <w:ins w:id="482" w:author="Unknown Author" w:date="2020-06-17T13:01:09Z">
+            <w:ins w:id="559" w:author="Unknown Author" w:date="2020-06-17T13:01:09Z">
               <w:r>
                 <w:rPr>
                   <w:rFonts w:ascii="Courier New" w:hAnsi="Courier New"/>
@@ -9846,7 +10743,7 @@
                 <w:szCs w:val="20"/>
               </w:rPr>
             </w:pPr>
-            <w:ins w:id="483" w:author="Unknown Author" w:date="2020-06-17T13:01:09Z">
+            <w:ins w:id="560" w:author="Unknown Author" w:date="2020-06-17T13:01:09Z">
               <w:r>
                 <w:rPr>
                   <w:rFonts w:ascii="Courier New" w:hAnsi="Courier New"/>
@@ -9884,7 +10781,7 @@
                 <w:szCs w:val="20"/>
               </w:rPr>
             </w:pPr>
-            <w:ins w:id="484" w:author="Unknown Author" w:date="2020-06-17T13:01:09Z">
+            <w:ins w:id="561" w:author="Unknown Author" w:date="2020-06-17T13:01:09Z">
               <w:r>
                 <w:rPr>
                   <w:rFonts w:ascii="Courier New" w:hAnsi="Courier New"/>
@@ -9917,7 +10814,7 @@
                 <w:szCs w:val="20"/>
               </w:rPr>
             </w:pPr>
-            <w:ins w:id="485" w:author="Unknown Author" w:date="2020-06-17T13:01:09Z">
+            <w:ins w:id="562" w:author="Unknown Author" w:date="2020-06-17T13:01:09Z">
               <w:r>
                 <w:rPr>
                   <w:rFonts w:ascii="Courier New" w:hAnsi="Courier New"/>
@@ -9950,7 +10847,7 @@
                 <w:szCs w:val="20"/>
               </w:rPr>
             </w:pPr>
-            <w:ins w:id="486" w:author="Unknown Author" w:date="2020-06-17T13:01:09Z">
+            <w:ins w:id="563" w:author="Unknown Author" w:date="2020-06-17T13:01:09Z">
               <w:r>
                 <w:rPr>
                   <w:rFonts w:ascii="Courier New" w:hAnsi="Courier New"/>
@@ -9983,7 +10880,7 @@
                 <w:szCs w:val="20"/>
               </w:rPr>
             </w:pPr>
-            <w:ins w:id="487" w:author="Unknown Author" w:date="2020-06-17T13:01:09Z">
+            <w:ins w:id="564" w:author="Unknown Author" w:date="2020-06-17T13:01:09Z">
               <w:r>
                 <w:rPr>
                   <w:rFonts w:ascii="Courier New" w:hAnsi="Courier New"/>
@@ -10016,7 +10913,7 @@
                 <w:szCs w:val="20"/>
               </w:rPr>
             </w:pPr>
-            <w:ins w:id="488" w:author="Unknown Author" w:date="2020-06-17T13:10:14Z">
+            <w:ins w:id="565" w:author="Unknown Author" w:date="2020-06-17T13:10:14Z">
               <w:r>
                 <w:rPr>
                   <w:rFonts w:ascii="Courier New" w:hAnsi="Courier New"/>
@@ -10026,7 +10923,7 @@
                 <w:t>GN</w:t>
               </w:r>
             </w:ins>
-            <w:ins w:id="489" w:author="Unknown Author" w:date="2020-06-17T13:01:09Z">
+            <w:ins w:id="566" w:author="Unknown Author" w:date="2020-06-17T13:01:09Z">
               <w:r>
                 <w:rPr>
                   <w:rFonts w:ascii="Courier New" w:hAnsi="Courier New"/>
@@ -10059,7 +10956,7 @@
                 <w:szCs w:val="20"/>
               </w:rPr>
             </w:pPr>
-            <w:ins w:id="490" w:author="Unknown Author" w:date="2020-06-17T13:01:09Z">
+            <w:ins w:id="567" w:author="Unknown Author" w:date="2020-06-17T13:01:09Z">
               <w:r>
                 <w:rPr>
                   <w:rFonts w:ascii="Courier New" w:hAnsi="Courier New"/>
@@ -10092,7 +10989,7 @@
                 <w:szCs w:val="20"/>
               </w:rPr>
             </w:pPr>
-            <w:ins w:id="491" w:author="Unknown Author" w:date="2020-06-17T13:01:09Z">
+            <w:ins w:id="568" w:author="Unknown Author" w:date="2020-06-17T13:01:09Z">
               <w:r>
                 <w:rPr>
                   <w:rFonts w:ascii="Courier New" w:hAnsi="Courier New"/>
@@ -10125,7 +11022,7 @@
                 <w:szCs w:val="20"/>
               </w:rPr>
             </w:pPr>
-            <w:ins w:id="492" w:author="Unknown Author" w:date="2020-06-17T13:01:09Z">
+            <w:ins w:id="569" w:author="Unknown Author" w:date="2020-06-17T13:01:09Z">
               <w:r>
                 <w:rPr>
                   <w:rFonts w:ascii="Courier New" w:hAnsi="Courier New"/>
@@ -10163,7 +11060,7 @@
                 <w:szCs w:val="20"/>
               </w:rPr>
             </w:pPr>
-            <w:ins w:id="493" w:author="Unknown Author" w:date="2020-06-17T13:01:09Z">
+            <w:ins w:id="570" w:author="Unknown Author" w:date="2020-06-17T13:01:09Z">
               <w:r>
                 <w:rPr>
                   <w:rFonts w:ascii="Courier New" w:hAnsi="Courier New"/>
@@ -10196,7 +11093,7 @@
                 <w:szCs w:val="20"/>
               </w:rPr>
             </w:pPr>
-            <w:ins w:id="494" w:author="Unknown Author" w:date="2020-06-17T13:01:09Z">
+            <w:ins w:id="571" w:author="Unknown Author" w:date="2020-06-17T13:01:09Z">
               <w:r>
                 <w:rPr>
                   <w:rFonts w:ascii="Courier New" w:hAnsi="Courier New"/>
@@ -10229,7 +11126,7 @@
                 <w:szCs w:val="20"/>
               </w:rPr>
             </w:pPr>
-            <w:ins w:id="495" w:author="Unknown Author" w:date="2020-06-17T13:01:09Z">
+            <w:ins w:id="572" w:author="Unknown Author" w:date="2020-06-17T13:01:09Z">
               <w:r>
                 <w:rPr>
                   <w:rFonts w:ascii="Courier New" w:hAnsi="Courier New"/>
@@ -10262,7 +11159,7 @@
                 <w:szCs w:val="20"/>
               </w:rPr>
             </w:pPr>
-            <w:ins w:id="496" w:author="Unknown Author" w:date="2020-06-17T13:01:09Z">
+            <w:ins w:id="573" w:author="Unknown Author" w:date="2020-06-17T13:01:09Z">
               <w:r>
                 <w:rPr>
                   <w:rFonts w:ascii="Courier New" w:hAnsi="Courier New"/>
@@ -10295,7 +11192,7 @@
                 <w:szCs w:val="20"/>
               </w:rPr>
             </w:pPr>
-            <w:ins w:id="497" w:author="Unknown Author" w:date="2020-06-17T13:10:18Z">
+            <w:ins w:id="574" w:author="Unknown Author" w:date="2020-06-17T13:10:18Z">
               <w:r>
                 <w:rPr>
                   <w:rFonts w:ascii="Courier New" w:hAnsi="Courier New"/>
@@ -10305,7 +11202,7 @@
                 <w:t>GN</w:t>
               </w:r>
             </w:ins>
-            <w:ins w:id="498" w:author="Unknown Author" w:date="2020-06-17T13:01:09Z">
+            <w:ins w:id="575" w:author="Unknown Author" w:date="2020-06-17T13:01:09Z">
               <w:r>
                 <w:rPr>
                   <w:rFonts w:ascii="Courier New" w:hAnsi="Courier New"/>
@@ -10338,7 +11235,7 @@
                 <w:szCs w:val="20"/>
               </w:rPr>
             </w:pPr>
-            <w:ins w:id="499" w:author="Unknown Author" w:date="2020-06-17T13:01:09Z">
+            <w:ins w:id="576" w:author="Unknown Author" w:date="2020-06-17T13:01:09Z">
               <w:r>
                 <w:rPr>
                   <w:rFonts w:ascii="Courier New" w:hAnsi="Courier New"/>
@@ -10371,7 +11268,7 @@
                 <w:szCs w:val="20"/>
               </w:rPr>
             </w:pPr>
-            <w:ins w:id="500" w:author="Unknown Author" w:date="2020-06-17T13:01:09Z">
+            <w:ins w:id="577" w:author="Unknown Author" w:date="2020-06-17T13:01:09Z">
               <w:r>
                 <w:rPr>
                   <w:rFonts w:ascii="Courier New" w:hAnsi="Courier New"/>
@@ -10404,7 +11301,7 @@
                 <w:szCs w:val="20"/>
               </w:rPr>
             </w:pPr>
-            <w:ins w:id="501" w:author="Unknown Author" w:date="2020-06-17T13:01:09Z">
+            <w:ins w:id="578" w:author="Unknown Author" w:date="2020-06-17T13:01:09Z">
               <w:r>
                 <w:rPr>
                   <w:rFonts w:ascii="Courier New" w:hAnsi="Courier New"/>
@@ -10427,7 +11324,7 @@
           <w:szCs w:val="20"/>
         </w:rPr>
       </w:pPr>
-      <w:ins w:id="502" w:author="Unknown Author" w:date="2020-06-17T13:01:09Z">
+      <w:ins w:id="579" w:author="Unknown Author" w:date="2020-06-17T13:01:09Z">
         <w:r>
           <w:rPr>
             <w:rFonts w:ascii="Courier New" w:hAnsi="Courier New"/>
@@ -10447,7 +11344,7 @@
           <w:szCs w:val="20"/>
         </w:rPr>
       </w:pPr>
-      <w:ins w:id="503" w:author="Unknown Author" w:date="2020-06-17T13:01:09Z">
+      <w:ins w:id="580" w:author="Unknown Author" w:date="2020-06-17T13:01:09Z">
         <w:r>
           <w:rPr>
             <w:rFonts w:ascii="Courier New" w:hAnsi="Courier New"/>
@@ -10457,7 +11354,7 @@
           <w:t># Partition the standardized breeding value for trait 1, trait 2 and index</w:t>
         </w:r>
       </w:ins>
-      <w:ins w:id="504" w:author="Unknown Author" w:date="2020-06-17T13:01:09Z">
+      <w:ins w:id="581" w:author="Unknown Author" w:date="2020-06-17T13:01:09Z">
         <w:r>
           <w:rPr>
             <w:rFonts w:ascii="Courier New" w:hAnsi="Courier New"/>
@@ -10468,7 +11365,7 @@
           <w:t xml:space="preserve">Part1g </w:t>
         </w:r>
       </w:ins>
-      <w:ins w:id="505" w:author="Unknown Author" w:date="2020-06-17T13:01:09Z">
+      <w:ins w:id="582" w:author="Unknown Author" w:date="2020-06-17T13:01:09Z">
         <w:r>
           <w:rPr>
             <w:rFonts w:ascii="Courier New" w:hAnsi="Courier New"/>
@@ -10478,7 +11375,7 @@
           <w:t>&lt;-</w:t>
         </w:r>
       </w:ins>
-      <w:ins w:id="506" w:author="Unknown Author" w:date="2020-06-17T13:01:09Z">
+      <w:ins w:id="583" w:author="Unknown Author" w:date="2020-06-17T13:01:09Z">
         <w:r>
           <w:rPr>
             <w:rFonts w:ascii="Courier New" w:hAnsi="Courier New"/>
@@ -10500,7 +11397,7 @@
           <w:t>colPath = "</w:t>
         </w:r>
       </w:ins>
-      <w:ins w:id="507" w:author="Unknown Author" w:date="2020-06-17T13:01:09Z">
+      <w:ins w:id="584" w:author="Unknown Author" w:date="2020-06-17T13:01:09Z">
         <w:r>
           <w:rPr>
             <w:rFonts w:ascii="Courier New" w:hAnsi="Courier New"/>
@@ -10510,7 +11407,7 @@
           <w:t>Tier</w:t>
         </w:r>
       </w:ins>
-      <w:ins w:id="508" w:author="Unknown Author" w:date="2020-06-17T13:01:09Z">
+      <w:ins w:id="585" w:author="Unknown Author" w:date="2020-06-17T13:01:09Z">
         <w:r>
           <w:rPr>
             <w:rFonts w:ascii="Courier New" w:hAnsi="Courier New"/>
@@ -10526,7 +11423,7 @@
           <w:t>col</w:t>
         </w:r>
       </w:ins>
-      <w:ins w:id="509" w:author="Unknown Author" w:date="2020-06-17T13:01:09Z">
+      <w:ins w:id="586" w:author="Unknown Author" w:date="2020-06-17T13:01:09Z">
         <w:r>
           <w:rPr>
             <w:rFonts w:ascii="Courier New" w:hAnsi="Courier New"/>
@@ -10536,7 +11433,7 @@
           <w:t>B</w:t>
         </w:r>
       </w:ins>
-      <w:ins w:id="510" w:author="Unknown Author" w:date="2020-06-17T13:01:09Z">
+      <w:ins w:id="587" w:author="Unknown Author" w:date="2020-06-17T13:01:09Z">
         <w:r>
           <w:rPr>
             <w:rFonts w:ascii="Courier New" w:hAnsi="Courier New"/>
@@ -10552,9 +11449,15 @@
         <w:pStyle w:val="Normal"/>
         <w:rPr/>
       </w:pPr>
-      <w:r>
-        <w:rPr/>
-      </w:r>
+      <w:ins w:id="588" w:author="Unknown Author" w:date="2020-06-18T10:26:54Z">
+        <w:commentRangeEnd w:id="7"/>
+        <w:r>
+          <w:commentReference w:id="7"/>
+        </w:r>
+        <w:r>
+          <w:rPr/>
+        </w:r>
+      </w:ins>
     </w:p>
     <w:p>
       <w:pPr>
@@ -10565,7 +11468,67 @@
         <w:rPr>
           <w:color w:val="000000"/>
         </w:rPr>
-        <w:t xml:space="preserve">We repeated the simulation 10 times. We present standardized true breeding values and genetic trends, as well as their partitions with mean set to zero and genetic standard deviation set to one in the year 20. </w:t>
+        <w:t>We repeated the simulation 10 times</w:t>
+      </w:r>
+      <w:ins w:id="589" w:author="Unknown Author" w:date="2020-06-18T15:02:40Z">
+        <w:r>
+          <w:rPr>
+            <w:color w:val="000000"/>
+          </w:rPr>
+          <w:t xml:space="preserve"> </w:t>
+        </w:r>
+      </w:ins>
+      <w:ins w:id="590" w:author="Unknown Author" w:date="2020-06-18T15:02:40Z">
+        <w:r>
+          <w:rPr>
+            <w:color w:val="000000"/>
+          </w:rPr>
+          <w:t>and</w:t>
+        </w:r>
+      </w:ins>
+      <w:del w:id="591" w:author="Unknown Author" w:date="2020-06-18T15:02:40Z">
+        <w:r>
+          <w:rPr>
+            <w:color w:val="000000"/>
+          </w:rPr>
+          <w:delText xml:space="preserve">. </w:delText>
+        </w:r>
+      </w:del>
+      <w:ins w:id="592" w:author="Unknown Author" w:date="2020-06-18T15:02:00Z">
+        <w:r>
+          <w:rPr>
+            <w:color w:val="000000"/>
+          </w:rPr>
+          <w:t xml:space="preserve"> measured the genetic trend separately in the nucleus and multiplier. </w:t>
+        </w:r>
+      </w:ins>
+      <w:r>
+        <w:rPr>
+          <w:color w:val="000000"/>
+        </w:rPr>
+        <w:t xml:space="preserve">We present standardized true breeding values and genetic trends, as well as their partitions with mean set to zero and genetic standard deviation set to one in the </w:t>
+      </w:r>
+      <w:del w:id="593" w:author="Unknown Author" w:date="2020-06-18T10:05:28Z">
+        <w:r>
+          <w:rPr>
+            <w:color w:val="000000"/>
+          </w:rPr>
+          <w:delText>year</w:delText>
+        </w:r>
+      </w:del>
+      <w:ins w:id="594" w:author="Unknown Author" w:date="2020-06-18T10:05:28Z">
+        <w:r>
+          <w:rPr>
+            <w:color w:val="000000"/>
+          </w:rPr>
+          <w:t>generation</w:t>
+        </w:r>
+      </w:ins>
+      <w:r>
+        <w:rPr>
+          <w:color w:val="000000"/>
+        </w:rPr>
+        <w:t xml:space="preserve"> 20. </w:t>
       </w:r>
       <w:r>
         <w:rPr>
@@ -10580,7 +11543,7 @@
         </w:rPr>
         <w:t xml:space="preserve">The simulation code for the datasets generated and/or analysed during the current study are available in the GitLab repository, </w:t>
       </w:r>
-      <w:hyperlink r:id="rId7">
+      <w:hyperlink r:id="rId8">
         <w:r>
           <w:rPr>
             <w:rStyle w:val="InternetLink"/>
@@ -10619,15 +11582,31 @@
       </w:pPr>
       <w:r>
         <w:rPr/>
-        <w:t xml:space="preserve">The results show partitions of true breeding values and genetic trends obtained with the AlphaPart for the two simulated </w:t>
-      </w:r>
-      <w:del w:id="511" w:author="Unknown Author" w:date="2020-06-17T15:46:34Z">
+        <w:t xml:space="preserve">The results show partitions of true breeding values and genetic trends </w:t>
+      </w:r>
+      <w:ins w:id="595" w:author="Unknown Author" w:date="2020-06-18T10:29:58Z">
+        <w:r>
+          <w:rPr/>
+          <w:t>in the n</w:t>
+        </w:r>
+      </w:ins>
+      <w:ins w:id="596" w:author="Unknown Author" w:date="2020-06-18T10:30:00Z">
+        <w:r>
+          <w:rPr/>
+          <w:t xml:space="preserve">ucleus and multiplier </w:t>
+        </w:r>
+      </w:ins>
+      <w:r>
+        <w:rPr/>
+        <w:t xml:space="preserve">obtained with the AlphaPart for the two simulated </w:t>
+      </w:r>
+      <w:del w:id="597" w:author="Unknown Author" w:date="2020-06-17T15:46:34Z">
         <w:r>
           <w:rPr/>
           <w:delText>pig</w:delText>
         </w:r>
       </w:del>
-      <w:ins w:id="512" w:author="Unknown Author" w:date="2020-06-17T15:46:34Z">
+      <w:ins w:id="598" w:author="Unknown Author" w:date="2020-06-17T15:46:34Z">
         <w:r>
           <w:rPr/>
           <w:t>stylized multi</w:t>
@@ -10639,6 +11618,164 @@
         <w:rPr/>
         <w:t xml:space="preserve"> breeding scenarios. Partitioning showed that we can explain the situation with very high breeding values in the multiplier by the extent of nucleus-multiplier gene flow as well as accuracy and intensity of multiplier selection.</w:t>
       </w:r>
+      <w:ins w:id="599" w:author="Unknown Author" w:date="2020-06-18T14:56:00Z">
+        <w:r>
+          <w:rPr/>
+          <w:t xml:space="preserve"> </w:t>
+        </w:r>
+      </w:ins>
+      <w:ins w:id="600" w:author="Unknown Author" w:date="2020-06-18T14:56:00Z">
+        <w:r>
+          <w:rPr/>
+          <w:t xml:space="preserve">For each scenarios we first describe the distribution of the true breeding values in the nucleus and multiplier in generation 40 of one replicate. Next we explain the </w:t>
+        </w:r>
+      </w:ins>
+      <w:ins w:id="601" w:author="Unknown Author" w:date="2020-06-18T14:57:04Z">
+        <w:r>
+          <w:rPr/>
+          <w:t>sources of the observations obtained by partitioning the nucleus and multiplier genetic trend and averaging the results across ten repl</w:t>
+        </w:r>
+      </w:ins>
+      <w:ins w:id="602" w:author="Unknown Author" w:date="2020-06-18T14:58:00Z">
+        <w:r>
+          <w:rPr/>
+          <w:t>icates.</w:t>
+        </w:r>
+      </w:ins>
+    </w:p>
+    <w:p>
+      <w:pPr>
+        <w:pStyle w:val="Heading2"/>
+        <w:rPr/>
+      </w:pPr>
+      <w:ins w:id="603" w:author="Unknown Author" w:date="2020-06-18T11:14:43Z">
+        <w:r>
+          <w:rPr/>
+          <w:t>MaleFlow100 scenario</w:t>
+        </w:r>
+      </w:ins>
+      <w:ins w:id="604" w:author="Unknown Author" w:date="2020-06-18T11:14:43Z">
+        <w:r>
+          <w:rPr/>
+          <w:commentReference w:id="8"/>
+        </w:r>
+      </w:ins>
+    </w:p>
+    <w:p>
+      <w:pPr>
+        <w:pStyle w:val="Heading3"/>
+        <w:rPr/>
+      </w:pPr>
+      <w:ins w:id="605" w:author="Unknown Author" w:date="2020-06-18T11:14:43Z">
+        <w:r>
+          <w:rPr/>
+          <w:t>Distribution of breeding values</w:t>
+        </w:r>
+      </w:ins>
+      <w:ins w:id="606" w:author="Unknown Author" w:date="2020-06-18T11:32:47Z">
+        <w:r>
+          <w:rPr/>
+          <w:commentReference w:id="9"/>
+        </w:r>
+      </w:ins>
+    </w:p>
+    <w:p>
+      <w:pPr>
+        <w:pStyle w:val="TextBody"/>
+        <w:rPr/>
+      </w:pPr>
+      <w:ins w:id="607" w:author="Unknown Author" w:date="2020-06-18T11:15:31Z">
+        <w:r>
+          <w:rPr/>
+          <w:t>In Male100 scenario</w:t>
+        </w:r>
+      </w:ins>
+      <w:ins w:id="608" w:author="Unknown Author" w:date="2020-06-18T11:16:01Z">
+        <w:r>
+          <w:rPr/>
+          <w:t xml:space="preserve"> the multiplier</w:t>
+        </w:r>
+      </w:ins>
+      <w:ins w:id="609" w:author="Unknown Author" w:date="2020-06-18T11:30:36Z">
+        <w:r>
+          <w:rPr/>
+          <w:t xml:space="preserve"> </w:t>
+        </w:r>
+      </w:ins>
+      <w:ins w:id="610" w:author="Unknown Author" w:date="2020-06-18T11:30:36Z">
+        <w:r>
+          <w:rPr/>
+          <w:t>had a higher mean genetic merit than the nucleus</w:t>
+        </w:r>
+      </w:ins>
+      <w:ins w:id="611" w:author="Unknown Author" w:date="2020-06-18T11:31:49Z">
+        <w:r>
+          <w:rPr/>
+          <w:t xml:space="preserve"> for trait 1 and trait 2. </w:t>
+        </w:r>
+      </w:ins>
+      <w:ins w:id="612" w:author="Unknown Author" w:date="2020-06-18T11:32:17Z">
+        <w:r>
+          <w:rPr/>
+          <w:t xml:space="preserve">We show this in Figure 1 that presents the distribution of true breeding values and their partitions in nucleus and multiplier by trait </w:t>
+        </w:r>
+      </w:ins>
+      <w:ins w:id="613" w:author="Unknown Author" w:date="2020-06-18T11:32:17Z">
+        <w:r>
+          <w:rPr>
+            <w:highlight w:val="darkGray"/>
+          </w:rPr>
+          <w:t>for two generatio</w:t>
+        </w:r>
+      </w:ins>
+      <w:ins w:id="614" w:author="Unknown Author" w:date="2020-06-18T11:32:17Z">
+        <w:r>
+          <w:rPr>
+            <w:highlight w:val="darkGray"/>
+          </w:rPr>
+          <w:commentReference w:id="10"/>
+        </w:r>
+      </w:ins>
+      <w:ins w:id="615" w:author="Unknown Author" w:date="2020-06-18T11:32:17Z">
+        <w:r>
+          <w:rPr>
+            <w:highlight w:val="darkGray"/>
+          </w:rPr>
+          <w:t xml:space="preserve">ns </w:t>
+        </w:r>
+      </w:ins>
+      <w:ins w:id="616" w:author="Unknown Author" w:date="2020-06-18T11:32:17Z">
+        <w:r>
+          <w:rPr/>
+          <w:t xml:space="preserve">of one replicate of MaleFlow100 scenario. </w:t>
+        </w:r>
+      </w:ins>
+      <w:ins w:id="617" w:author="Unknown Author" w:date="2020-06-18T14:37:08Z">
+        <w:r>
+          <w:rPr/>
+          <w:t xml:space="preserve">The multiplier hence </w:t>
+        </w:r>
+      </w:ins>
+      <w:ins w:id="618" w:author="Unknown Author" w:date="2020-06-18T11:33:38Z">
+        <w:r>
+          <w:rPr/>
+          <w:t xml:space="preserve">produced animals </w:t>
+        </w:r>
+      </w:ins>
+      <w:ins w:id="619" w:author="Unknown Author" w:date="2020-06-18T11:34:01Z">
+        <w:r>
+          <w:rPr/>
+          <w:t xml:space="preserve">with a higher breeding value for than the nucleus for both traits, which reflected in a higher index value as well. </w:t>
+        </w:r>
+      </w:ins>
+      <w:ins w:id="620" w:author="Unknown Author" w:date="2020-06-18T11:34:01Z">
+        <w:r>
+          <w:rPr>
+            <w:highlight w:val="darkGray"/>
+          </w:rPr>
+          <w:t>This difference was consistent through the generations and also reflected in the index value.</w:t>
+        </w:r>
+      </w:ins>
     </w:p>
     <w:p>
       <w:pPr>
@@ -10659,55 +11796,399 @@
         <w:pStyle w:val="Normal"/>
         <w:rPr/>
       </w:pPr>
-      <w:r>
-        <w:rPr/>
-        <w:t xml:space="preserve">In MaleFlow100 scenario the multiplier achieved a higher final genetic gain than the nucleus for trait 1 due to selection of multiplier females. We show this in Figure 1 that presents the distribution of true breeding values and their partitions by trait and tier for two years of one replicate of MaleFlow100 scenario, and in Figure 2 that presents the genetic trends and their partitions summarised over 10 replicates. </w:t>
-      </w:r>
-      <w:ins w:id="513" w:author="Unknown Author" w:date="2020-06-16T14:42:54Z">
+      <w:ins w:id="621" w:author="Unknown Author" w:date="2020-06-18T11:39:48Z">
+        <w:r>
+          <w:rPr/>
+          <w:t>The partitioning showed that t</w:t>
+        </w:r>
+      </w:ins>
+      <w:ins w:id="622" w:author="Unknown Author" w:date="2020-06-18T11:40:04Z">
+        <w:r>
+          <w:rPr/>
+          <w:t xml:space="preserve">he higher </w:t>
+        </w:r>
+      </w:ins>
+      <w:del w:id="623" w:author="Unknown Author" w:date="2020-06-18T11:40:10Z">
+        <w:r>
+          <w:rPr/>
+          <w:delText xml:space="preserve">In MaleFlow100 scenario the multiplier </w:delText>
+        </w:r>
+      </w:del>
+      <w:del w:id="624" w:author="Unknown Author" w:date="2020-06-18T10:32:21Z">
+        <w:r>
+          <w:rPr/>
+          <w:delText>achieved</w:delText>
+        </w:r>
+      </w:del>
+      <w:del w:id="625" w:author="Unknown Author" w:date="2020-06-18T11:40:10Z">
+        <w:r>
+          <w:rPr/>
+          <w:delText xml:space="preserve"> a higher </w:delText>
+        </w:r>
+      </w:del>
+      <w:del w:id="626" w:author="Unknown Author" w:date="2020-06-18T10:32:26Z">
+        <w:r>
+          <w:rPr/>
+          <w:delText xml:space="preserve">final </w:delText>
+        </w:r>
+      </w:del>
+      <w:r>
+        <w:rPr/>
+        <w:t xml:space="preserve">genetic gain </w:t>
+      </w:r>
+      <w:ins w:id="627" w:author="Unknown Author" w:date="2020-06-18T11:40:16Z">
+        <w:r>
+          <w:rPr/>
+          <w:t xml:space="preserve">in the multiplier </w:t>
+        </w:r>
+      </w:ins>
+      <w:del w:id="628" w:author="Unknown Author" w:date="2020-06-18T14:38:12Z">
+        <w:r>
+          <w:rPr/>
+          <w:delText>than</w:delText>
+        </w:r>
+      </w:del>
+      <w:ins w:id="629" w:author="Unknown Author" w:date="2020-06-18T14:38:12Z">
+        <w:r>
+          <w:rPr/>
+          <w:t>compared to</w:t>
+        </w:r>
+      </w:ins>
+      <w:r>
+        <w:rPr/>
+        <w:t xml:space="preserve"> the nucleus for trait 1 </w:t>
+      </w:r>
+      <w:ins w:id="630" w:author="Unknown Author" w:date="2020-06-18T11:40:48Z">
+        <w:r>
+          <w:rPr/>
+          <w:t xml:space="preserve">was </w:t>
+        </w:r>
+      </w:ins>
+      <w:r>
+        <w:rPr/>
+        <w:t xml:space="preserve">due to </w:t>
+      </w:r>
+      <w:ins w:id="631" w:author="Unknown Author" w:date="2020-06-18T14:50:23Z">
+        <w:r>
+          <w:rPr/>
+          <w:t xml:space="preserve">additional contribution of </w:t>
+        </w:r>
+      </w:ins>
+      <w:r>
+        <w:rPr/>
+        <w:t xml:space="preserve">selection of multiplier females. We show this </w:t>
+      </w:r>
+      <w:del w:id="632" w:author="Unknown Author" w:date="2020-06-18T11:32:03Z">
+        <w:r>
+          <w:rPr/>
+          <w:delText xml:space="preserve">in Figure 1 that presents the distribution of true breeding values and their partitions by trait </w:delText>
+        </w:r>
+      </w:del>
+      <w:del w:id="633" w:author="Unknown Author" w:date="2020-06-18T10:33:10Z">
+        <w:r>
+          <w:rPr/>
+          <w:delText xml:space="preserve">and tier </w:delText>
+        </w:r>
+      </w:del>
+      <w:del w:id="634" w:author="Unknown Author" w:date="2020-06-18T11:32:03Z">
+        <w:r>
+          <w:rPr/>
+          <w:delText xml:space="preserve">for two </w:delText>
+        </w:r>
+      </w:del>
+      <w:del w:id="635" w:author="Unknown Author" w:date="2020-06-18T10:05:33Z">
+        <w:r>
+          <w:rPr/>
+          <w:delText>years</w:delText>
+        </w:r>
+      </w:del>
+      <w:del w:id="636" w:author="Unknown Author" w:date="2020-06-18T11:32:03Z">
+        <w:r>
+          <w:rPr/>
+          <w:delText xml:space="preserve"> of one replicate of MaleFlow100 scenario</w:delText>
+        </w:r>
+      </w:del>
+      <w:del w:id="637" w:author="Unknown Author" w:date="2020-06-18T10:33:15Z">
+        <w:r>
+          <w:rPr/>
+          <w:delText>,</w:delText>
+        </w:r>
+      </w:del>
+      <w:del w:id="638" w:author="Unknown Author" w:date="2020-06-18T11:41:04Z">
+        <w:r>
+          <w:rPr/>
+          <w:delText xml:space="preserve"> and</w:delText>
+        </w:r>
+      </w:del>
+      <w:r>
+        <w:rPr/>
+        <w:t xml:space="preserve"> in Figure 2 that presents the genetic trends and their partitions summarised over 10 replicates. </w:t>
+      </w:r>
+      <w:ins w:id="639" w:author="Unknown Author" w:date="2020-06-16T14:42:54Z">
         <w:r>
           <w:rPr/>
           <w:t xml:space="preserve">As expected, </w:t>
         </w:r>
       </w:ins>
-      <w:del w:id="514" w:author="Unknown Author" w:date="2020-06-16T14:42:57Z">
+      <w:del w:id="640" w:author="Unknown Author" w:date="2020-06-16T14:42:57Z">
         <w:r>
           <w:rPr/>
           <w:delText>T</w:delText>
         </w:r>
       </w:del>
-      <w:ins w:id="515" w:author="Unknown Author" w:date="2020-06-16T14:42:57Z">
-        <w:r>
-          <w:rPr/>
-          <w:t>t</w:t>
-        </w:r>
-      </w:ins>
-      <w:r>
-        <w:rPr/>
-        <w:t xml:space="preserve">he partitioning </w:t>
-      </w:r>
-      <w:del w:id="516" w:author="Unknown Author" w:date="2020-06-16T14:43:01Z">
+      <w:del w:id="641" w:author="Unknown Author" w:date="2020-06-18T11:41:40Z">
+        <w:r>
+          <w:rPr/>
+          <w:delText xml:space="preserve">he partitioning </w:delText>
+        </w:r>
+      </w:del>
+      <w:del w:id="642" w:author="Unknown Author" w:date="2020-06-16T14:43:01Z">
         <w:r>
           <w:rPr/>
           <w:delText xml:space="preserve">expectedly </w:delText>
         </w:r>
       </w:del>
-      <w:r>
-        <w:rPr/>
-        <w:t>showed that in the nucleus the genetic gain stemmed from selection of nucleus males and nucleus females. However, the contribution of male and female selection changed over the years. While in year 23 the contributions of male and female selection were more comparable, by year 40 male selection contributed more. The mean final genetic gain in the nucleus for trait 1 was 9.75 and 8.34 for trait 2, with male selection contributing 5.65 for trait 1 and 4.92 for trait 2, and female selection contributing 4.10 for trait 1 and 3.42 for trait 2.</w:t>
+      <w:del w:id="643" w:author="Unknown Author" w:date="2020-06-18T11:41:40Z">
+        <w:r>
+          <w:rPr/>
+          <w:delText xml:space="preserve">showed that in </w:delText>
+        </w:r>
+      </w:del>
+      <w:r>
+        <w:rPr/>
+        <w:t xml:space="preserve">the nucleus </w:t>
+      </w:r>
+      <w:del w:id="644" w:author="Unknown Author" w:date="2020-06-18T11:41:43Z">
+        <w:r>
+          <w:rPr/>
+          <w:delText xml:space="preserve">the </w:delText>
+        </w:r>
+      </w:del>
+      <w:r>
+        <w:rPr/>
+        <w:t xml:space="preserve">genetic gain stemmed </w:t>
+      </w:r>
+      <w:ins w:id="645" w:author="Unknown Author" w:date="2020-06-18T14:51:13Z">
+        <w:r>
+          <w:rPr/>
+          <w:t xml:space="preserve">completely </w:t>
+        </w:r>
+      </w:ins>
+      <w:r>
+        <w:rPr/>
+        <w:t>from selection of nucleus males and nucleus females</w:t>
+      </w:r>
+      <w:ins w:id="646" w:author="Unknown Author" w:date="2020-06-18T14:51:20Z">
+        <w:r>
+          <w:rPr/>
+          <w:t xml:space="preserve">, </w:t>
+        </w:r>
+      </w:ins>
+      <w:ins w:id="647" w:author="Unknown Author" w:date="2020-06-18T14:51:20Z">
+        <w:r>
+          <w:rPr/>
+          <w:t>since we did not import the multiplier animals into the nucleus</w:t>
+        </w:r>
+      </w:ins>
+      <w:r>
+        <w:rPr/>
+        <w:t xml:space="preserve">. </w:t>
+      </w:r>
+      <w:ins w:id="648" w:author="Unknown Author" w:date="2020-06-18T14:52:17Z">
+        <w:r>
+          <w:rPr/>
+          <w:t>The selection of nucleus males contributed more to the genetic gain than the selection of nucleus females.</w:t>
+        </w:r>
+      </w:ins>
+      <w:del w:id="649" w:author="Unknown Author" w:date="2020-06-18T14:52:27Z">
+        <w:r>
+          <w:rPr/>
+          <w:delText>However, the contribution of male and female selection changed over the years.</w:delText>
+        </w:r>
+      </w:del>
+      <w:del w:id="650" w:author="Unknown Author" w:date="2020-06-18T14:51:42Z">
+        <w:r>
+          <w:rPr/>
+          <w:delText xml:space="preserve"> </w:delText>
+        </w:r>
+      </w:del>
+      <w:del w:id="651" w:author="Unknown Author" w:date="2020-06-18T14:46:47Z">
+        <w:r>
+          <w:rPr/>
+          <w:delText xml:space="preserve">While in </w:delText>
+        </w:r>
+      </w:del>
+      <w:del w:id="652" w:author="Unknown Author" w:date="2020-06-18T10:07:03Z">
+        <w:r>
+          <w:rPr/>
+          <w:delText>year</w:delText>
+        </w:r>
+      </w:del>
+      <w:del w:id="653" w:author="Unknown Author" w:date="2020-06-18T14:46:47Z">
+        <w:r>
+          <w:rPr/>
+          <w:delText xml:space="preserve"> 23 the contributions of male and female selection were more comparable, by </w:delText>
+        </w:r>
+      </w:del>
+      <w:del w:id="654" w:author="Unknown Author" w:date="2020-06-18T10:07:07Z">
+        <w:r>
+          <w:rPr/>
+          <w:delText>year</w:delText>
+        </w:r>
+      </w:del>
+      <w:del w:id="655" w:author="Unknown Author" w:date="2020-06-18T14:46:47Z">
+        <w:r>
+          <w:rPr/>
+          <w:delText xml:space="preserve"> 40 male selection contributed more.</w:delText>
+        </w:r>
+      </w:del>
+      <w:r>
+        <w:rPr/>
+        <w:t xml:space="preserve"> The mean final genetic gain in the nucleus for trait 1 was 9.75 and 8.34 for trait 2, with male selection contributing 5.65 for trait 1 and 4.92 for trait 2, and female selection contributing 4.10 for trait 1 and 3.42 for trait 2.</w:t>
       </w:r>
     </w:p>
     <w:p>
       <w:pPr>
         <w:pStyle w:val="Normal"/>
-        <w:rPr>
-          <w:b w:val="false"/>
-          <w:b w:val="false"/>
-          <w:lang w:val="en-GB"/>
-        </w:rPr>
+        <w:rPr/>
       </w:pPr>
       <w:r>
         <w:rPr/>
-        <w:t>In the multiplier, the genetic gain was higher than in the nucleus. In year 23 the multiplier had higher genetic gain than the nucleus for both traits, while in year 40 it had higher genetic gain only for trait 1. The higher genetic gain was partly due to larger contribution of nucleus males in multiplier than in nucleus (via gene flow) and partly due to non-zero contribution of multiplier female selection. The mean final genetic gain in the multiplier for trait 1 was 10.00 with nucleus males contributing 5.75, nucleus females 4.09, and multiplier females 0.14. The mean final genetic gain and path partitions for trait 2 in the multiplier were comparable to the nucleus.</w:t>
+        <w:t xml:space="preserve">In the multiplier, the </w:t>
+      </w:r>
+      <w:ins w:id="656" w:author="Unknown Author" w:date="2020-06-18T14:49:15Z">
+        <w:r>
+          <w:rPr/>
+          <w:t xml:space="preserve">average </w:t>
+        </w:r>
+      </w:ins>
+      <w:r>
+        <w:rPr/>
+        <w:t xml:space="preserve">genetic gain </w:t>
+      </w:r>
+      <w:ins w:id="657" w:author="Unknown Author" w:date="2020-06-18T14:48:39Z">
+        <w:r>
+          <w:rPr/>
+          <w:t xml:space="preserve">for trait 1 </w:t>
+        </w:r>
+      </w:ins>
+      <w:r>
+        <w:rPr/>
+        <w:t>was higher than in the nucleus.</w:t>
+      </w:r>
+      <w:del w:id="658" w:author="Unknown Author" w:date="2020-06-18T14:49:03Z">
+        <w:r>
+          <w:rPr/>
+          <w:delText xml:space="preserve"> In </w:delText>
+        </w:r>
+      </w:del>
+      <w:del w:id="659" w:author="Unknown Author" w:date="2020-06-18T10:07:12Z">
+        <w:r>
+          <w:rPr/>
+          <w:delText>year</w:delText>
+        </w:r>
+      </w:del>
+      <w:del w:id="660" w:author="Unknown Author" w:date="2020-06-18T14:49:03Z">
+        <w:r>
+          <w:rPr/>
+          <w:delText xml:space="preserve"> 23 the multiplier had higher genetic gain than the nucleus for both traits, while in </w:delText>
+        </w:r>
+      </w:del>
+      <w:del w:id="661" w:author="Unknown Author" w:date="2020-06-18T10:07:19Z">
+        <w:r>
+          <w:rPr/>
+          <w:delText xml:space="preserve">year </w:delText>
+        </w:r>
+      </w:del>
+      <w:del w:id="662" w:author="Unknown Author" w:date="2020-06-18T14:49:03Z">
+        <w:r>
+          <w:rPr/>
+          <w:delText>40 it had higher genetic gain only for trait 1.</w:delText>
+        </w:r>
+      </w:del>
+      <w:r>
+        <w:rPr/>
+        <w:t xml:space="preserve"> The</w:t>
+      </w:r>
+      <w:ins w:id="663" w:author="Unknown Author" w:date="2020-06-18T14:49:10Z">
+        <w:r>
+          <w:rPr/>
+          <w:t>is</w:t>
+        </w:r>
+      </w:ins>
+      <w:del w:id="664" w:author="Unknown Author" w:date="2020-06-18T14:49:10Z">
+        <w:r>
+          <w:rPr/>
+          <w:delText xml:space="preserve"> higher genetic gain</w:delText>
+        </w:r>
+      </w:del>
+      <w:r>
+        <w:rPr/>
+        <w:t xml:space="preserve"> was partly due to larger contribution of nucleus males</w:t>
+      </w:r>
+      <w:ins w:id="665" w:author="Unknown Author" w:date="2020-06-18T14:53:23Z">
+        <w:r>
+          <w:rPr/>
+          <w:t xml:space="preserve"> </w:t>
+        </w:r>
+      </w:ins>
+      <w:ins w:id="666" w:author="Unknown Author" w:date="2020-06-18T14:53:23Z">
+        <w:r>
+          <w:rPr/>
+          <w:t>to the</w:t>
+        </w:r>
+      </w:ins>
+      <w:del w:id="667" w:author="Unknown Author" w:date="2020-06-18T14:53:27Z">
+        <w:r>
+          <w:rPr/>
+          <w:delText xml:space="preserve"> in</w:delText>
+        </w:r>
+      </w:del>
+      <w:r>
+        <w:rPr/>
+        <w:t xml:space="preserve"> multiplier than </w:t>
+      </w:r>
+      <w:del w:id="668" w:author="Unknown Author" w:date="2020-06-18T14:53:30Z">
+        <w:r>
+          <w:rPr/>
+          <w:delText>in</w:delText>
+        </w:r>
+      </w:del>
+      <w:ins w:id="669" w:author="Unknown Author" w:date="2020-06-18T14:53:30Z">
+        <w:r>
+          <w:rPr/>
+          <w:t>to</w:t>
+        </w:r>
+      </w:ins>
+      <w:r>
+        <w:rPr/>
+        <w:t xml:space="preserve"> nucleus</w:t>
+      </w:r>
+      <w:ins w:id="670" w:author="Unknown Author" w:date="2020-06-18T14:53:33Z">
+        <w:r>
+          <w:rPr/>
+          <w:t xml:space="preserve"> </w:t>
+        </w:r>
+      </w:ins>
+      <w:ins w:id="671" w:author="Unknown Author" w:date="2020-06-18T14:53:33Z">
+        <w:r>
+          <w:rPr/>
+          <w:t>genetic gain</w:t>
+        </w:r>
+      </w:ins>
+      <w:r>
+        <w:rPr/>
+        <w:t xml:space="preserve"> (</w:t>
+      </w:r>
+      <w:ins w:id="672" w:author="Unknown Author" w:date="2020-06-18T14:55:03Z">
+        <w:r>
+          <w:rPr/>
+          <w:t xml:space="preserve">they also contribute by fathering the multiplier animals </w:t>
+        </w:r>
+      </w:ins>
+      <w:r>
+        <w:rPr/>
+        <w:t>via gene flow) and partly due to non-zero contribution of multiplier female selection. The mean final genetic gain in the multiplier for trait 1 was 10.00 with nucleus males contributing 5.75, nucleus females 4.09, and multiplier females 0.14. The mean final genetic gain and path partitions for trait 2 in the multiplier were comparable to the nucleus.</w:t>
       </w:r>
     </w:p>
     <w:p>
@@ -10719,10 +12200,90 @@
         </w:numPr>
         <w:rPr/>
       </w:pPr>
-      <w:r>
-        <w:rPr>
-          <w:lang w:val="en-GB"/>
-        </w:rPr>
+      <w:ins w:id="673" w:author="Unknown Author" w:date="2020-06-18T14:58:39Z">
+        <w:r>
+          <w:rPr>
+            <w:lang w:val="en-GB"/>
+          </w:rPr>
+          <w:t>MaleFlow20 sc</w:t>
+        </w:r>
+      </w:ins>
+      <w:ins w:id="674" w:author="Unknown Author" w:date="2020-06-18T14:58:39Z">
+        <w:r>
+          <w:rPr>
+            <w:lang w:val="en-GB"/>
+          </w:rPr>
+          <w:t>enario</w:t>
+        </w:r>
+      </w:ins>
+    </w:p>
+    <w:p>
+      <w:pPr>
+        <w:pStyle w:val="Heading3"/>
+        <w:rPr/>
+      </w:pPr>
+      <w:ins w:id="675" w:author="Unknown Author" w:date="2020-06-18T14:58:39Z">
+        <w:r>
+          <w:rPr>
+            <w:lang w:val="en-GB"/>
+          </w:rPr>
+          <w:t>Distribution of breeding values</w:t>
+        </w:r>
+      </w:ins>
+    </w:p>
+    <w:p>
+      <w:pPr>
+        <w:pStyle w:val="TextBody"/>
+        <w:rPr/>
+      </w:pPr>
+      <w:ins w:id="676" w:author="Unknown Author" w:date="2020-06-18T14:58:39Z">
+        <w:r>
+          <w:rPr/>
+          <w:t xml:space="preserve">In Male20 scenario the multiplier had a higher mean genetic merit than the nucleus for trait 1, but lower for trait 2. We show this in Figure 3 that presents the distribution of true breeding values and their partitions in nucleus and multiplier by trait </w:t>
+        </w:r>
+      </w:ins>
+      <w:ins w:id="677" w:author="Unknown Author" w:date="2020-06-18T14:58:39Z">
+        <w:r>
+          <w:rPr>
+            <w:highlight w:val="darkGray"/>
+          </w:rPr>
+          <w:t>for two generatio</w:t>
+        </w:r>
+      </w:ins>
+      <w:ins w:id="678" w:author="Unknown Author" w:date="2020-06-18T14:58:39Z">
+        <w:r>
+          <w:rPr>
+            <w:highlight w:val="darkGray"/>
+          </w:rPr>
+          <w:commentReference w:id="11"/>
+        </w:r>
+      </w:ins>
+      <w:ins w:id="679" w:author="Unknown Author" w:date="2020-06-18T14:58:39Z">
+        <w:r>
+          <w:rPr>
+            <w:highlight w:val="darkGray"/>
+          </w:rPr>
+          <w:t xml:space="preserve">ns </w:t>
+        </w:r>
+      </w:ins>
+      <w:ins w:id="680" w:author="Unknown Author" w:date="2020-06-18T14:58:39Z">
+        <w:r>
+          <w:rPr/>
+          <w:t>of one replicate of MaleFlow20 scenario. We again observed animals with higher breeding value for trait 1 in the multiplier than in the nucleus, with an even larger difference than in MaleFlow100 scenarios. We did not observe the same phenomena for trait 2.</w:t>
+        </w:r>
+      </w:ins>
+    </w:p>
+    <w:p>
+      <w:pPr>
+        <w:pStyle w:val="Heading3"/>
+        <w:numPr>
+          <w:ilvl w:val="1"/>
+          <w:numId w:val="1"/>
+        </w:numPr>
+        <w:rPr/>
+      </w:pPr>
+      <w:r>
+        <w:rPr/>
         <w:t>Partitioning the true breeding values and genetic trend of MaleFlow20 scenario</w:t>
       </w:r>
     </w:p>
@@ -10731,9 +12292,65 @@
         <w:pStyle w:val="Normal"/>
         <w:rPr/>
       </w:pPr>
-      <w:r>
-        <w:rPr/>
-        <w:t xml:space="preserve">In the MaleFlow20 scenario selection of multiplier males further increased the final genetic gain for trait 1 in the multiplier compared to the nucleus, but decreased the final genetic gain for trait 2. We show this in Figure 3 that presents the distribution of true breeding values and their partitions by trait and tier for two year of one replicate of MaleFlow20 scenario, and Figure 4 that presents the genetic trends and their partitions summarised over 10 replicates. As in MaleFlow100 scenario, the nucleus genetic gain stemmed from selection of nucleus males and females. Progressing from year 23 to year 40, the contribution of nucleus males increased compared to nucleus females, but only for trait 1. The mean final genetic gain for trait 1 was 10.09 and 8.39 for trait 2, with nucleus males contributing 5.69 for trait 1 and 5.17 for trait 2, and nucleus females contributing 4.40 for trait 1 and 3.22 for trait 2. </w:t>
+      <w:ins w:id="681" w:author="Unknown Author" w:date="2020-06-18T15:16:38Z">
+        <w:r>
+          <w:rPr/>
+          <w:t>The partitioning revealed, that the</w:t>
+        </w:r>
+      </w:ins>
+      <w:ins w:id="682" w:author="Unknown Author" w:date="2020-06-18T15:17:07Z">
+        <w:r>
+          <w:rPr/>
+          <w:t xml:space="preserve"> higher multiplier compared to nucleus genetic gain was due to selection of multiplier females and males.</w:t>
+        </w:r>
+      </w:ins>
+      <w:r>
+        <w:rPr/>
+        <w:t xml:space="preserve">In the MaleFlow20 scenario selection of multiplier males further increased the final genetic gain for trait 1 in the multiplier compared to the nucleus, but decreased the final genetic gain for trait 2. We show this in </w:t>
+      </w:r>
+      <w:del w:id="683" w:author="Unknown Author" w:date="2020-06-18T15:13:30Z">
+        <w:r>
+          <w:rPr/>
+          <w:delText>Figure 3 that presents the distribution of true breeding values and their partitions by trait and tier for two year of one replicate of MaleFlow20 scenario, and</w:delText>
+        </w:r>
+      </w:del>
+      <w:r>
+        <w:rPr/>
+        <w:t xml:space="preserve"> Figure 4 that presents the genetic trends and their partitions summarised over 10 replicates. As in MaleFlow100 scenario, the nucleus genetic gain stemmed from selection of nucleus males and females.</w:t>
+      </w:r>
+      <w:del w:id="684" w:author="Unknown Author" w:date="2020-06-18T15:18:00Z">
+        <w:r>
+          <w:rPr/>
+          <w:delText xml:space="preserve"> Progressing from </w:delText>
+        </w:r>
+      </w:del>
+      <w:del w:id="685" w:author="Unknown Author" w:date="2020-06-18T10:07:39Z">
+        <w:r>
+          <w:rPr/>
+          <w:delText>year</w:delText>
+        </w:r>
+      </w:del>
+      <w:del w:id="686" w:author="Unknown Author" w:date="2020-06-18T15:18:00Z">
+        <w:r>
+          <w:rPr/>
+          <w:delText xml:space="preserve"> 23 to </w:delText>
+        </w:r>
+      </w:del>
+      <w:del w:id="687" w:author="Unknown Author" w:date="2020-06-18T10:07:51Z">
+        <w:r>
+          <w:rPr/>
+          <w:delText xml:space="preserve">year </w:delText>
+        </w:r>
+      </w:del>
+      <w:del w:id="688" w:author="Unknown Author" w:date="2020-06-18T15:18:00Z">
+        <w:r>
+          <w:rPr/>
+          <w:delText xml:space="preserve">40, the contribution of nucleus males increased compared to nucleus females, but only for trait 1. </w:delText>
+        </w:r>
+      </w:del>
+      <w:r>
+        <w:rPr/>
+        <w:t xml:space="preserve">The mean final genetic gain for trait 1 was 10.09 and 8.39 for trait 2, with nucleus males contributing 5.69 for trait 1 and 5.17 for trait 2, and nucleus females contributing 4.40 for trait 1 and 3.22 for trait 2. </w:t>
       </w:r>
     </w:p>
     <w:p>
@@ -10743,7 +12360,51 @@
       </w:pPr>
       <w:r>
         <w:rPr/>
-        <w:t>In the multiplier the genetic gain was again higher than in the nucleus, but only for trait 1. This higher genetic gain was consistent throughout the generations and was a result of selection of multiplier females and multiplier males, and reduced contribution of gene flow from the nucleus females (via reduced use of nucleus males). For trait 2, the multiplier performed progressively worse relative to the nucleus over the years. In year 40, the genetic gain in the multiplier was lower than in the nucleus due to a small average negative contribution of multiplier females and multiplier males and reduced contribution of gene flow from the nucleus females and nucleus males. The mean final genetic gain in the multiplier was 10.36 for trait 1 and 8.14 for trait 2, with nucleus males contributing 5.70 for trait 1 and 5.09 for trait 2, nucleus females contributing 4.21 for trait 1 and 3.13 for trait 2, multiplier males contributing 0.15 for trait 1 and -0.03 for trait 2, and multiplier females contributing 0.30 for trait 1 and -0.05 for trait 2.</w:t>
+        <w:t xml:space="preserve">In the multiplier the genetic gain was again higher than in the nucleus, but only for trait 1. This higher genetic gain </w:t>
+      </w:r>
+      <w:del w:id="689" w:author="Unknown Author" w:date="2020-06-18T15:18:27Z">
+        <w:r>
+          <w:rPr/>
+          <w:delText xml:space="preserve">was consistent throughout the generations and </w:delText>
+        </w:r>
+      </w:del>
+      <w:r>
+        <w:rPr/>
+        <w:t xml:space="preserve">was a result of selection of multiplier females and multiplier males, and reduced contribution of gene flow from the nucleus females (via reduced use of nucleus males). For trait 2, </w:t>
+      </w:r>
+      <w:del w:id="690" w:author="Unknown Author" w:date="2020-06-18T15:19:10Z">
+        <w:r>
+          <w:rPr/>
+          <w:delText xml:space="preserve">the multiplier performed progressively worse relative to the nucleus over the </w:delText>
+        </w:r>
+      </w:del>
+      <w:del w:id="691" w:author="Unknown Author" w:date="2020-06-18T10:07:55Z">
+        <w:r>
+          <w:rPr/>
+          <w:delText>years</w:delText>
+        </w:r>
+      </w:del>
+      <w:del w:id="692" w:author="Unknown Author" w:date="2020-06-18T15:19:10Z">
+        <w:r>
+          <w:rPr/>
+          <w:delText xml:space="preserve">. In </w:delText>
+        </w:r>
+      </w:del>
+      <w:del w:id="693" w:author="Unknown Author" w:date="2020-06-18T10:08:00Z">
+        <w:r>
+          <w:rPr/>
+          <w:delText>year</w:delText>
+        </w:r>
+      </w:del>
+      <w:del w:id="694" w:author="Unknown Author" w:date="2020-06-18T15:19:10Z">
+        <w:r>
+          <w:rPr/>
+          <w:delText xml:space="preserve"> 40, </w:delText>
+        </w:r>
+      </w:del>
+      <w:r>
+        <w:rPr/>
+        <w:t>the genetic gain in the multiplier was lower than in the nucleus due to a small average negative contribution of multiplier females and multiplier males and reduced contribution of gene flow from the nucleus females and nucleus males. The mean final genetic gain in the multiplier was 10.36 for trait 1 and 8.14 for trait 2, with nucleus males contributing 5.70 for trait 1 and 5.09 for trait 2, nucleus females contributing 4.21 for trait 1 and 3.13 for trait 2, multiplier males contributing 0.15 for trait 1 and -0.03 for trait 2, and multiplier females contributing 0.30 for trait 1 and -0.05 for trait 2.</w:t>
       </w:r>
     </w:p>
     <w:p>
@@ -10765,13 +12426,13 @@
         <w:rPr/>
         <w:t xml:space="preserve">In this paper we present AlphaPart, freely available R package that implements the method for partitioning breeding values and genetic trends. We demonstrate the package on a simulated </w:t>
       </w:r>
-      <w:del w:id="517" w:author="Unknown Author" w:date="2020-06-17T15:46:50Z">
+      <w:del w:id="695" w:author="Unknown Author" w:date="2020-06-17T15:46:50Z">
         <w:r>
           <w:rPr/>
           <w:delText>pig</w:delText>
         </w:r>
       </w:del>
-      <w:ins w:id="518" w:author="Unknown Author" w:date="2020-06-17T15:46:50Z">
+      <w:ins w:id="696" w:author="Unknown Author" w:date="2020-06-17T15:46:50Z">
         <w:r>
           <w:rPr/>
           <w:t>stylized multi</w:t>
@@ -10783,7 +12444,7 @@
         <w:rPr/>
         <w:t xml:space="preserve"> breeding example with a higher genetic trend for some traits in the multiplier compared to the nucleus. Following this, we organized the discussion into two parts: i) advantages and disadvantages of the AlphaPart R package; ii) partitioning results of the </w:t>
       </w:r>
-      <w:del w:id="519" w:author="Unknown Author" w:date="2020-06-17T15:47:06Z">
+      <w:del w:id="697" w:author="Unknown Author" w:date="2020-06-17T15:47:06Z">
         <w:r>
           <w:rPr/>
           <w:delText xml:space="preserve">pig </w:delText>
@@ -10849,7 +12510,7 @@
         <w:pStyle w:val="Heading2"/>
         <w:rPr/>
       </w:pPr>
-      <w:ins w:id="520" w:author="Unknown Author" w:date="2020-06-17T15:47:15Z">
+      <w:ins w:id="698" w:author="Unknown Author" w:date="2020-06-17T15:47:15Z">
         <w:r>
           <w:rPr/>
           <w:t>Stylized multi</w:t>
@@ -10857,7 +12518,7 @@
           <w:t>tier</w:t>
         </w:r>
       </w:ins>
-      <w:del w:id="521" w:author="Unknown Author" w:date="2020-06-17T15:47:15Z">
+      <w:del w:id="699" w:author="Unknown Author" w:date="2020-06-17T15:47:15Z">
         <w:r>
           <w:rPr/>
           <w:delText>Pig breeding</w:delText>
@@ -10867,7 +12528,7 @@
         <w:rPr/>
         <w:t xml:space="preserve"> </w:t>
       </w:r>
-      <w:ins w:id="522" w:author="Unknown Author" w:date="2020-06-17T15:47:21Z">
+      <w:ins w:id="700" w:author="Unknown Author" w:date="2020-06-17T15:47:21Z">
         <w:r>
           <w:rPr/>
           <w:t xml:space="preserve">breeding </w:t>
@@ -10887,13 +12548,13 @@
         <w:rPr/>
         <w:t xml:space="preserve">The </w:t>
       </w:r>
-      <w:del w:id="523" w:author="Unknown Author" w:date="2020-06-17T15:47:28Z">
+      <w:del w:id="701" w:author="Unknown Author" w:date="2020-06-17T15:47:28Z">
         <w:r>
           <w:rPr/>
           <w:delText xml:space="preserve">pig </w:delText>
         </w:r>
       </w:del>
-      <w:ins w:id="524" w:author="Unknown Author" w:date="2020-06-17T15:47:30Z">
+      <w:ins w:id="702" w:author="Unknown Author" w:date="2020-06-17T15:47:30Z">
         <w:r>
           <w:rPr/>
           <w:t>multi</w:t>
@@ -10905,7 +12566,7 @@
         <w:rPr/>
         <w:t xml:space="preserve">breeding example showed the investigative power of the partitioning method and the free AlphaPart implementation. Here we discuss the sources of genetic gain in the two tiers of a </w:t>
       </w:r>
-      <w:del w:id="525" w:author="Unknown Author" w:date="2020-06-17T15:47:40Z">
+      <w:del w:id="703" w:author="Unknown Author" w:date="2020-06-17T15:47:40Z">
         <w:r>
           <w:rPr/>
           <w:delText xml:space="preserve">pig </w:delText>
@@ -10925,13 +12586,13 @@
         <w:rPr/>
         <w:t xml:space="preserve">By partitioning the genetic trend in a simulated </w:t>
       </w:r>
-      <w:del w:id="526" w:author="Unknown Author" w:date="2020-06-17T15:47:46Z">
+      <w:del w:id="704" w:author="Unknown Author" w:date="2020-06-17T15:47:46Z">
         <w:r>
           <w:rPr/>
           <w:delText>pig</w:delText>
         </w:r>
       </w:del>
-      <w:ins w:id="527" w:author="Unknown Author" w:date="2020-06-17T15:47:46Z">
+      <w:ins w:id="705" w:author="Unknown Author" w:date="2020-06-17T15:47:46Z">
         <w:r>
           <w:rPr/>
           <w:t>multi</w:t>
@@ -11458,7 +13119,7 @@
         </w:rPr>
         <w:t xml:space="preserve"> </w:t>
       </w:r>
-      <w:hyperlink r:id="rId8">
+      <w:hyperlink r:id="rId9">
         <w:r>
           <w:rPr>
             <w:rStyle w:val="InternetLink"/>
@@ -11645,7 +13306,7 @@
         </w:rPr>
         <w:t xml:space="preserve">er, France. </w:t>
       </w:r>
-      <w:hyperlink r:id="rId9">
+      <w:hyperlink r:id="rId10">
         <w:r>
           <w:rPr>
             <w:rStyle w:val="InternetLink"/>
@@ -11701,7 +13362,32 @@
           <w:b/>
           <w:bCs/>
         </w:rPr>
-        <w:t>Distribution of true breeding values and their partitions by trait, year, and tier in MaleFlow100 scenario.</w:t>
+        <w:t xml:space="preserve">Distribution of true breeding values and their partitions by trait, </w:t>
+      </w:r>
+      <w:del w:id="706" w:author="Unknown Author" w:date="2020-06-18T10:08:07Z">
+        <w:r>
+          <w:rPr>
+            <w:b/>
+            <w:bCs/>
+          </w:rPr>
+          <w:delText>year</w:delText>
+        </w:r>
+      </w:del>
+      <w:ins w:id="707" w:author="Unknown Author" w:date="2020-06-18T10:08:07Z">
+        <w:r>
+          <w:rPr>
+            <w:b/>
+            <w:bCs/>
+          </w:rPr>
+          <w:t>generation</w:t>
+        </w:r>
+      </w:ins>
+      <w:r>
+        <w:rPr>
+          <w:b/>
+          <w:bCs/>
+        </w:rPr>
+        <w:t>, and tier in MaleFlow100 scenario.</w:t>
       </w:r>
       <w:r>
         <w:rPr/>
@@ -11717,7 +13403,39 @@
       </w:pPr>
       <w:r>
         <w:rPr/>
-        <w:t>We show scaled densities of partitions in years 23 and 40 of one simulation replicate. MalerFlow100 uses only nucleus males in the multiplier. Trait 1 is measured in the nucleus and the multiplier, while trait 2 is measured only in the nucleus. Black vertical lines represent the nucleus mean breeding value for a trait in a year.</w:t>
+        <w:t xml:space="preserve">We show scaled densities of partitions in </w:t>
+      </w:r>
+      <w:del w:id="708" w:author="Unknown Author" w:date="2020-06-18T10:08:11Z">
+        <w:r>
+          <w:rPr/>
+          <w:delText>years</w:delText>
+        </w:r>
+      </w:del>
+      <w:ins w:id="709" w:author="Unknown Author" w:date="2020-06-18T10:08:11Z">
+        <w:r>
+          <w:rPr/>
+          <w:t>generations</w:t>
+        </w:r>
+      </w:ins>
+      <w:r>
+        <w:rPr/>
+        <w:t xml:space="preserve"> 23 and 40 of one simulation replicate. MalerFlow100 uses only nucleus males in the multiplier. Trait 1 is measured in the nucleus and the multiplier, while trait 2 is measured only in the nucleus. Black vertical lines represent the nucleus mean breeding value for a trait in a </w:t>
+      </w:r>
+      <w:del w:id="710" w:author="Unknown Author" w:date="2020-06-18T10:08:20Z">
+        <w:r>
+          <w:rPr/>
+          <w:delText>year</w:delText>
+        </w:r>
+      </w:del>
+      <w:ins w:id="711" w:author="Unknown Author" w:date="2020-06-18T10:08:23Z">
+        <w:r>
+          <w:rPr/>
+          <w:t>generation</w:t>
+        </w:r>
+      </w:ins>
+      <w:r>
+        <w:rPr/>
+        <w:t>.</w:t>
       </w:r>
     </w:p>
     <w:p>
@@ -11825,7 +13543,35 @@
           <w:bCs/>
           <w:lang w:val="en-GB"/>
         </w:rPr>
-        <w:t>Distribution of true breeding values and their partitions by trait, year, and tier in MaleFlow20 scenario.</w:t>
+        <w:t xml:space="preserve">Distribution of true breeding values and their partitions by trait, </w:t>
+      </w:r>
+      <w:del w:id="712" w:author="Unknown Author" w:date="2020-06-18T10:08:31Z">
+        <w:r>
+          <w:rPr>
+            <w:b/>
+            <w:bCs/>
+            <w:lang w:val="en-GB"/>
+          </w:rPr>
+          <w:delText>year</w:delText>
+        </w:r>
+      </w:del>
+      <w:ins w:id="713" w:author="Unknown Author" w:date="2020-06-18T10:08:31Z">
+        <w:r>
+          <w:rPr>
+            <w:b/>
+            <w:bCs/>
+            <w:lang w:val="en-GB"/>
+          </w:rPr>
+          <w:t>generation</w:t>
+        </w:r>
+      </w:ins>
+      <w:r>
+        <w:rPr>
+          <w:b/>
+          <w:bCs/>
+          <w:lang w:val="en-GB"/>
+        </w:rPr>
+        <w:t>, and tier in MaleFlow20 scenario.</w:t>
       </w:r>
     </w:p>
     <w:p>
@@ -11841,7 +13587,57 @@
           <w:b w:val="false"/>
           <w:lang w:val="en-GB"/>
         </w:rPr>
-        <w:t>We show scaled densities of partitions in years 23 and 40 of one simulation replicate. MalerFlow20 uses nucleus and multiplier males in the multiplier. Trait 1 is measured in the nucleus and the multiplier, while trait 2 is measured only in the nucleus. Black vertical lines represent the nucleus mean breeding value for a trait in a year.</w:t>
+        <w:t xml:space="preserve">We show scaled densities of partitions in </w:t>
+      </w:r>
+      <w:del w:id="714" w:author="Unknown Author" w:date="2020-06-18T10:08:35Z">
+        <w:r>
+          <w:rPr>
+            <w:b w:val="false"/>
+            <w:lang w:val="en-GB"/>
+          </w:rPr>
+          <w:delText>years</w:delText>
+        </w:r>
+      </w:del>
+      <w:ins w:id="715" w:author="Unknown Author" w:date="2020-06-18T10:08:35Z">
+        <w:r>
+          <w:rPr>
+            <w:b w:val="false"/>
+            <w:lang w:val="en-GB"/>
+          </w:rPr>
+          <w:t>generations</w:t>
+        </w:r>
+      </w:ins>
+      <w:r>
+        <w:rPr>
+          <w:b w:val="false"/>
+          <w:lang w:val="en-GB"/>
+        </w:rPr>
+        <w:t xml:space="preserve"> 23 and 40 of one simulation replicate. MalerFlow20 uses nucleus and multiplier males in the multiplier. Trait 1 is measured in the nucleus and the multiplier, while trait 2 is measured only in the nucleus. Black vertical lines represent the nucleus mean breeding value for a trait in a </w:t>
+      </w:r>
+      <w:del w:id="716" w:author="Unknown Author" w:date="2020-06-18T10:08:39Z">
+        <w:r>
+          <w:rPr>
+            <w:b w:val="false"/>
+            <w:lang w:val="en-GB"/>
+          </w:rPr>
+          <w:delText>year</w:delText>
+        </w:r>
+      </w:del>
+      <w:ins w:id="717" w:author="Unknown Author" w:date="2020-06-18T10:08:39Z">
+        <w:r>
+          <w:rPr>
+            <w:b w:val="false"/>
+            <w:lang w:val="en-GB"/>
+          </w:rPr>
+          <w:t>generation</w:t>
+        </w:r>
+      </w:ins>
+      <w:r>
+        <w:rPr>
+          <w:b w:val="false"/>
+          <w:lang w:val="en-GB"/>
+        </w:rPr>
+        <w:t>.</w:t>
       </w:r>
     </w:p>
     <w:p>
@@ -11912,8 +13708,8 @@
       </w:r>
     </w:p>
     <w:sectPr>
-      <w:headerReference w:type="default" r:id="rId10"/>
-      <w:footerReference w:type="default" r:id="rId11"/>
+      <w:headerReference w:type="default" r:id="rId11"/>
+      <w:footerReference w:type="default" r:id="rId12"/>
       <w:type w:val="nextPage"/>
       <w:pgSz w:w="11906" w:h="16838"/>
       <w:pgMar w:left="1418" w:right="1418" w:header="720" w:top="1418" w:footer="709" w:bottom="1418" w:gutter="0"/>
@@ -11929,7 +13725,7 @@
 
 <file path=word/comments.xml><?xml version="1.0" encoding="utf-8"?>
 <w:comments xmlns:o="urn:schemas-microsoft-com:office:office" xmlns:r="http://schemas.openxmlformats.org/officeDocument/2006/relationships" xmlns:v="urn:schemas-microsoft-com:vml" xmlns:w="http://schemas.openxmlformats.org/wordprocessingml/2006/main" xmlns:w10="urn:schemas-microsoft-com:office:word" xmlns:wp="http://schemas.openxmlformats.org/drawingml/2006/wordprocessingDrawing" xmlns:wps="http://schemas.microsoft.com/office/word/2010/wordprocessingShape" xmlns:wpg="http://schemas.microsoft.com/office/word/2010/wordprocessingGroup" xmlns:mc="http://schemas.openxmlformats.org/markup-compatibility/2006" xmlns:wp14="http://schemas.microsoft.com/office/word/2010/wordprocessingDrawing" xmlns:w14="http://schemas.microsoft.com/office/word/2010/wordml" mc:Ignorable="w14 wp14">
-  <w:comment w:id="0" w:author="Unknown Author" w:date="2020-06-17T15:30:09Z" w:initials="">
+  <w:comment w:id="0" w:author="Unknown Author" w:date="2020-06-18T09:08:12Z" w:initials="">
     <w:p>
       <w:r>
         <w:rPr>
@@ -11958,7 +13754,7 @@
           <w:em w:val="none"/>
           <w:lang w:bidi="ar-SA" w:eastAsia="ja-JP" w:val="en-GB"/>
         </w:rPr>
-        <w:t>Should this say “part”? Specific output for this example?</w:t>
+        <w:t>Path levels?</w:t>
       </w:r>
     </w:p>
   </w:comment>
@@ -11995,7 +13791,7 @@
       </w:r>
     </w:p>
   </w:comment>
-  <w:comment w:id="2" w:author="Unknown Author" w:date="2020-06-17T15:39:39Z" w:initials="">
+  <w:comment w:id="2" w:author="Unknown Author" w:date="2020-06-18T09:44:37Z" w:initials="">
     <w:p>
       <w:r>
         <w:rPr>
@@ -12024,7 +13820,304 @@
           <w:em w:val="none"/>
           <w:lang w:bidi="ar-SA" w:eastAsia="ja-JP" w:val="en-GB"/>
         </w:rPr>
+        <w:t>To se mi mogoče sedaj zdi, da pride prepozno</w:t>
+      </w:r>
+    </w:p>
+  </w:comment>
+  <w:comment w:id="3" w:author="Unknown Author" w:date="2020-06-18T09:44:55Z" w:initials="">
+    <w:p>
+      <w:r>
+        <w:rPr>
+          <w:rFonts w:eastAsia="Times New Roman" w:cs="Times New Roman" w:ascii="Times New Roman" w:hAnsi="Times New Roman"/>
+          <w:b w:val="false"/>
+          <w:bCs w:val="false"/>
+          <w:i w:val="false"/>
+          <w:iCs w:val="false"/>
+          <w:caps w:val="false"/>
+          <w:smallCaps w:val="false"/>
+          <w:strike w:val="false"/>
+          <w:dstrike w:val="false"/>
+          <w:outline w:val="false"/>
+          <w:shadow w:val="false"/>
+          <w:emboss w:val="false"/>
+          <w:imprint w:val="false"/>
+          <w:color w:val="auto"/>
+          <w:spacing w:val="0"/>
+          <w:w w:val="100"/>
+          <w:kern w:val="0"/>
+          <w:position w:val="0"/>
+          <w:sz w:val="20"/>
+          <w:szCs w:val="20"/>
+          <w:u w:val="none"/>
+          <w:vertAlign w:val="baseline"/>
+          <w:em w:val="none"/>
+          <w:lang w:bidi="ar-SA" w:eastAsia="ja-JP" w:val="en-GB"/>
+        </w:rPr>
+        <w:t>Again, to sedaj pride prepozno</w:t>
+      </w:r>
+    </w:p>
+  </w:comment>
+  <w:comment w:id="4" w:author="Unknown Author" w:date="2020-06-18T09:30:23Z" w:initials="">
+    <w:p>
+      <w:r>
+        <w:rPr>
+          <w:rFonts w:eastAsia="Times New Roman" w:cs="Times New Roman" w:ascii="Times New Roman" w:hAnsi="Times New Roman"/>
+          <w:b w:val="false"/>
+          <w:bCs w:val="false"/>
+          <w:i w:val="false"/>
+          <w:iCs w:val="false"/>
+          <w:caps w:val="false"/>
+          <w:smallCaps w:val="false"/>
+          <w:strike w:val="false"/>
+          <w:dstrike w:val="false"/>
+          <w:outline w:val="false"/>
+          <w:shadow w:val="false"/>
+          <w:emboss w:val="false"/>
+          <w:imprint w:val="false"/>
+          <w:color w:val="auto"/>
+          <w:spacing w:val="0"/>
+          <w:w w:val="100"/>
+          <w:kern w:val="0"/>
+          <w:position w:val="0"/>
+          <w:sz w:val="20"/>
+          <w:szCs w:val="20"/>
+          <w:u w:val="none"/>
+          <w:vertAlign w:val="baseline"/>
+          <w:em w:val="none"/>
+          <w:lang w:bidi="ar-SA" w:eastAsia="ja-JP" w:val="en-GB"/>
+        </w:rPr>
+        <w:t>Does this have to go in as a figure?</w:t>
+      </w:r>
+    </w:p>
+  </w:comment>
+  <w:comment w:id="5" w:author="Unknown Author" w:date="2020-06-17T15:39:39Z" w:initials="">
+    <w:p>
+      <w:r>
+        <w:rPr>
+          <w:rFonts w:eastAsia="Times New Roman" w:cs="Times New Roman" w:ascii="Times New Roman" w:hAnsi="Times New Roman"/>
+          <w:b w:val="false"/>
+          <w:bCs w:val="false"/>
+          <w:i w:val="false"/>
+          <w:iCs w:val="false"/>
+          <w:caps w:val="false"/>
+          <w:smallCaps w:val="false"/>
+          <w:strike w:val="false"/>
+          <w:dstrike w:val="false"/>
+          <w:outline w:val="false"/>
+          <w:shadow w:val="false"/>
+          <w:emboss w:val="false"/>
+          <w:imprint w:val="false"/>
+          <w:color w:val="auto"/>
+          <w:spacing w:val="0"/>
+          <w:w w:val="100"/>
+          <w:kern w:val="0"/>
+          <w:position w:val="0"/>
+          <w:sz w:val="20"/>
+          <w:szCs w:val="20"/>
+          <w:u w:val="none"/>
+          <w:vertAlign w:val="baseline"/>
+          <w:em w:val="none"/>
+          <w:lang w:bidi="ar-SA" w:eastAsia="ja-JP" w:val="en-GB"/>
+        </w:rPr>
         <w:t>Probably not necessary to put them in a table</w:t>
+      </w:r>
+    </w:p>
+  </w:comment>
+  <w:comment w:id="6" w:author="Unknown Author" w:date="2020-06-18T10:04:34Z" w:initials="">
+    <w:p>
+      <w:r>
+        <w:rPr>
+          <w:rFonts w:eastAsia="Times New Roman" w:cs="Times New Roman" w:ascii="Times New Roman" w:hAnsi="Times New Roman"/>
+          <w:b w:val="false"/>
+          <w:bCs w:val="false"/>
+          <w:i w:val="false"/>
+          <w:iCs w:val="false"/>
+          <w:caps w:val="false"/>
+          <w:smallCaps w:val="false"/>
+          <w:strike w:val="false"/>
+          <w:dstrike w:val="false"/>
+          <w:outline w:val="false"/>
+          <w:shadow w:val="false"/>
+          <w:emboss w:val="false"/>
+          <w:imprint w:val="false"/>
+          <w:color w:val="auto"/>
+          <w:spacing w:val="0"/>
+          <w:w w:val="100"/>
+          <w:kern w:val="0"/>
+          <w:position w:val="0"/>
+          <w:sz w:val="20"/>
+          <w:szCs w:val="20"/>
+          <w:u w:val="none"/>
+          <w:vertAlign w:val="baseline"/>
+          <w:em w:val="none"/>
+          <w:lang w:bidi="ar-SA" w:eastAsia="ja-JP" w:val="en-GB"/>
+        </w:rPr>
+        <w:t>Should we include the figure below? Would it help?</w:t>
+      </w:r>
+    </w:p>
+  </w:comment>
+  <w:comment w:id="7" w:author="Unknown Author" w:date="2020-06-18T10:26:54Z" w:initials="">
+    <w:p>
+      <w:r>
+        <w:rPr>
+          <w:rFonts w:eastAsia="Times New Roman" w:cs="Times New Roman" w:ascii="Times New Roman" w:hAnsi="Times New Roman"/>
+          <w:b w:val="false"/>
+          <w:bCs w:val="false"/>
+          <w:i w:val="false"/>
+          <w:iCs w:val="false"/>
+          <w:caps w:val="false"/>
+          <w:smallCaps w:val="false"/>
+          <w:strike w:val="false"/>
+          <w:dstrike w:val="false"/>
+          <w:outline w:val="false"/>
+          <w:shadow w:val="false"/>
+          <w:emboss w:val="false"/>
+          <w:imprint w:val="false"/>
+          <w:color w:val="auto"/>
+          <w:spacing w:val="0"/>
+          <w:w w:val="100"/>
+          <w:kern w:val="0"/>
+          <w:position w:val="0"/>
+          <w:sz w:val="20"/>
+          <w:szCs w:val="20"/>
+          <w:u w:val="none"/>
+          <w:vertAlign w:val="baseline"/>
+          <w:em w:val="none"/>
+          <w:lang w:bidi="ar-SA" w:eastAsia="ja-JP" w:val="en-GB"/>
+        </w:rPr>
+        <w:t>Do we want to include this? Should we show the partitiong result table as well?</w:t>
+      </w:r>
+    </w:p>
+  </w:comment>
+  <w:comment w:id="8" w:author="Unknown Author" w:date="2020-06-18T11:58:54Z" w:initials="">
+    <w:p>
+      <w:r>
+        <w:rPr>
+          <w:rFonts w:eastAsia="Times New Roman" w:cs="Times New Roman" w:ascii="Times New Roman" w:hAnsi="Times New Roman"/>
+          <w:b w:val="false"/>
+          <w:bCs w:val="false"/>
+          <w:i w:val="false"/>
+          <w:iCs w:val="false"/>
+          <w:caps w:val="false"/>
+          <w:smallCaps w:val="false"/>
+          <w:strike w:val="false"/>
+          <w:dstrike w:val="false"/>
+          <w:outline w:val="false"/>
+          <w:shadow w:val="false"/>
+          <w:emboss w:val="false"/>
+          <w:imprint w:val="false"/>
+          <w:color w:val="auto"/>
+          <w:spacing w:val="0"/>
+          <w:w w:val="100"/>
+          <w:kern w:val="0"/>
+          <w:position w:val="0"/>
+          <w:sz w:val="20"/>
+          <w:szCs w:val="20"/>
+          <w:u w:val="none"/>
+          <w:vertAlign w:val="baseline"/>
+          <w:em w:val="none"/>
+          <w:lang w:bidi="ar-SA" w:eastAsia="ja-JP" w:val="en-US"/>
+        </w:rPr>
+        <w:t>Mogoče bi bilo dobro 1. napisat, da so večje BV v multiplierju. In se potem fokusirat, zakaj je tako.</w:t>
+      </w:r>
+    </w:p>
+  </w:comment>
+  <w:comment w:id="9" w:author="Unknown Author" w:date="2020-06-18T11:32:47Z" w:initials="">
+    <w:p>
+      <w:r>
+        <w:rPr>
+          <w:rFonts w:eastAsia="Times New Roman" w:cs="Times New Roman" w:ascii="Times New Roman" w:hAnsi="Times New Roman"/>
+          <w:b w:val="false"/>
+          <w:bCs w:val="false"/>
+          <w:i w:val="false"/>
+          <w:iCs w:val="false"/>
+          <w:caps w:val="false"/>
+          <w:smallCaps w:val="false"/>
+          <w:strike w:val="false"/>
+          <w:dstrike w:val="false"/>
+          <w:outline w:val="false"/>
+          <w:shadow w:val="false"/>
+          <w:emboss w:val="false"/>
+          <w:imprint w:val="false"/>
+          <w:color w:val="auto"/>
+          <w:spacing w:val="0"/>
+          <w:w w:val="100"/>
+          <w:kern w:val="0"/>
+          <w:position w:val="0"/>
+          <w:sz w:val="20"/>
+          <w:szCs w:val="20"/>
+          <w:u w:val="none"/>
+          <w:vertAlign w:val="baseline"/>
+          <w:em w:val="none"/>
+          <w:lang w:bidi="ar-SA" w:eastAsia="ja-JP" w:val="en-GB"/>
+        </w:rPr>
+        <w:t xml:space="preserve">Mogoče jih je zmedlo, ker nismo posebej opisali te slike. </w:t>
+      </w:r>
+    </w:p>
+  </w:comment>
+  <w:comment w:id="10" w:author="Unknown Author" w:date="2020-06-18T10:24:35Z" w:initials="">
+    <w:p>
+      <w:r>
+        <w:rPr>
+          <w:rFonts w:eastAsia="Times New Roman" w:cs="Times New Roman" w:ascii="Times New Roman" w:hAnsi="Times New Roman"/>
+          <w:b w:val="false"/>
+          <w:bCs w:val="false"/>
+          <w:i w:val="false"/>
+          <w:iCs w:val="false"/>
+          <w:caps w:val="false"/>
+          <w:smallCaps w:val="false"/>
+          <w:strike w:val="false"/>
+          <w:dstrike w:val="false"/>
+          <w:outline w:val="false"/>
+          <w:shadow w:val="false"/>
+          <w:emboss w:val="false"/>
+          <w:imprint w:val="false"/>
+          <w:color w:val="auto"/>
+          <w:spacing w:val="0"/>
+          <w:w w:val="100"/>
+          <w:kern w:val="0"/>
+          <w:position w:val="0"/>
+          <w:sz w:val="20"/>
+          <w:szCs w:val="20"/>
+          <w:u w:val="none"/>
+          <w:vertAlign w:val="baseline"/>
+          <w:em w:val="none"/>
+          <w:lang w:bidi="ar-SA" w:eastAsia="ja-JP" w:val="en-GB"/>
+        </w:rPr>
+        <w:t>Change in the plots as well!!!</w:t>
+      </w:r>
+    </w:p>
+  </w:comment>
+  <w:comment w:id="11" w:author="Unknown Author" w:date="2020-06-18T10:24:35Z" w:initials="">
+    <w:p>
+      <w:r>
+        <w:rPr>
+          <w:rFonts w:eastAsia="Times New Roman" w:cs="Times New Roman" w:ascii="Times New Roman" w:hAnsi="Times New Roman"/>
+          <w:b w:val="false"/>
+          <w:bCs w:val="false"/>
+          <w:i w:val="false"/>
+          <w:iCs w:val="false"/>
+          <w:caps w:val="false"/>
+          <w:smallCaps w:val="false"/>
+          <w:strike w:val="false"/>
+          <w:dstrike w:val="false"/>
+          <w:outline w:val="false"/>
+          <w:shadow w:val="false"/>
+          <w:emboss w:val="false"/>
+          <w:imprint w:val="false"/>
+          <w:color w:val="auto"/>
+          <w:spacing w:val="0"/>
+          <w:w w:val="100"/>
+          <w:kern w:val="0"/>
+          <w:position w:val="0"/>
+          <w:sz w:val="20"/>
+          <w:szCs w:val="20"/>
+          <w:u w:val="none"/>
+          <w:vertAlign w:val="baseline"/>
+          <w:em w:val="none"/>
+          <w:lang w:bidi="ar-SA" w:eastAsia="ja-JP" w:val="en-GB"/>
+        </w:rPr>
+        <w:t>Change in the plots as well!!!</w:t>
       </w:r>
     </w:p>
   </w:comment>
@@ -12053,7 +14146,7 @@
     </w:r>
     <w:r>
       <w:rPr/>
-      <w:t>21</w:t>
+      <w:t>23</w:t>
     </w:r>
     <w:r>
       <w:rPr/>
@@ -12729,7 +14822,7 @@
     <w:unhideWhenUsed/>
     <w:qFormat/>
     <w:pPr>
-      <w:spacing w:before="397" w:after="0"/>
+      <w:spacing w:before="170" w:after="0"/>
       <w:outlineLvl w:val="1"/>
     </w:pPr>
     <w:rPr>
@@ -12746,9 +14839,13 @@
     <w:unhideWhenUsed/>
     <w:qFormat/>
     <w:pPr>
+      <w:spacing w:before="170" w:after="0"/>
       <w:outlineLvl w:val="2"/>
     </w:pPr>
-    <w:rPr/>
+    <w:rPr>
+      <w:i/>
+      <w:sz w:val="24"/>
+    </w:rPr>
   </w:style>
   <w:style w:type="paragraph" w:styleId="Heading4">
     <w:name w:val="Heading 4"/>
@@ -15314,7 +17411,7 @@
     <w:name w:val="Body Text"/>
     <w:basedOn w:val="Normal"/>
     <w:pPr>
-      <w:spacing w:lineRule="auto" w:line="288" w:before="0" w:after="140"/>
+      <w:spacing w:lineRule="auto" w:line="480" w:before="0" w:after="140"/>
     </w:pPr>
     <w:rPr/>
   </w:style>
